--- a/XMLTaskBC6X4x/XML_Jegyzokonyv.docx
+++ b/XMLTaskBC6X4x/XML_Jegyzokonyv.docx
@@ -143,6 +143,8 @@
         <w:ind w:left="5670"/>
         <w:rPr>
           <w:rFonts w:ascii="Times New Roman" w:hAnsi="Times New Roman" w:cs="Times New Roman"/>
+          <w:b/>
+          <w:bCs/>
           <w:sz w:val="32"/>
           <w:szCs w:val="32"/>
         </w:rPr>
@@ -186,7 +188,5435 @@
         <w:t>.</w:t>
       </w:r>
     </w:p>
+    <w:p>
+      <w:pPr>
+        <w:rPr>
+          <w:rFonts w:ascii="Times New Roman" w:hAnsi="Times New Roman" w:cs="Times New Roman"/>
+          <w:sz w:val="24"/>
+          <w:szCs w:val="24"/>
+        </w:rPr>
+      </w:pPr>
+      <w:r>
+        <w:rPr>
+          <w:rFonts w:ascii="Times New Roman" w:hAnsi="Times New Roman" w:cs="Times New Roman"/>
+          <w:b/>
+          <w:bCs/>
+          <w:sz w:val="32"/>
+          <w:szCs w:val="32"/>
+        </w:rPr>
+        <w:br w:type="page"/>
+      </w:r>
+    </w:p>
+    <w:sdt>
+      <w:sdtPr>
+        <w:rPr>
+          <w:lang w:val="en-GB"/>
+        </w:rPr>
+        <w:id w:val="1508944480"/>
+        <w:docPartObj>
+          <w:docPartGallery w:val="Table of Contents"/>
+          <w:docPartUnique/>
+        </w:docPartObj>
+      </w:sdtPr>
+      <w:sdtEndPr>
+        <w:rPr>
+          <w:rFonts w:asciiTheme="minorHAnsi" w:eastAsiaTheme="minorHAnsi" w:hAnsiTheme="minorHAnsi" w:cstheme="minorBidi"/>
+          <w:b/>
+          <w:bCs/>
+          <w:color w:val="auto"/>
+          <w:kern w:val="2"/>
+          <w:sz w:val="22"/>
+          <w:szCs w:val="22"/>
+          <w:lang w:eastAsia="en-US"/>
+          <w14:ligatures w14:val="standardContextual"/>
+        </w:rPr>
+      </w:sdtEndPr>
+      <w:sdtContent>
+        <w:p>
+          <w:pPr>
+            <w:pStyle w:val="TOCHeading"/>
+          </w:pPr>
+          <w:proofErr w:type="spellStart"/>
+          <w:r>
+            <w:rPr>
+              <w:lang w:val="en-GB"/>
+            </w:rPr>
+            <w:t>Tartalomjegyzék</w:t>
+          </w:r>
+          <w:proofErr w:type="spellEnd"/>
+        </w:p>
+        <w:p>
+          <w:pPr>
+            <w:pStyle w:val="TOC1"/>
+            <w:tabs>
+              <w:tab w:val="right" w:leader="dot" w:pos="9062"/>
+            </w:tabs>
+            <w:rPr>
+              <w:rFonts w:eastAsiaTheme="minorEastAsia"/>
+              <w:noProof/>
+              <w:lang w:eastAsia="hu-HU"/>
+            </w:rPr>
+          </w:pPr>
+          <w:r>
+            <w:fldChar w:fldCharType="begin"/>
+          </w:r>
+          <w:r>
+            <w:instrText xml:space="preserve"> TOC \o "1-3" \h \z \u </w:instrText>
+          </w:r>
+          <w:r>
+            <w:fldChar w:fldCharType="separate"/>
+          </w:r>
+          <w:hyperlink w:anchor="_Toc152158987" w:history="1">
+            <w:r>
+              <w:rPr>
+                <w:rStyle w:val="Hyperlink"/>
+                <w:noProof/>
+              </w:rPr>
+              <w:t>A feladat leírása:</w:t>
+            </w:r>
+            <w:r>
+              <w:rPr>
+                <w:noProof/>
+                <w:webHidden/>
+              </w:rPr>
+              <w:tab/>
+            </w:r>
+            <w:r>
+              <w:rPr>
+                <w:noProof/>
+                <w:webHidden/>
+              </w:rPr>
+              <w:fldChar w:fldCharType="begin"/>
+            </w:r>
+            <w:r>
+              <w:rPr>
+                <w:noProof/>
+                <w:webHidden/>
+              </w:rPr>
+              <w:instrText xml:space="preserve"> PAGEREF _Toc152158987 \h </w:instrText>
+            </w:r>
+            <w:r>
+              <w:rPr>
+                <w:noProof/>
+                <w:webHidden/>
+              </w:rPr>
+            </w:r>
+            <w:r>
+              <w:rPr>
+                <w:noProof/>
+                <w:webHidden/>
+              </w:rPr>
+              <w:fldChar w:fldCharType="separate"/>
+            </w:r>
+            <w:r>
+              <w:rPr>
+                <w:noProof/>
+                <w:webHidden/>
+              </w:rPr>
+              <w:t>3</w:t>
+            </w:r>
+            <w:r>
+              <w:rPr>
+                <w:noProof/>
+                <w:webHidden/>
+              </w:rPr>
+              <w:fldChar w:fldCharType="end"/>
+            </w:r>
+          </w:hyperlink>
+        </w:p>
+        <w:p>
+          <w:pPr>
+            <w:pStyle w:val="TOC2"/>
+            <w:tabs>
+              <w:tab w:val="right" w:leader="dot" w:pos="9062"/>
+            </w:tabs>
+            <w:rPr>
+              <w:noProof/>
+            </w:rPr>
+          </w:pPr>
+          <w:hyperlink w:anchor="_Toc152158988" w:history="1">
+            <w:r>
+              <w:rPr>
+                <w:rStyle w:val="Hyperlink"/>
+                <w:noProof/>
+              </w:rPr>
+              <w:t>Az egyedek és a köztük lévő relációk:</w:t>
+            </w:r>
+            <w:r>
+              <w:rPr>
+                <w:noProof/>
+                <w:webHidden/>
+              </w:rPr>
+              <w:tab/>
+            </w:r>
+            <w:r>
+              <w:rPr>
+                <w:noProof/>
+                <w:webHidden/>
+              </w:rPr>
+              <w:fldChar w:fldCharType="begin"/>
+            </w:r>
+            <w:r>
+              <w:rPr>
+                <w:noProof/>
+                <w:webHidden/>
+              </w:rPr>
+              <w:instrText xml:space="preserve"> PAGEREF _Toc152158988 \h </w:instrText>
+            </w:r>
+            <w:r>
+              <w:rPr>
+                <w:noProof/>
+                <w:webHidden/>
+              </w:rPr>
+            </w:r>
+            <w:r>
+              <w:rPr>
+                <w:noProof/>
+                <w:webHidden/>
+              </w:rPr>
+              <w:fldChar w:fldCharType="separate"/>
+            </w:r>
+            <w:r>
+              <w:rPr>
+                <w:noProof/>
+                <w:webHidden/>
+              </w:rPr>
+              <w:t>3</w:t>
+            </w:r>
+            <w:r>
+              <w:rPr>
+                <w:noProof/>
+                <w:webHidden/>
+              </w:rPr>
+              <w:fldChar w:fldCharType="end"/>
+            </w:r>
+          </w:hyperlink>
+        </w:p>
+        <w:p>
+          <w:pPr>
+            <w:pStyle w:val="TOC1"/>
+            <w:tabs>
+              <w:tab w:val="right" w:leader="dot" w:pos="9062"/>
+            </w:tabs>
+            <w:rPr>
+              <w:rFonts w:eastAsiaTheme="minorEastAsia"/>
+              <w:noProof/>
+              <w:lang w:eastAsia="hu-HU"/>
+            </w:rPr>
+          </w:pPr>
+          <w:hyperlink w:anchor="_Toc152158989" w:history="1">
+            <w:r>
+              <w:rPr>
+                <w:rStyle w:val="Hyperlink"/>
+                <w:noProof/>
+              </w:rPr>
+              <w:t>1. feladat</w:t>
+            </w:r>
+            <w:r>
+              <w:rPr>
+                <w:noProof/>
+                <w:webHidden/>
+              </w:rPr>
+              <w:tab/>
+            </w:r>
+            <w:r>
+              <w:rPr>
+                <w:noProof/>
+                <w:webHidden/>
+              </w:rPr>
+              <w:fldChar w:fldCharType="begin"/>
+            </w:r>
+            <w:r>
+              <w:rPr>
+                <w:noProof/>
+                <w:webHidden/>
+              </w:rPr>
+              <w:instrText xml:space="preserve"> PAGEREF _Toc152158989 \h </w:instrText>
+            </w:r>
+            <w:r>
+              <w:rPr>
+                <w:noProof/>
+                <w:webHidden/>
+              </w:rPr>
+            </w:r>
+            <w:r>
+              <w:rPr>
+                <w:noProof/>
+                <w:webHidden/>
+              </w:rPr>
+              <w:fldChar w:fldCharType="separate"/>
+            </w:r>
+            <w:r>
+              <w:rPr>
+                <w:noProof/>
+                <w:webHidden/>
+              </w:rPr>
+              <w:t>4</w:t>
+            </w:r>
+            <w:r>
+              <w:rPr>
+                <w:noProof/>
+                <w:webHidden/>
+              </w:rPr>
+              <w:fldChar w:fldCharType="end"/>
+            </w:r>
+          </w:hyperlink>
+        </w:p>
+        <w:p>
+          <w:pPr>
+            <w:pStyle w:val="TOC2"/>
+            <w:tabs>
+              <w:tab w:val="right" w:leader="dot" w:pos="9062"/>
+            </w:tabs>
+            <w:rPr>
+              <w:noProof/>
+            </w:rPr>
+          </w:pPr>
+          <w:hyperlink w:anchor="_Toc152158990" w:history="1">
+            <w:r>
+              <w:rPr>
+                <w:rStyle w:val="Hyperlink"/>
+                <w:noProof/>
+              </w:rPr>
+              <w:t>1a) Az adatbázis ER modellje:</w:t>
+            </w:r>
+            <w:r>
+              <w:rPr>
+                <w:noProof/>
+                <w:webHidden/>
+              </w:rPr>
+              <w:tab/>
+            </w:r>
+            <w:r>
+              <w:rPr>
+                <w:noProof/>
+                <w:webHidden/>
+              </w:rPr>
+              <w:fldChar w:fldCharType="begin"/>
+            </w:r>
+            <w:r>
+              <w:rPr>
+                <w:noProof/>
+                <w:webHidden/>
+              </w:rPr>
+              <w:instrText xml:space="preserve"> PAGEREF _Toc152158990 \h </w:instrText>
+            </w:r>
+            <w:r>
+              <w:rPr>
+                <w:noProof/>
+                <w:webHidden/>
+              </w:rPr>
+            </w:r>
+            <w:r>
+              <w:rPr>
+                <w:noProof/>
+                <w:webHidden/>
+              </w:rPr>
+              <w:fldChar w:fldCharType="separate"/>
+            </w:r>
+            <w:r>
+              <w:rPr>
+                <w:noProof/>
+                <w:webHidden/>
+              </w:rPr>
+              <w:t>4</w:t>
+            </w:r>
+            <w:r>
+              <w:rPr>
+                <w:noProof/>
+                <w:webHidden/>
+              </w:rPr>
+              <w:fldChar w:fldCharType="end"/>
+            </w:r>
+          </w:hyperlink>
+        </w:p>
+        <w:p>
+          <w:pPr>
+            <w:pStyle w:val="TOC2"/>
+            <w:tabs>
+              <w:tab w:val="right" w:leader="dot" w:pos="9062"/>
+            </w:tabs>
+            <w:rPr>
+              <w:noProof/>
+            </w:rPr>
+          </w:pPr>
+          <w:hyperlink w:anchor="_Toc152158991" w:history="1">
+            <w:r>
+              <w:rPr>
+                <w:rStyle w:val="Hyperlink"/>
+                <w:noProof/>
+              </w:rPr>
+              <w:t>1b) Az adatbázis konvertálása XDM modellre:</w:t>
+            </w:r>
+            <w:r>
+              <w:rPr>
+                <w:noProof/>
+                <w:webHidden/>
+              </w:rPr>
+              <w:tab/>
+            </w:r>
+            <w:r>
+              <w:rPr>
+                <w:noProof/>
+                <w:webHidden/>
+              </w:rPr>
+              <w:fldChar w:fldCharType="begin"/>
+            </w:r>
+            <w:r>
+              <w:rPr>
+                <w:noProof/>
+                <w:webHidden/>
+              </w:rPr>
+              <w:instrText xml:space="preserve"> PAGEREF _Toc152158991 \h </w:instrText>
+            </w:r>
+            <w:r>
+              <w:rPr>
+                <w:noProof/>
+                <w:webHidden/>
+              </w:rPr>
+            </w:r>
+            <w:r>
+              <w:rPr>
+                <w:noProof/>
+                <w:webHidden/>
+              </w:rPr>
+              <w:fldChar w:fldCharType="separate"/>
+            </w:r>
+            <w:r>
+              <w:rPr>
+                <w:noProof/>
+                <w:webHidden/>
+              </w:rPr>
+              <w:t>4</w:t>
+            </w:r>
+            <w:r>
+              <w:rPr>
+                <w:noProof/>
+                <w:webHidden/>
+              </w:rPr>
+              <w:fldChar w:fldCharType="end"/>
+            </w:r>
+          </w:hyperlink>
+        </w:p>
+        <w:p>
+          <w:pPr>
+            <w:pStyle w:val="TOC2"/>
+            <w:tabs>
+              <w:tab w:val="right" w:leader="dot" w:pos="9062"/>
+            </w:tabs>
+            <w:rPr>
+              <w:noProof/>
+            </w:rPr>
+          </w:pPr>
+          <w:hyperlink w:anchor="_Toc152158992" w:history="1">
+            <w:r>
+              <w:rPr>
+                <w:rStyle w:val="Hyperlink"/>
+                <w:noProof/>
+              </w:rPr>
+              <w:t>1c) Az XDM modell alapján XML dokumentum készítése:</w:t>
+            </w:r>
+            <w:r>
+              <w:rPr>
+                <w:noProof/>
+                <w:webHidden/>
+              </w:rPr>
+              <w:tab/>
+            </w:r>
+            <w:r>
+              <w:rPr>
+                <w:noProof/>
+                <w:webHidden/>
+              </w:rPr>
+              <w:fldChar w:fldCharType="begin"/>
+            </w:r>
+            <w:r>
+              <w:rPr>
+                <w:noProof/>
+                <w:webHidden/>
+              </w:rPr>
+              <w:instrText xml:space="preserve"> PAGEREF _Toc152158992 \h </w:instrText>
+            </w:r>
+            <w:r>
+              <w:rPr>
+                <w:noProof/>
+                <w:webHidden/>
+              </w:rPr>
+            </w:r>
+            <w:r>
+              <w:rPr>
+                <w:noProof/>
+                <w:webHidden/>
+              </w:rPr>
+              <w:fldChar w:fldCharType="separate"/>
+            </w:r>
+            <w:r>
+              <w:rPr>
+                <w:noProof/>
+                <w:webHidden/>
+              </w:rPr>
+              <w:t>5</w:t>
+            </w:r>
+            <w:r>
+              <w:rPr>
+                <w:noProof/>
+                <w:webHidden/>
+              </w:rPr>
+              <w:fldChar w:fldCharType="end"/>
+            </w:r>
+          </w:hyperlink>
+        </w:p>
+        <w:p>
+          <w:pPr>
+            <w:pStyle w:val="TOC2"/>
+            <w:tabs>
+              <w:tab w:val="right" w:leader="dot" w:pos="9062"/>
+            </w:tabs>
+            <w:rPr>
+              <w:noProof/>
+            </w:rPr>
+          </w:pPr>
+          <w:hyperlink w:anchor="_Toc152158993" w:history="1">
+            <w:r>
+              <w:rPr>
+                <w:rStyle w:val="Hyperlink"/>
+                <w:noProof/>
+              </w:rPr>
+              <w:t>1d) Az XML dokumentum alapján XMLSchema készítése (saját típusok, ref, key, keyref, speciális elemek):</w:t>
+            </w:r>
+            <w:r>
+              <w:rPr>
+                <w:noProof/>
+                <w:webHidden/>
+              </w:rPr>
+              <w:tab/>
+            </w:r>
+            <w:r>
+              <w:rPr>
+                <w:noProof/>
+                <w:webHidden/>
+              </w:rPr>
+              <w:fldChar w:fldCharType="begin"/>
+            </w:r>
+            <w:r>
+              <w:rPr>
+                <w:noProof/>
+                <w:webHidden/>
+              </w:rPr>
+              <w:instrText xml:space="preserve"> PAGEREF _Toc152158993 \h </w:instrText>
+            </w:r>
+            <w:r>
+              <w:rPr>
+                <w:noProof/>
+                <w:webHidden/>
+              </w:rPr>
+            </w:r>
+            <w:r>
+              <w:rPr>
+                <w:noProof/>
+                <w:webHidden/>
+              </w:rPr>
+              <w:fldChar w:fldCharType="separate"/>
+            </w:r>
+            <w:r>
+              <w:rPr>
+                <w:noProof/>
+                <w:webHidden/>
+              </w:rPr>
+              <w:t>11</w:t>
+            </w:r>
+            <w:r>
+              <w:rPr>
+                <w:noProof/>
+                <w:webHidden/>
+              </w:rPr>
+              <w:fldChar w:fldCharType="end"/>
+            </w:r>
+          </w:hyperlink>
+        </w:p>
+        <w:p>
+          <w:pPr>
+            <w:pStyle w:val="TOC1"/>
+            <w:tabs>
+              <w:tab w:val="right" w:leader="dot" w:pos="9062"/>
+            </w:tabs>
+            <w:rPr>
+              <w:rFonts w:eastAsiaTheme="minorEastAsia"/>
+              <w:noProof/>
+              <w:lang w:eastAsia="hu-HU"/>
+            </w:rPr>
+          </w:pPr>
+          <w:hyperlink w:anchor="_Toc152158994" w:history="1">
+            <w:r>
+              <w:rPr>
+                <w:rStyle w:val="Hyperlink"/>
+                <w:noProof/>
+              </w:rPr>
+              <w:t>2. feladat</w:t>
+            </w:r>
+            <w:r>
+              <w:rPr>
+                <w:noProof/>
+                <w:webHidden/>
+              </w:rPr>
+              <w:tab/>
+            </w:r>
+            <w:r>
+              <w:rPr>
+                <w:noProof/>
+                <w:webHidden/>
+              </w:rPr>
+              <w:fldChar w:fldCharType="begin"/>
+            </w:r>
+            <w:r>
+              <w:rPr>
+                <w:noProof/>
+                <w:webHidden/>
+              </w:rPr>
+              <w:instrText xml:space="preserve"> PAGEREF _Toc152158994 \h </w:instrText>
+            </w:r>
+            <w:r>
+              <w:rPr>
+                <w:noProof/>
+                <w:webHidden/>
+              </w:rPr>
+            </w:r>
+            <w:r>
+              <w:rPr>
+                <w:noProof/>
+                <w:webHidden/>
+              </w:rPr>
+              <w:fldChar w:fldCharType="separate"/>
+            </w:r>
+            <w:r>
+              <w:rPr>
+                <w:noProof/>
+                <w:webHidden/>
+              </w:rPr>
+              <w:t>19</w:t>
+            </w:r>
+            <w:r>
+              <w:rPr>
+                <w:noProof/>
+                <w:webHidden/>
+              </w:rPr>
+              <w:fldChar w:fldCharType="end"/>
+            </w:r>
+          </w:hyperlink>
+        </w:p>
+        <w:p>
+          <w:pPr>
+            <w:pStyle w:val="TOC2"/>
+            <w:tabs>
+              <w:tab w:val="right" w:leader="dot" w:pos="9062"/>
+            </w:tabs>
+            <w:rPr>
+              <w:noProof/>
+            </w:rPr>
+          </w:pPr>
+          <w:hyperlink w:anchor="_Toc152158995" w:history="1">
+            <w:r>
+              <w:rPr>
+                <w:rStyle w:val="Hyperlink"/>
+                <w:noProof/>
+              </w:rPr>
+              <w:t>2a) Adatolvasás:</w:t>
+            </w:r>
+            <w:r>
+              <w:rPr>
+                <w:noProof/>
+                <w:webHidden/>
+              </w:rPr>
+              <w:tab/>
+            </w:r>
+            <w:r>
+              <w:rPr>
+                <w:noProof/>
+                <w:webHidden/>
+              </w:rPr>
+              <w:fldChar w:fldCharType="begin"/>
+            </w:r>
+            <w:r>
+              <w:rPr>
+                <w:noProof/>
+                <w:webHidden/>
+              </w:rPr>
+              <w:instrText xml:space="preserve"> PAGEREF _Toc152158995 \h </w:instrText>
+            </w:r>
+            <w:r>
+              <w:rPr>
+                <w:noProof/>
+                <w:webHidden/>
+              </w:rPr>
+            </w:r>
+            <w:r>
+              <w:rPr>
+                <w:noProof/>
+                <w:webHidden/>
+              </w:rPr>
+              <w:fldChar w:fldCharType="separate"/>
+            </w:r>
+            <w:r>
+              <w:rPr>
+                <w:noProof/>
+                <w:webHidden/>
+              </w:rPr>
+              <w:t>19</w:t>
+            </w:r>
+            <w:r>
+              <w:rPr>
+                <w:noProof/>
+                <w:webHidden/>
+              </w:rPr>
+              <w:fldChar w:fldCharType="end"/>
+            </w:r>
+          </w:hyperlink>
+        </w:p>
+        <w:p>
+          <w:pPr>
+            <w:pStyle w:val="TOC2"/>
+            <w:tabs>
+              <w:tab w:val="right" w:leader="dot" w:pos="9062"/>
+            </w:tabs>
+            <w:rPr>
+              <w:noProof/>
+            </w:rPr>
+          </w:pPr>
+          <w:hyperlink w:anchor="_Toc152158996" w:history="1">
+            <w:r>
+              <w:rPr>
+                <w:rStyle w:val="Hyperlink"/>
+                <w:noProof/>
+              </w:rPr>
+              <w:t>2b) Adatlekérdezés:</w:t>
+            </w:r>
+            <w:r>
+              <w:rPr>
+                <w:noProof/>
+                <w:webHidden/>
+              </w:rPr>
+              <w:tab/>
+            </w:r>
+            <w:r>
+              <w:rPr>
+                <w:noProof/>
+                <w:webHidden/>
+              </w:rPr>
+              <w:fldChar w:fldCharType="begin"/>
+            </w:r>
+            <w:r>
+              <w:rPr>
+                <w:noProof/>
+                <w:webHidden/>
+              </w:rPr>
+              <w:instrText xml:space="preserve"> PAGEREF _Toc152158996 \h </w:instrText>
+            </w:r>
+            <w:r>
+              <w:rPr>
+                <w:noProof/>
+                <w:webHidden/>
+              </w:rPr>
+            </w:r>
+            <w:r>
+              <w:rPr>
+                <w:noProof/>
+                <w:webHidden/>
+              </w:rPr>
+              <w:fldChar w:fldCharType="separate"/>
+            </w:r>
+            <w:r>
+              <w:rPr>
+                <w:noProof/>
+                <w:webHidden/>
+              </w:rPr>
+              <w:t>22</w:t>
+            </w:r>
+            <w:r>
+              <w:rPr>
+                <w:noProof/>
+                <w:webHidden/>
+              </w:rPr>
+              <w:fldChar w:fldCharType="end"/>
+            </w:r>
+          </w:hyperlink>
+        </w:p>
+        <w:p>
+          <w:pPr>
+            <w:pStyle w:val="TOC2"/>
+            <w:tabs>
+              <w:tab w:val="right" w:leader="dot" w:pos="9062"/>
+            </w:tabs>
+            <w:rPr>
+              <w:noProof/>
+            </w:rPr>
+          </w:pPr>
+          <w:hyperlink w:anchor="_Toc152158997" w:history="1">
+            <w:r>
+              <w:rPr>
+                <w:rStyle w:val="Hyperlink"/>
+                <w:noProof/>
+              </w:rPr>
+              <w:t>2c) Adatmódosítás:</w:t>
+            </w:r>
+            <w:r>
+              <w:rPr>
+                <w:noProof/>
+                <w:webHidden/>
+              </w:rPr>
+              <w:tab/>
+            </w:r>
+            <w:r>
+              <w:rPr>
+                <w:noProof/>
+                <w:webHidden/>
+              </w:rPr>
+              <w:fldChar w:fldCharType="begin"/>
+            </w:r>
+            <w:r>
+              <w:rPr>
+                <w:noProof/>
+                <w:webHidden/>
+              </w:rPr>
+              <w:instrText xml:space="preserve"> PAGEREF _Toc152158997 \h </w:instrText>
+            </w:r>
+            <w:r>
+              <w:rPr>
+                <w:noProof/>
+                <w:webHidden/>
+              </w:rPr>
+            </w:r>
+            <w:r>
+              <w:rPr>
+                <w:noProof/>
+                <w:webHidden/>
+              </w:rPr>
+              <w:fldChar w:fldCharType="separate"/>
+            </w:r>
+            <w:r>
+              <w:rPr>
+                <w:noProof/>
+                <w:webHidden/>
+              </w:rPr>
+              <w:t>27</w:t>
+            </w:r>
+            <w:r>
+              <w:rPr>
+                <w:noProof/>
+                <w:webHidden/>
+              </w:rPr>
+              <w:fldChar w:fldCharType="end"/>
+            </w:r>
+          </w:hyperlink>
+        </w:p>
+        <w:p>
+          <w:pPr>
+            <w:rPr>
+              <w:b/>
+              <w:bCs/>
+              <w:lang w:val="en-GB"/>
+            </w:rPr>
+          </w:pPr>
+          <w:r>
+            <w:rPr>
+              <w:b/>
+              <w:bCs/>
+              <w:lang w:val="en-GB"/>
+            </w:rPr>
+            <w:fldChar w:fldCharType="end"/>
+          </w:r>
+        </w:p>
+      </w:sdtContent>
+    </w:sdt>
+    <w:p>
+      <w:pPr>
+        <w:rPr>
+          <w:b/>
+          <w:bCs/>
+          <w:lang w:val="en-GB"/>
+        </w:rPr>
+      </w:pPr>
+      <w:r>
+        <w:rPr>
+          <w:b/>
+          <w:bCs/>
+          <w:lang w:val="en-GB"/>
+        </w:rPr>
+        <w:br w:type="page"/>
+      </w:r>
+    </w:p>
+    <w:p>
+      <w:pPr>
+        <w:pStyle w:val="Heading1"/>
+      </w:pPr>
+      <w:bookmarkStart w:id="0" w:name="_Toc152158987"/>
+      <w:r>
+        <w:lastRenderedPageBreak/>
+        <w:t>A feladat leírása:</w:t>
+      </w:r>
+      <w:bookmarkEnd w:id="0"/>
+    </w:p>
+    <w:p>
+      <w:pPr>
+        <w:jc w:val="both"/>
+        <w:rPr>
+          <w:sz w:val="24"/>
+          <w:szCs w:val="24"/>
+        </w:rPr>
+      </w:pPr>
+      <w:r>
+        <w:rPr>
+          <w:sz w:val="24"/>
+          <w:szCs w:val="24"/>
+        </w:rPr>
+        <w:t>A féléves feladatomban bérgyártó cégek adatbázisát készítem el. A beadandóm a cégek adatait tartja számon, mint például a cég helye, termékei, dolgozói, gyártási információk.</w:t>
+      </w:r>
+    </w:p>
+    <w:p>
+      <w:pPr>
+        <w:jc w:val="both"/>
+        <w:rPr>
+          <w:sz w:val="24"/>
+          <w:szCs w:val="24"/>
+        </w:rPr>
+      </w:pPr>
+      <w:r>
+        <w:rPr>
+          <w:sz w:val="24"/>
+          <w:szCs w:val="24"/>
+        </w:rPr>
+        <w:t>A feladatom ötletét a munkahelyem (Jabil Circuit Magyarország Kft.) adta leegyszerűsítve.</w:t>
+      </w:r>
+    </w:p>
+    <w:p>
+      <w:pPr>
+        <w:pStyle w:val="Heading2"/>
+      </w:pPr>
+      <w:bookmarkStart w:id="1" w:name="_Toc152158988"/>
+      <w:r>
+        <w:t>Az egyedek és a köztük lévő relációk:</w:t>
+      </w:r>
+      <w:bookmarkEnd w:id="1"/>
+    </w:p>
+    <w:p>
+      <w:pPr>
+        <w:jc w:val="both"/>
+        <w:rPr>
+          <w:sz w:val="24"/>
+          <w:szCs w:val="24"/>
+        </w:rPr>
+      </w:pPr>
+      <w:r>
+        <w:rPr>
+          <w:sz w:val="24"/>
+          <w:szCs w:val="24"/>
+        </w:rPr>
+        <w:t xml:space="preserve">A cég és település egyedek </w:t>
+      </w:r>
+      <w:r>
+        <w:rPr>
+          <w:sz w:val="24"/>
+          <w:szCs w:val="24"/>
+        </w:rPr>
+        <w:t>közötti reláció N:M</w:t>
+      </w:r>
+      <w:r>
+        <w:rPr>
+          <w:sz w:val="24"/>
+          <w:szCs w:val="24"/>
+        </w:rPr>
+        <w:t>, kötelező típusú kapcsolat, mivel egy cég több településen is elhelyezkedhet, illetve egy településhez töb cég is tartozhat.</w:t>
+      </w:r>
+    </w:p>
+    <w:p>
+      <w:pPr>
+        <w:jc w:val="both"/>
+        <w:rPr>
+          <w:sz w:val="24"/>
+          <w:szCs w:val="24"/>
+        </w:rPr>
+      </w:pPr>
+      <w:r>
+        <w:rPr>
+          <w:sz w:val="24"/>
+          <w:szCs w:val="24"/>
+        </w:rPr>
+        <w:t>A cég és</w:t>
+      </w:r>
+      <w:r>
+        <w:rPr>
+          <w:sz w:val="24"/>
+          <w:szCs w:val="24"/>
+        </w:rPr>
+        <w:t xml:space="preserve"> termék</w:t>
+      </w:r>
+      <w:r>
+        <w:rPr>
+          <w:sz w:val="24"/>
+          <w:szCs w:val="24"/>
+        </w:rPr>
+        <w:t xml:space="preserve"> egyedek </w:t>
+      </w:r>
+      <w:r>
+        <w:rPr>
+          <w:sz w:val="24"/>
+          <w:szCs w:val="24"/>
+        </w:rPr>
+        <w:t>közötti reláció N:M, kötelező típusú kapcsolat, mivel egy cég több</w:t>
+      </w:r>
+      <w:r>
+        <w:rPr>
+          <w:sz w:val="24"/>
+          <w:szCs w:val="24"/>
+        </w:rPr>
+        <w:t xml:space="preserve"> terméket is gyárthat</w:t>
+      </w:r>
+      <w:r>
+        <w:rPr>
+          <w:sz w:val="24"/>
+          <w:szCs w:val="24"/>
+        </w:rPr>
+        <w:t xml:space="preserve">, illetve egy </w:t>
+      </w:r>
+      <w:r>
+        <w:rPr>
+          <w:sz w:val="24"/>
+          <w:szCs w:val="24"/>
+        </w:rPr>
+        <w:t>terméket több cég is gyárthatja.</w:t>
+      </w:r>
+    </w:p>
+    <w:p>
+      <w:pPr>
+        <w:jc w:val="both"/>
+        <w:rPr>
+          <w:sz w:val="24"/>
+          <w:szCs w:val="24"/>
+        </w:rPr>
+      </w:pPr>
+      <w:r>
+        <w:rPr>
+          <w:sz w:val="24"/>
+          <w:szCs w:val="24"/>
+        </w:rPr>
+        <w:t>A cég és dolgozó egyedek közötti reláció 1:N</w:t>
+      </w:r>
+      <w:r>
+        <w:rPr>
+          <w:sz w:val="24"/>
+          <w:szCs w:val="24"/>
+        </w:rPr>
+        <w:t>, kötelező típusú kapcsolat</w:t>
+      </w:r>
+      <w:r>
+        <w:rPr>
+          <w:sz w:val="24"/>
+          <w:szCs w:val="24"/>
+        </w:rPr>
+        <w:t>, mivel egy céghez több dolgozó is tartozhat, de egy dolgozó egyszerre csak egy cégnél dolgozhat.</w:t>
+      </w:r>
+    </w:p>
+    <w:p>
+      <w:pPr>
+        <w:jc w:val="both"/>
+        <w:rPr>
+          <w:sz w:val="24"/>
+          <w:szCs w:val="24"/>
+        </w:rPr>
+      </w:pPr>
+      <w:r>
+        <w:rPr>
+          <w:sz w:val="24"/>
+          <w:szCs w:val="24"/>
+        </w:rPr>
+        <w:t xml:space="preserve">A </w:t>
+      </w:r>
+      <w:r>
+        <w:rPr>
+          <w:sz w:val="24"/>
+          <w:szCs w:val="24"/>
+        </w:rPr>
+        <w:t>termék</w:t>
+      </w:r>
+      <w:r>
+        <w:rPr>
+          <w:sz w:val="24"/>
+          <w:szCs w:val="24"/>
+        </w:rPr>
+        <w:t xml:space="preserve"> és </w:t>
+      </w:r>
+      <w:r>
+        <w:rPr>
+          <w:sz w:val="24"/>
+          <w:szCs w:val="24"/>
+        </w:rPr>
+        <w:t>gyártási Információ</w:t>
+      </w:r>
+      <w:r>
+        <w:rPr>
+          <w:sz w:val="24"/>
+          <w:szCs w:val="24"/>
+        </w:rPr>
+        <w:t xml:space="preserve"> egyedek közötti reláció 1:</w:t>
+      </w:r>
+      <w:r>
+        <w:rPr>
+          <w:sz w:val="24"/>
+          <w:szCs w:val="24"/>
+        </w:rPr>
+        <w:t>1</w:t>
+      </w:r>
+      <w:r>
+        <w:rPr>
+          <w:sz w:val="24"/>
+          <w:szCs w:val="24"/>
+        </w:rPr>
+        <w:t xml:space="preserve">, kötelező típusú kapcsolat, mivel </w:t>
+      </w:r>
+      <w:r>
+        <w:rPr>
+          <w:sz w:val="24"/>
+          <w:szCs w:val="24"/>
+        </w:rPr>
+        <w:t>egy termékhez csak egy gyártási információ tartozhat.</w:t>
+      </w:r>
+    </w:p>
+    <w:p>
+      <w:pPr>
+        <w:rPr>
+          <w:sz w:val="24"/>
+          <w:szCs w:val="24"/>
+        </w:rPr>
+      </w:pPr>
+      <w:r>
+        <w:rPr>
+          <w:sz w:val="24"/>
+          <w:szCs w:val="24"/>
+        </w:rPr>
+        <w:br w:type="page"/>
+      </w:r>
+    </w:p>
+    <w:p>
+      <w:pPr>
+        <w:pStyle w:val="Heading1"/>
+      </w:pPr>
+      <w:bookmarkStart w:id="2" w:name="_Toc152158989"/>
+      <w:r>
+        <w:lastRenderedPageBreak/>
+        <w:t>1.</w:t>
+      </w:r>
+      <w:r>
+        <w:t xml:space="preserve"> feladat</w:t>
+      </w:r>
+      <w:bookmarkEnd w:id="2"/>
+    </w:p>
+    <w:p>
+      <w:pPr>
+        <w:pStyle w:val="Heading2"/>
+      </w:pPr>
+      <w:bookmarkStart w:id="3" w:name="_Toc152158990"/>
+      <w:r>
+        <w:t>1a) Az adatbázis ER modellje:</w:t>
+      </w:r>
+      <w:bookmarkEnd w:id="3"/>
+    </w:p>
+    <w:p>
+      <w:r>
+        <w:rPr>
+          <w:noProof/>
+        </w:rPr>
+        <w:drawing>
+          <wp:inline distT="0" distB="0" distL="0" distR="0" wp14:anchorId="5D700AB8" wp14:editId="1C2FC761">
+            <wp:extent cx="5760720" cy="2670048"/>
+            <wp:effectExtent l="0" t="0" r="0" b="0"/>
+            <wp:docPr id="1050307695" name="Picture 1"/>
+            <wp:cNvGraphicFramePr>
+              <a:graphicFrameLocks xmlns:a="http://schemas.openxmlformats.org/drawingml/2006/main" noChangeAspect="1"/>
+            </wp:cNvGraphicFramePr>
+            <a:graphic xmlns:a="http://schemas.openxmlformats.org/drawingml/2006/main">
+              <a:graphicData uri="http://schemas.openxmlformats.org/drawingml/2006/picture">
+                <pic:pic xmlns:pic="http://schemas.openxmlformats.org/drawingml/2006/picture">
+                  <pic:nvPicPr>
+                    <pic:cNvPr id="1050307695" name="Picture 1050307695"/>
+                    <pic:cNvPicPr/>
+                  </pic:nvPicPr>
+                  <pic:blipFill>
+                    <a:blip r:embed="rId8">
+                      <a:extLst>
+                        <a:ext uri="{28A0092B-C50C-407E-A947-70E740481C1C}">
+                          <a14:useLocalDpi xmlns:a14="http://schemas.microsoft.com/office/drawing/2010/main" val="0"/>
+                        </a:ext>
+                      </a:extLst>
+                    </a:blip>
+                    <a:stretch>
+                      <a:fillRect/>
+                    </a:stretch>
+                  </pic:blipFill>
+                  <pic:spPr>
+                    <a:xfrm>
+                      <a:off x="0" y="0"/>
+                      <a:ext cx="5766905" cy="2672915"/>
+                    </a:xfrm>
+                    <a:prstGeom prst="rect">
+                      <a:avLst/>
+                    </a:prstGeom>
+                  </pic:spPr>
+                </pic:pic>
+              </a:graphicData>
+            </a:graphic>
+          </wp:inline>
+        </w:drawing>
+      </w:r>
+    </w:p>
+    <w:p>
+      <w:pPr>
+        <w:pStyle w:val="Heading2"/>
+      </w:pPr>
+      <w:bookmarkStart w:id="4" w:name="_Toc152158991"/>
+      <w:r>
+        <w:t>1b) Az adatbázis konvertálása XDM modellre:</w:t>
+      </w:r>
+      <w:bookmarkEnd w:id="4"/>
+    </w:p>
+    <w:p>
+      <w:r>
+        <w:rPr>
+          <w:noProof/>
+        </w:rPr>
+        <w:drawing>
+          <wp:inline distT="0" distB="0" distL="0" distR="0" wp14:anchorId="60B58924" wp14:editId="5DA7FC44">
+            <wp:extent cx="5760690" cy="2360428"/>
+            <wp:effectExtent l="0" t="0" r="0" b="1905"/>
+            <wp:docPr id="991539619" name="Picture 2" descr="A black and white image of a group of white objects&#10;&#10;Description automatically generated"/>
+            <wp:cNvGraphicFramePr>
+              <a:graphicFrameLocks xmlns:a="http://schemas.openxmlformats.org/drawingml/2006/main" noChangeAspect="1"/>
+            </wp:cNvGraphicFramePr>
+            <a:graphic xmlns:a="http://schemas.openxmlformats.org/drawingml/2006/main">
+              <a:graphicData uri="http://schemas.openxmlformats.org/drawingml/2006/picture">
+                <pic:pic xmlns:pic="http://schemas.openxmlformats.org/drawingml/2006/picture">
+                  <pic:nvPicPr>
+                    <pic:cNvPr id="991539619" name="Picture 2" descr="A black and white image of a group of white objects&#10;&#10;Description automatically generated"/>
+                    <pic:cNvPicPr/>
+                  </pic:nvPicPr>
+                  <pic:blipFill>
+                    <a:blip r:embed="rId9" cstate="print">
+                      <a:extLst>
+                        <a:ext uri="{28A0092B-C50C-407E-A947-70E740481C1C}">
+                          <a14:useLocalDpi xmlns:a14="http://schemas.microsoft.com/office/drawing/2010/main" val="0"/>
+                        </a:ext>
+                      </a:extLst>
+                    </a:blip>
+                    <a:stretch>
+                      <a:fillRect/>
+                    </a:stretch>
+                  </pic:blipFill>
+                  <pic:spPr>
+                    <a:xfrm>
+                      <a:off x="0" y="0"/>
+                      <a:ext cx="5778047" cy="2367540"/>
+                    </a:xfrm>
+                    <a:prstGeom prst="rect">
+                      <a:avLst/>
+                    </a:prstGeom>
+                  </pic:spPr>
+                </pic:pic>
+              </a:graphicData>
+            </a:graphic>
+          </wp:inline>
+        </w:drawing>
+      </w:r>
+    </w:p>
+    <w:p>
+      <w:r>
+        <w:br w:type="page"/>
+      </w:r>
+    </w:p>
+    <w:p>
+      <w:pPr>
+        <w:pStyle w:val="Heading2"/>
+      </w:pPr>
+      <w:bookmarkStart w:id="5" w:name="_Toc152158992"/>
+      <w:r>
+        <w:lastRenderedPageBreak/>
+        <w:t>1c) Az XDM modell alapján XML dokumentum készítése:</w:t>
+      </w:r>
+      <w:bookmarkEnd w:id="5"/>
+    </w:p>
+    <w:p>
+      <w:r>
+        <w:t>&lt;gyartocegek&gt;</w:t>
+      </w:r>
+    </w:p>
+    <w:p>
+      <w:r>
+        <w:t xml:space="preserve">    &lt;!-- Cégek --&gt;</w:t>
+      </w:r>
+    </w:p>
+    <w:p>
+      <w:r>
+        <w:t xml:space="preserve">    &lt;ceg cegID="1"&gt;</w:t>
+      </w:r>
+    </w:p>
+    <w:p>
+      <w:r>
+        <w:t xml:space="preserve">        &lt;nev&gt;ABC Zrt&lt;/nev&gt;</w:t>
+      </w:r>
+    </w:p>
+    <w:p>
+      <w:r>
+        <w:t xml:space="preserve">        &lt;tipus&gt;Zrt&lt;/tipus&gt;</w:t>
+      </w:r>
+    </w:p>
+    <w:p>
+      <w:r>
+        <w:t xml:space="preserve">        &lt;alapitasIdeje&gt;</w:t>
+      </w:r>
+    </w:p>
+    <w:p>
+      <w:r>
+        <w:t xml:space="preserve">            &lt;ev&gt;2010&lt;/ev&gt;</w:t>
+      </w:r>
+    </w:p>
+    <w:p>
+      <w:r>
+        <w:t xml:space="preserve">            &lt;honap&gt;02&lt;/honap&gt;</w:t>
+      </w:r>
+    </w:p>
+    <w:p>
+      <w:r>
+        <w:t xml:space="preserve">            &lt;nap&gt;15&lt;/nap&gt;</w:t>
+      </w:r>
+    </w:p>
+    <w:p>
+      <w:r>
+        <w:t xml:space="preserve">        &lt;/alapitasIdeje&gt;</w:t>
+      </w:r>
+    </w:p>
+    <w:p>
+      <w:r>
+        <w:tab/>
+        <w:t>&lt;tulajdonosok&gt;</w:t>
+      </w:r>
+    </w:p>
+    <w:p>
+      <w:r>
+        <w:t xml:space="preserve">            &lt;tulajdonos&gt;Kovács István&lt;/tulajdonos&gt;</w:t>
+      </w:r>
+    </w:p>
+    <w:p>
+      <w:r>
+        <w:t xml:space="preserve">            &lt;tulajdonos&gt;Nagy Mária&lt;/tulajdonos&gt;</w:t>
+      </w:r>
+    </w:p>
+    <w:p>
+      <w:r>
+        <w:t xml:space="preserve">            &lt;tulajdonos&gt;Szabó János&lt;/tulajdonos&gt;</w:t>
+      </w:r>
+    </w:p>
+    <w:p>
+      <w:r>
+        <w:tab/>
+        <w:t>&lt;/tulajdonosok&gt;</w:t>
+      </w:r>
+    </w:p>
+    <w:p>
+      <w:r>
+        <w:t xml:space="preserve">    &lt;/ceg&gt;</w:t>
+      </w:r>
+    </w:p>
+    <w:p/>
+    <w:p>
+      <w:r>
+        <w:t xml:space="preserve">    &lt;ceg cegID="2"&gt;</w:t>
+      </w:r>
+    </w:p>
+    <w:p>
+      <w:r>
+        <w:t xml:space="preserve">        &lt;nev&gt;DEF Kft&lt;/nev&gt;</w:t>
+      </w:r>
+    </w:p>
+    <w:p>
+      <w:r>
+        <w:t xml:space="preserve">        &lt;tipus&gt;Kft&lt;/tipus&gt;</w:t>
+      </w:r>
+    </w:p>
+    <w:p>
+      <w:r>
+        <w:t xml:space="preserve">        &lt;alapitasIdeje&gt;</w:t>
+      </w:r>
+    </w:p>
+    <w:p>
+      <w:r>
+        <w:t xml:space="preserve">            &lt;ev&gt;2015&lt;/ev&gt;</w:t>
+      </w:r>
+    </w:p>
+    <w:p>
+      <w:r>
+        <w:t xml:space="preserve">            &lt;honap&gt;06&lt;/honap&gt;</w:t>
+      </w:r>
+    </w:p>
+    <w:p>
+      <w:r>
+        <w:t xml:space="preserve">            &lt;nap&gt;10&lt;/nap&gt;</w:t>
+      </w:r>
+    </w:p>
+    <w:p>
+      <w:r>
+        <w:t xml:space="preserve">        &lt;/alapitasIdeje&gt;</w:t>
+      </w:r>
+    </w:p>
+    <w:p>
+      <w:r>
+        <w:t xml:space="preserve">        &lt;tulajdonosok&gt;</w:t>
+      </w:r>
+    </w:p>
+    <w:p>
+      <w:r>
+        <w:t xml:space="preserve">            &lt;tulajdonos&gt;Kiss Andrea&lt;/tulajdonos&gt;</w:t>
+      </w:r>
+    </w:p>
+    <w:p>
+      <w:r>
+        <w:t xml:space="preserve">            &lt;tulajdonos&gt;Nagy Gábor&lt;/tulajdonos&gt;</w:t>
+      </w:r>
+    </w:p>
+    <w:p>
+      <w:r>
+        <w:t xml:space="preserve">            &lt;tulajdonos&gt;Kovács Anikó&lt;/tulajdonos&gt;</w:t>
+      </w:r>
+    </w:p>
+    <w:p>
+      <w:r>
+        <w:t xml:space="preserve">        &lt;/tulajdonosok&gt;</w:t>
+      </w:r>
+    </w:p>
+    <w:p>
+      <w:r>
+        <w:lastRenderedPageBreak/>
+        <w:t xml:space="preserve">    &lt;/ceg&gt;</w:t>
+      </w:r>
+    </w:p>
+    <w:p/>
+    <w:p>
+      <w:r>
+        <w:t xml:space="preserve">    &lt;ceg cegID="3"&gt;</w:t>
+      </w:r>
+    </w:p>
+    <w:p>
+      <w:r>
+        <w:t xml:space="preserve">        &lt;nev&gt;GHI Bt&lt;/nev&gt;</w:t>
+      </w:r>
+    </w:p>
+    <w:p>
+      <w:r>
+        <w:t xml:space="preserve">        &lt;tipus&gt;Bt&lt;/tipus&gt;</w:t>
+      </w:r>
+    </w:p>
+    <w:p>
+      <w:r>
+        <w:t xml:space="preserve">        &lt;alapitasIdeje&gt;</w:t>
+      </w:r>
+    </w:p>
+    <w:p>
+      <w:r>
+        <w:t xml:space="preserve">            &lt;ev&gt;2018&lt;/ev&gt;</w:t>
+      </w:r>
+    </w:p>
+    <w:p>
+      <w:r>
+        <w:t xml:space="preserve">            &lt;honap&gt;11&lt;/honap&gt;</w:t>
+      </w:r>
+    </w:p>
+    <w:p>
+      <w:r>
+        <w:t xml:space="preserve">            &lt;nap&gt;25&lt;/nap&gt;</w:t>
+      </w:r>
+    </w:p>
+    <w:p>
+      <w:r>
+        <w:t xml:space="preserve">        &lt;/alapitasIdeje&gt;</w:t>
+      </w:r>
+    </w:p>
+    <w:p>
+      <w:r>
+        <w:t xml:space="preserve">        &lt;tulajdonosok&gt;</w:t>
+      </w:r>
+    </w:p>
+    <w:p>
+      <w:r>
+        <w:t xml:space="preserve">            &lt;tulajdonos&gt;Nagy Péter&lt;/tulajdonos&gt;</w:t>
+      </w:r>
+    </w:p>
+    <w:p>
+      <w:r>
+        <w:t xml:space="preserve">            &lt;tulajdonos&gt;Kiss Judit&lt;/tulajdonos&gt;</w:t>
+      </w:r>
+    </w:p>
+    <w:p>
+      <w:r>
+        <w:t xml:space="preserve">            &lt;tulajdonos&gt;Kovács Bence&lt;/tulajdonos&gt;</w:t>
+      </w:r>
+    </w:p>
+    <w:p>
+      <w:r>
+        <w:t xml:space="preserve">        &lt;/tulajdonosok&gt;</w:t>
+      </w:r>
+    </w:p>
+    <w:p>
+      <w:r>
+        <w:t xml:space="preserve">    &lt;/ceg&gt;</w:t>
+      </w:r>
+    </w:p>
+    <w:p/>
+    <w:p>
+      <w:r>
+        <w:t xml:space="preserve">    &lt;!-- Települések --&gt;</w:t>
+      </w:r>
+    </w:p>
+    <w:p>
+      <w:r>
+        <w:t xml:space="preserve">    &lt;telepules telepulesID="1"&gt;</w:t>
+      </w:r>
+    </w:p>
+    <w:p>
+      <w:r>
+        <w:t xml:space="preserve">        &lt;iranyitoszam&gt;1098&lt;/iranyitoszam&gt;</w:t>
+      </w:r>
+    </w:p>
+    <w:p>
+      <w:r>
+        <w:t xml:space="preserve">        &lt;telepulesNeve&gt;Pécs&lt;/telepulesNeve&gt;</w:t>
+      </w:r>
+    </w:p>
+    <w:p>
+      <w:r>
+        <w:t xml:space="preserve">        &lt;utca&gt;Király utca&lt;/utca&gt;</w:t>
+      </w:r>
+    </w:p>
+    <w:p>
+      <w:r>
+        <w:t xml:space="preserve">        &lt;hazszam&gt;25&lt;/hazszam&gt;</w:t>
+      </w:r>
+    </w:p>
+    <w:p>
+      <w:r>
+        <w:t xml:space="preserve">    &lt;/telepules&gt;</w:t>
+      </w:r>
+    </w:p>
+    <w:p/>
+    <w:p>
+      <w:r>
+        <w:t xml:space="preserve">    &lt;telepules telepulesID="2"&gt;</w:t>
+      </w:r>
+    </w:p>
+    <w:p>
+      <w:r>
+        <w:t xml:space="preserve">        &lt;iranyitoszam&gt;1024&lt;/iranyitoszam&gt;</w:t>
+      </w:r>
+    </w:p>
+    <w:p>
+      <w:r>
+        <w:t xml:space="preserve">        &lt;telepulesNeve&gt;Budapest&lt;/telepulesNeve&gt;</w:t>
+      </w:r>
+    </w:p>
+    <w:p>
+      <w:r>
+        <w:t xml:space="preserve">        &lt;utca&gt;Alkotás utca&lt;/utca&gt;</w:t>
+      </w:r>
+    </w:p>
+    <w:p>
+      <w:r>
+        <w:t xml:space="preserve">        &lt;hazszam&gt;8&lt;/hazszam&gt;</w:t>
+      </w:r>
+    </w:p>
+    <w:p>
+      <w:r>
+        <w:t xml:space="preserve">    &lt;/telepules&gt;</w:t>
+      </w:r>
+    </w:p>
+    <w:p/>
+    <w:p>
+      <w:r>
+        <w:t xml:space="preserve">    &lt;telepules telepulesID="3"&gt;</w:t>
+      </w:r>
+    </w:p>
+    <w:p>
+      <w:r>
+        <w:t xml:space="preserve">        &lt;iranyitoszam&gt;3300&lt;/iranyitoszam&gt;</w:t>
+      </w:r>
+    </w:p>
+    <w:p>
+      <w:r>
+        <w:t xml:space="preserve">        &lt;telepulesNeve&gt;Eger&lt;/telepulesNeve&gt;</w:t>
+      </w:r>
+    </w:p>
+    <w:p>
+      <w:r>
+        <w:t xml:space="preserve">        &lt;utca&gt;Széchenyi utca&lt;/utca&gt;</w:t>
+      </w:r>
+    </w:p>
+    <w:p>
+      <w:r>
+        <w:t xml:space="preserve">        &lt;hazszam&gt;12&lt;/hazszam&gt;</w:t>
+      </w:r>
+    </w:p>
+    <w:p>
+      <w:r>
+        <w:t xml:space="preserve">    &lt;/telepules&gt;</w:t>
+      </w:r>
+    </w:p>
+    <w:p/>
+    <w:p>
+      <w:r>
+        <w:t xml:space="preserve">    &lt;!-- Cég-Település kapcsolatok --&gt;</w:t>
+      </w:r>
+    </w:p>
+    <w:p>
+      <w:r>
+        <w:t xml:space="preserve">    &lt;ceg_telepules cegREF="1" telepulesREF="1" &gt;</w:t>
+      </w:r>
+    </w:p>
+    <w:p>
+      <w:r>
+        <w:t xml:space="preserve">        &lt;alkalmazottak&gt;5000&lt;/alkalmazottak&gt;</w:t>
+      </w:r>
+    </w:p>
+    <w:p>
+      <w:r>
+        <w:t xml:space="preserve">    &lt;/ceg_telepules&gt;</w:t>
+      </w:r>
+    </w:p>
+    <w:p>
+      <w:r>
+        <w:t xml:space="preserve">    &lt;ceg_telepules cegREF="2" telepulesREF="2" &gt;</w:t>
+      </w:r>
+    </w:p>
+    <w:p>
+      <w:r>
+        <w:t xml:space="preserve">        &lt;alkalmazottak&gt;4000&lt;/alkalmazottak&gt;</w:t>
+      </w:r>
+    </w:p>
+    <w:p>
+      <w:r>
+        <w:t xml:space="preserve">    &lt;/ceg_telepules&gt;</w:t>
+      </w:r>
+    </w:p>
+    <w:p>
+      <w:r>
+        <w:t xml:space="preserve">    &lt;ceg_telepules cegREF="3" telepulesREF="3" &gt;</w:t>
+      </w:r>
+    </w:p>
+    <w:p>
+      <w:r>
+        <w:t xml:space="preserve">        &lt;alkalmazottak&gt;3000&lt;/alkalmazottak&gt;</w:t>
+      </w:r>
+    </w:p>
+    <w:p>
+      <w:r>
+        <w:t xml:space="preserve">    &lt;/ceg_telepules&gt;</w:t>
+      </w:r>
+    </w:p>
+    <w:p/>
+    <w:p>
+      <w:r>
+        <w:t xml:space="preserve">    &lt;!-- Termékek --&gt;</w:t>
+      </w:r>
+    </w:p>
+    <w:p>
+      <w:r>
+        <w:t xml:space="preserve">    &lt;termek termekID="1"&gt;</w:t>
+      </w:r>
+    </w:p>
+    <w:p>
+      <w:r>
+        <w:t xml:space="preserve">        &lt;termekNeve&gt;Laptop XYZ&lt;/termekNeve&gt;</w:t>
+      </w:r>
+    </w:p>
+    <w:p>
+      <w:r>
+        <w:t xml:space="preserve">        &lt;eladasiAr&gt;1500&lt;/eladasiAr&gt;</w:t>
+      </w:r>
+    </w:p>
+    <w:p>
+      <w:r>
+        <w:t xml:space="preserve">        &lt;alkatreszek&gt;</w:t>
+      </w:r>
+    </w:p>
+    <w:p>
+      <w:r>
+        <w:t xml:space="preserve">            &lt;alkatresz&gt;Memória&lt;/alkatresz&gt;</w:t>
+      </w:r>
+    </w:p>
+    <w:p>
+      <w:r>
+        <w:t xml:space="preserve">            &lt;alkatresz&gt;Processzor&lt;/alkatresz&gt;</w:t>
+      </w:r>
+    </w:p>
+    <w:p>
+      <w:r>
+        <w:t xml:space="preserve">            &lt;alkatresz&gt;Tárhely&lt;/alkatresz&gt;</w:t>
+      </w:r>
+    </w:p>
+    <w:p>
+      <w:r>
+        <w:t xml:space="preserve">        &lt;/alkatreszek&gt;</w:t>
+      </w:r>
+    </w:p>
+    <w:p>
+      <w:r>
+        <w:t xml:space="preserve">        &lt;vevok&gt;</w:t>
+      </w:r>
+    </w:p>
+    <w:p>
+      <w:r>
+        <w:t xml:space="preserve">            &lt;vevo&gt;Andrásné&lt;/vevo&gt;</w:t>
+      </w:r>
+    </w:p>
+    <w:p>
+      <w:r>
+        <w:t xml:space="preserve">            &lt;vevo&gt;Kiss Géza&lt;/vevo&gt;</w:t>
+      </w:r>
+    </w:p>
+    <w:p>
+      <w:r>
+        <w:lastRenderedPageBreak/>
+        <w:t xml:space="preserve">            &lt;vevo&gt;Nagy Balázs&lt;/vevo&gt;</w:t>
+      </w:r>
+    </w:p>
+    <w:p>
+      <w:r>
+        <w:t xml:space="preserve">        &lt;/vevok&gt;</w:t>
+      </w:r>
+    </w:p>
+    <w:p>
+      <w:r>
+        <w:t xml:space="preserve">    &lt;/termek&gt;</w:t>
+      </w:r>
+    </w:p>
+    <w:p/>
+    <w:p>
+      <w:r>
+        <w:t xml:space="preserve">    &lt;termek termekID="2"&gt;</w:t>
+      </w:r>
+    </w:p>
+    <w:p>
+      <w:r>
+        <w:t xml:space="preserve">        &lt;termekNeve&gt;Smartphone Plus&lt;/termekNeve&gt;</w:t>
+      </w:r>
+    </w:p>
+    <w:p>
+      <w:r>
+        <w:t xml:space="preserve">        &lt;eladasiAr&gt;800&lt;/eladasiAr&gt;</w:t>
+      </w:r>
+    </w:p>
+    <w:p>
+      <w:r>
+        <w:t xml:space="preserve">        &lt;alkatreszek&gt;</w:t>
+      </w:r>
+    </w:p>
+    <w:p>
+      <w:r>
+        <w:t xml:space="preserve">            &lt;alkatresz&gt;Kijelző&lt;/alkatresz&gt;</w:t>
+      </w:r>
+    </w:p>
+    <w:p>
+      <w:r>
+        <w:t xml:space="preserve">            &lt;alkatresz&gt;Akku&lt;/alkatresz&gt;</w:t>
+      </w:r>
+    </w:p>
+    <w:p>
+      <w:r>
+        <w:t xml:space="preserve">            &lt;alkatresz&gt;Kamera&lt;/alkatresz&gt;</w:t>
+      </w:r>
+    </w:p>
+    <w:p>
+      <w:r>
+        <w:t xml:space="preserve">        &lt;/alkatreszek&gt;</w:t>
+      </w:r>
+    </w:p>
+    <w:p>
+      <w:r>
+        <w:t xml:space="preserve">        &lt;vevok&gt;</w:t>
+      </w:r>
+    </w:p>
+    <w:p>
+      <w:r>
+        <w:t xml:space="preserve">            &lt;vevo&gt;Nagy Katalin&lt;/vevo&gt;</w:t>
+      </w:r>
+    </w:p>
+    <w:p>
+      <w:r>
+        <w:t xml:space="preserve">            &lt;vevo&gt;Kiss József&lt;/vevo&gt;</w:t>
+      </w:r>
+    </w:p>
+    <w:p>
+      <w:r>
+        <w:t xml:space="preserve">            &lt;vevo&gt;Szabó Anna&lt;/vevo&gt;</w:t>
+      </w:r>
+    </w:p>
+    <w:p>
+      <w:r>
+        <w:t xml:space="preserve">        &lt;/vevok&gt;</w:t>
+      </w:r>
+    </w:p>
+    <w:p>
+      <w:r>
+        <w:t xml:space="preserve">    &lt;/termek&gt;</w:t>
+      </w:r>
+    </w:p>
+    <w:p/>
+    <w:p>
+      <w:r>
+        <w:t xml:space="preserve">    &lt;termek termekID="3"&gt;</w:t>
+      </w:r>
+    </w:p>
+    <w:p>
+      <w:r>
+        <w:t xml:space="preserve">        &lt;termekNeve&gt;Asztali Számítógép Pro&lt;/termekNeve&gt;</w:t>
+      </w:r>
+    </w:p>
+    <w:p>
+      <w:r>
+        <w:t xml:space="preserve">        &lt;eladasiAr&gt;2500&lt;/eladasiAr&gt;</w:t>
+      </w:r>
+    </w:p>
+    <w:p>
+      <w:r>
+        <w:t xml:space="preserve">        &lt;alkatreszek&gt;</w:t>
+      </w:r>
+    </w:p>
+    <w:p>
+      <w:r>
+        <w:t xml:space="preserve">            &lt;alkatresz&gt;Processzor&lt;/alkatresz&gt;</w:t>
+      </w:r>
+    </w:p>
+    <w:p>
+      <w:r>
+        <w:t xml:space="preserve">            &lt;alkatresz&gt;RAM&lt;/alkatresz&gt;</w:t>
+      </w:r>
+    </w:p>
+    <w:p>
+      <w:r>
+        <w:t xml:space="preserve">            &lt;alkatresz&gt;GPU&lt;/alkatresz&gt;</w:t>
+      </w:r>
+    </w:p>
+    <w:p>
+      <w:r>
+        <w:t xml:space="preserve">        &lt;/alkatreszek&gt;</w:t>
+      </w:r>
+    </w:p>
+    <w:p>
+      <w:r>
+        <w:t xml:space="preserve">        &lt;vevok&gt;</w:t>
+      </w:r>
+    </w:p>
+    <w:p>
+      <w:r>
+        <w:t xml:space="preserve">            &lt;vevo&gt;Kiss Péter&lt;/vevo&gt;</w:t>
+      </w:r>
+    </w:p>
+    <w:p>
+      <w:r>
+        <w:t xml:space="preserve">            &lt;vevo&gt;Nagy Zoltán&lt;/vevo&gt;</w:t>
+      </w:r>
+    </w:p>
+    <w:p>
+      <w:r>
+        <w:t xml:space="preserve">            &lt;vevo&gt;Szabó Eszter&lt;/vevo&gt;</w:t>
+      </w:r>
+    </w:p>
+    <w:p>
+      <w:r>
+        <w:lastRenderedPageBreak/>
+        <w:t xml:space="preserve">        &lt;/vevok&gt;</w:t>
+      </w:r>
+    </w:p>
+    <w:p>
+      <w:r>
+        <w:t xml:space="preserve">    &lt;/termek&gt;</w:t>
+      </w:r>
+    </w:p>
+    <w:p/>
+    <w:p>
+      <w:r>
+        <w:t xml:space="preserve">    &lt;!-- Cég-Termék kapcsolatok --&gt;</w:t>
+      </w:r>
+    </w:p>
+    <w:p>
+      <w:r>
+        <w:t xml:space="preserve">    &lt;ceg_termek cegREF="1" termekREF="1" /&gt;</w:t>
+      </w:r>
+    </w:p>
+    <w:p>
+      <w:r>
+        <w:t xml:space="preserve">    &lt;ceg_termek cegREF="2" termekREF="2" /&gt;</w:t>
+      </w:r>
+    </w:p>
+    <w:p>
+      <w:r>
+        <w:t xml:space="preserve">    &lt;ceg_termek cegREF="3" termekREF="3" /&gt;</w:t>
+      </w:r>
+    </w:p>
+    <w:p/>
+    <w:p>
+      <w:r>
+        <w:t xml:space="preserve">    &lt;!-- Gyártási Információk --&gt;</w:t>
+      </w:r>
+    </w:p>
+    <w:p>
+      <w:r>
+        <w:t xml:space="preserve">    &lt;gyartasiInformacio gyartasiInformacioID="1" termekREF="1"&gt;</w:t>
+      </w:r>
+    </w:p>
+    <w:p>
+      <w:r>
+        <w:t xml:space="preserve">        &lt;gyartasiKoltseg&gt;800&lt;/gyartasiKoltseg&gt;</w:t>
+      </w:r>
+    </w:p>
+    <w:p>
+      <w:r>
+        <w:t xml:space="preserve">        &lt;gyartasiIdo&gt;24&lt;/gyartasiIdo&gt;</w:t>
+      </w:r>
+    </w:p>
+    <w:p>
+      <w:r>
+        <w:t xml:space="preserve">        &lt;selejtekSzama&gt;3%&lt;/selejtekSzama&gt;</w:t>
+      </w:r>
+    </w:p>
+    <w:p>
+      <w:r>
+        <w:t xml:space="preserve">        &lt;dolgozokSzama&gt;25&lt;/dolgozokSzama&gt;</w:t>
+      </w:r>
+    </w:p>
+    <w:p>
+      <w:r>
+        <w:t xml:space="preserve">    &lt;/gyartasiInformacio&gt;</w:t>
+      </w:r>
+    </w:p>
+    <w:p/>
+    <w:p>
+      <w:r>
+        <w:t xml:space="preserve">    &lt;gyartasiInformacio gyartasiInformacioID="2" termekREF="2"&gt;</w:t>
+      </w:r>
+    </w:p>
+    <w:p>
+      <w:r>
+        <w:t xml:space="preserve">        &lt;gyartasiKoltseg&gt;400&lt;/gyartasiKoltseg&gt;</w:t>
+      </w:r>
+    </w:p>
+    <w:p>
+      <w:r>
+        <w:t xml:space="preserve">        &lt;gyartasiIdo&gt;25&lt;/gyartasiIdo&gt;</w:t>
+      </w:r>
+    </w:p>
+    <w:p>
+      <w:r>
+        <w:t xml:space="preserve">        &lt;selejtekSzama&gt;2%&lt;/selejtekSzama&gt;</w:t>
+      </w:r>
+    </w:p>
+    <w:p>
+      <w:r>
+        <w:t xml:space="preserve">        &lt;dolgozokSzama&gt;15&lt;/dolgozokSzama&gt;</w:t>
+      </w:r>
+    </w:p>
+    <w:p>
+      <w:r>
+        <w:t xml:space="preserve">    &lt;/gyartasiInformacio&gt;</w:t>
+      </w:r>
+    </w:p>
+    <w:p/>
+    <w:p>
+      <w:r>
+        <w:t xml:space="preserve">    &lt;gyartasiInformacio gyartasiInformacioID="3" termekREF="3"&gt;</w:t>
+      </w:r>
+    </w:p>
+    <w:p>
+      <w:r>
+        <w:t xml:space="preserve">        &lt;gyartasiKoltseg&gt;1200&lt;/gyartasiKoltseg&gt;</w:t>
+      </w:r>
+    </w:p>
+    <w:p>
+      <w:r>
+        <w:t xml:space="preserve">        &lt;gyartasiIdo&gt;26&lt;/gyartasiIdo&gt;</w:t>
+      </w:r>
+    </w:p>
+    <w:p>
+      <w:r>
+        <w:t xml:space="preserve">        &lt;selejtekSzama&gt;1%&lt;/selejtekSzama&gt;</w:t>
+      </w:r>
+    </w:p>
+    <w:p>
+      <w:r>
+        <w:t xml:space="preserve">        &lt;dolgozokSzama&gt;30&lt;/dolgozokSzama&gt;</w:t>
+      </w:r>
+    </w:p>
+    <w:p>
+      <w:r>
+        <w:t xml:space="preserve">    &lt;/gyartasiInformacio&gt;</w:t>
+      </w:r>
+    </w:p>
+    <w:p/>
+    <w:p>
+      <w:r>
+        <w:t xml:space="preserve">    &lt;!-- Dolgozók --&gt;</w:t>
+      </w:r>
+    </w:p>
+    <w:p>
+      <w:r>
+        <w:lastRenderedPageBreak/>
+        <w:t xml:space="preserve">    &lt;dolgozo dolgozoID="1" cegREF="1"&gt;</w:t>
+      </w:r>
+    </w:p>
+    <w:p>
+      <w:r>
+        <w:t xml:space="preserve">        &lt;dolgozoNeve&gt;Kis Anikó&lt;/dolgozoNeve&gt;</w:t>
+      </w:r>
+    </w:p>
+    <w:p>
+      <w:r>
+        <w:t xml:space="preserve">        &lt;belepesiDatum&gt;2021-08-05&lt;/belepesiDatum&gt;</w:t>
+      </w:r>
+    </w:p>
+    <w:p>
+      <w:r>
+        <w:t xml:space="preserve">        &lt;munkakor&gt;Rendszergazda&lt;/munkakor&gt;</w:t>
+      </w:r>
+    </w:p>
+    <w:p>
+      <w:r>
+        <w:t xml:space="preserve">        &lt;fizetes&gt;3500&lt;/fizetes&gt;</w:t>
+      </w:r>
+    </w:p>
+    <w:p>
+      <w:r>
+        <w:t xml:space="preserve">    &lt;/dolgozo&gt;</w:t>
+      </w:r>
+    </w:p>
+    <w:p/>
+    <w:p>
+      <w:r>
+        <w:t xml:space="preserve">    &lt;dolgozo dolgozoID="2" cegREF="2"&gt;</w:t>
+      </w:r>
+    </w:p>
+    <w:p>
+      <w:r>
+        <w:t xml:space="preserve">        &lt;dolgozoNeve&gt;Nagy Gábor&lt;/dolgozoNeve&gt;</w:t>
+      </w:r>
+    </w:p>
+    <w:p>
+      <w:r>
+        <w:t xml:space="preserve">        &lt;belepesiDatum&gt;2022-01-15&lt;/belepesiDatum&gt;</w:t>
+      </w:r>
+    </w:p>
+    <w:p>
+      <w:r>
+        <w:t xml:space="preserve">        &lt;munkakor&gt;Programozó&lt;/munkakor&gt;</w:t>
+      </w:r>
+    </w:p>
+    <w:p>
+      <w:r>
+        <w:t xml:space="preserve">        &lt;fizetes&gt;4200&lt;/fizetes&gt;</w:t>
+      </w:r>
+    </w:p>
+    <w:p>
+      <w:r>
+        <w:t xml:space="preserve">    &lt;/dolgozo&gt;</w:t>
+      </w:r>
+    </w:p>
+    <w:p/>
+    <w:p>
+      <w:r>
+        <w:t xml:space="preserve">    &lt;dolgozo dolgozoID="3" cegREF="3"&gt;</w:t>
+      </w:r>
+    </w:p>
+    <w:p>
+      <w:r>
+        <w:t xml:space="preserve">        &lt;dolgozoNeve&gt;Szabó Mónika&lt;/dolgozoNeve&gt;</w:t>
+      </w:r>
+    </w:p>
+    <w:p>
+      <w:r>
+        <w:t xml:space="preserve">        &lt;belepesiDatum&gt;2023-05-20&lt;/belepesiDatum&gt;</w:t>
+      </w:r>
+    </w:p>
+    <w:p>
+      <w:r>
+        <w:t xml:space="preserve">        &lt;munkakor&gt;HR Menedzser&lt;/munkakor&gt;</w:t>
+      </w:r>
+    </w:p>
+    <w:p>
+      <w:r>
+        <w:t xml:space="preserve">        &lt;fizetes&gt;3800&lt;/fizetes&gt;</w:t>
+      </w:r>
+    </w:p>
+    <w:p>
+      <w:r>
+        <w:t xml:space="preserve">    &lt;/dolgozo&gt;</w:t>
+      </w:r>
+    </w:p>
+    <w:p>
+      <w:r>
+        <w:t>&lt;/gyartocegek&gt;</w:t>
+      </w:r>
+    </w:p>
+    <w:p>
+      <w:r>
+        <w:br w:type="page"/>
+      </w:r>
+    </w:p>
+    <w:p>
+      <w:pPr>
+        <w:pStyle w:val="Heading2"/>
+      </w:pPr>
+      <w:bookmarkStart w:id="6" w:name="_Toc152158993"/>
+      <w:r>
+        <w:lastRenderedPageBreak/>
+        <w:t>1d) Az XML dokumentum alapján XMLSchema készítése (saját típusok, ref, key, keyref, speciális elemek):</w:t>
+      </w:r>
+      <w:bookmarkEnd w:id="6"/>
+    </w:p>
+    <w:p>
+      <w:r>
+        <w:t>&lt;?xml version="1.0" encoding="UTF-8"?&gt;</w:t>
+      </w:r>
+    </w:p>
+    <w:p>
+      <w:r>
+        <w:t>&lt;xs:schema attributeFormDefault="unqualified" elementFormDefault="qualified" xmlns:xs="http://www.w3.org/2001/XMLSchema"&gt;</w:t>
+      </w:r>
+    </w:p>
+    <w:p/>
+    <w:p>
+      <w:r>
+        <w:tab/>
+        <w:t>&lt;!-- Elemek, tulajdonságok --&gt;</w:t>
+      </w:r>
+    </w:p>
+    <w:p>
+      <w:r>
+        <w:tab/>
+        <w:t>&lt;xs:element name="nev" type="xs:string" /&gt;</w:t>
+      </w:r>
+    </w:p>
+    <w:p>
+      <w:r>
+        <w:tab/>
+        <w:t>&lt;xs:element name="vevo" type="xs:string" /&gt;</w:t>
+      </w:r>
+    </w:p>
+    <w:p>
+      <w:r>
+        <w:tab/>
+        <w:t>&lt;xs:element name="alkatresz" type="xs:string" /&gt;</w:t>
+      </w:r>
+    </w:p>
+    <w:p>
+      <w:r>
+        <w:tab/>
+        <w:t>&lt;xs:element name="tipus" type="xs:string" /&gt;</w:t>
+      </w:r>
+    </w:p>
+    <w:p>
+      <w:r>
+        <w:tab/>
+        <w:t>&lt;xs:element name="telepulesNeve" type="xs:string" /&gt;</w:t>
+      </w:r>
+    </w:p>
+    <w:p>
+      <w:r>
+        <w:tab/>
+        <w:t>&lt;xs:element name="utca" type="xs:string" /&gt;</w:t>
+      </w:r>
+    </w:p>
+    <w:p>
+      <w:r>
+        <w:tab/>
+        <w:t>&lt;xs:element name="hazszam" type="xs:integer" /&gt;</w:t>
+      </w:r>
+    </w:p>
+    <w:p>
+      <w:r>
+        <w:tab/>
+        <w:t>&lt;xs:element name="termekNeve" type="xs:string" /&gt;</w:t>
+      </w:r>
+    </w:p>
+    <w:p>
+      <w:r>
+        <w:tab/>
+        <w:t>&lt;xs:element name="eladasiAr" type="xs:integer" /&gt;</w:t>
+      </w:r>
+    </w:p>
+    <w:p>
+      <w:r>
+        <w:tab/>
+        <w:t>&lt;xs:element name="gyartasiIdo" type="xs:integer" /&gt;</w:t>
+      </w:r>
+    </w:p>
+    <w:p>
+      <w:r>
+        <w:tab/>
+        <w:t>&lt;xs:element name="gyartasiKoltseg" type="xs:integer" /&gt;</w:t>
+      </w:r>
+    </w:p>
+    <w:p>
+      <w:r>
+        <w:tab/>
+        <w:t>&lt;xs:element name="dolgozokSzama" type="xs:integer" /&gt;</w:t>
+      </w:r>
+    </w:p>
+    <w:p>
+      <w:r>
+        <w:tab/>
+        <w:t>&lt;xs:element name="dolgozoNeve" type="xs:string" /&gt;</w:t>
+      </w:r>
+    </w:p>
+    <w:p>
+      <w:r>
+        <w:tab/>
+        <w:t>&lt;xs:element name="munkakor" type="xs:string" /&gt;</w:t>
+      </w:r>
+    </w:p>
+    <w:p>
+      <w:r>
+        <w:tab/>
+        <w:t>&lt;xs:element name="fizetes" type="xs:integer" /&gt;</w:t>
+      </w:r>
+    </w:p>
+    <w:p>
+      <w:r>
+        <w:tab/>
+        <w:t>&lt;xs:element name="alkalmazottak" type="xs:integer" /&gt;</w:t>
+      </w:r>
+    </w:p>
+    <w:p/>
+    <w:p/>
+    <w:p>
+      <w:r>
+        <w:tab/>
+        <w:t>&lt;xs:attribute name="cegID" type="xs:integer" /&gt;</w:t>
+      </w:r>
+    </w:p>
+    <w:p>
+      <w:r>
+        <w:tab/>
+        <w:t>&lt;xs:attribute name="cegREF" type="xs:integer" /&gt;</w:t>
+      </w:r>
+    </w:p>
+    <w:p>
+      <w:r>
+        <w:tab/>
+        <w:t>&lt;xs:attribute name="telepulesID" type="xs:integer" /&gt;</w:t>
+      </w:r>
+    </w:p>
+    <w:p>
+      <w:r>
+        <w:tab/>
+        <w:t>&lt;xs:attribute name="telepulesREF" type="xs:integer" /&gt;</w:t>
+      </w:r>
+    </w:p>
+    <w:p>
+      <w:r>
+        <w:tab/>
+        <w:t>&lt;xs:attribute name="termekID" type="xs:integer" /&gt;</w:t>
+      </w:r>
+    </w:p>
+    <w:p>
+      <w:r>
+        <w:tab/>
+        <w:t>&lt;xs:attribute name="termekREF" type="xs:integer" /&gt;</w:t>
+      </w:r>
+    </w:p>
+    <w:p>
+      <w:r>
+        <w:tab/>
+        <w:t>&lt;xs:attribute name="gyartasiInformacioID" type="xs:integer" /&gt;</w:t>
+      </w:r>
+    </w:p>
+    <w:p>
+      <w:r>
+        <w:lastRenderedPageBreak/>
+        <w:tab/>
+        <w:t>&lt;xs:attribute name="dolgozoID" type="xs:integer" /&gt;</w:t>
+      </w:r>
+    </w:p>
+    <w:p/>
+    <w:p>
+      <w:r>
+        <w:tab/>
+        <w:t>&lt;!-- Egyszerű típusok --&gt;</w:t>
+      </w:r>
+    </w:p>
+    <w:p>
+      <w:r>
+        <w:tab/>
+        <w:t>&lt;xs:simpleType name="ev_type"&gt;</w:t>
+      </w:r>
+    </w:p>
+    <w:p>
+      <w:r>
+        <w:tab/>
+      </w:r>
+      <w:r>
+        <w:tab/>
+        <w:t>&lt;xs:restriction base="xs:string"&gt;</w:t>
+      </w:r>
+    </w:p>
+    <w:p>
+      <w:r>
+        <w:tab/>
+      </w:r>
+      <w:r>
+        <w:tab/>
+      </w:r>
+      <w:r>
+        <w:tab/>
+        <w:t>&lt;xs:pattern value="(19|20)\d+\d+"&gt;&lt;/xs:pattern&gt;</w:t>
+      </w:r>
+    </w:p>
+    <w:p>
+      <w:r>
+        <w:tab/>
+      </w:r>
+      <w:r>
+        <w:tab/>
+        <w:t>&lt;/xs:restriction&gt;</w:t>
+      </w:r>
+    </w:p>
+    <w:p>
+      <w:r>
+        <w:t xml:space="preserve">    </w:t>
+      </w:r>
+      <w:r>
+        <w:tab/>
+        <w:t>&lt;/xs:simpleType&gt;</w:t>
+      </w:r>
+    </w:p>
+    <w:p/>
+    <w:p>
+      <w:r>
+        <w:tab/>
+        <w:t>&lt;xs:simpleType name="honap_type"&gt;</w:t>
+      </w:r>
+    </w:p>
+    <w:p>
+      <w:r>
+        <w:tab/>
+      </w:r>
+      <w:r>
+        <w:tab/>
+        <w:t>&lt;xs:restriction base="xs:string"&gt;</w:t>
+      </w:r>
+    </w:p>
+    <w:p>
+      <w:r>
+        <w:tab/>
+      </w:r>
+      <w:r>
+        <w:tab/>
+      </w:r>
+      <w:r>
+        <w:tab/>
+        <w:t>&lt;xs:pattern value="(0[1-9]|1[012])"&gt;&lt;/xs:pattern&gt;</w:t>
+      </w:r>
+    </w:p>
+    <w:p>
+      <w:r>
+        <w:tab/>
+      </w:r>
+      <w:r>
+        <w:tab/>
+        <w:t>&lt;/xs:restriction&gt;</w:t>
+      </w:r>
+    </w:p>
+    <w:p>
+      <w:r>
+        <w:t xml:space="preserve">    </w:t>
+      </w:r>
+      <w:r>
+        <w:tab/>
+        <w:t>&lt;/xs:simpleType&gt;</w:t>
+      </w:r>
+    </w:p>
+    <w:p/>
+    <w:p>
+      <w:r>
+        <w:tab/>
+        <w:t>&lt;xs:simpleType name="nap_type"&gt;</w:t>
+      </w:r>
+    </w:p>
+    <w:p>
+      <w:r>
+        <w:tab/>
+      </w:r>
+      <w:r>
+        <w:tab/>
+        <w:t>&lt;xs:restriction base="xs:string"&gt;</w:t>
+      </w:r>
+    </w:p>
+    <w:p>
+      <w:r>
+        <w:tab/>
+      </w:r>
+      <w:r>
+        <w:tab/>
+      </w:r>
+      <w:r>
+        <w:tab/>
+        <w:t>&lt;xs:pattern value="(0[1-9]|[12][0-9]|3[01])"&gt;&lt;/xs:pattern&gt;</w:t>
+      </w:r>
+    </w:p>
+    <w:p>
+      <w:r>
+        <w:tab/>
+      </w:r>
+      <w:r>
+        <w:tab/>
+        <w:t>&lt;/xs:restriction&gt;</w:t>
+      </w:r>
+    </w:p>
+    <w:p>
+      <w:r>
+        <w:t xml:space="preserve">    </w:t>
+      </w:r>
+      <w:r>
+        <w:tab/>
+        <w:t>&lt;/xs:simpleType&gt;</w:t>
+      </w:r>
+    </w:p>
+    <w:p/>
+    <w:p>
+      <w:r>
+        <w:tab/>
+        <w:t>&lt;xs:simpleType name="datum_type"&gt;</w:t>
+      </w:r>
+    </w:p>
+    <w:p>
+      <w:r>
+        <w:tab/>
+      </w:r>
+      <w:r>
+        <w:tab/>
+        <w:t>&lt;xs:restriction base="xs:string"&gt;</w:t>
+      </w:r>
+    </w:p>
+    <w:p>
+      <w:r>
+        <w:tab/>
+      </w:r>
+      <w:r>
+        <w:tab/>
+      </w:r>
+      <w:r>
+        <w:tab/>
+        <w:t>&lt;xs:pattern value="(19|20)\d\d-(0[1-9]|1[012])-(0[1-9]|[12][0-9]|3[01])"&gt;&lt;/xs:pattern&gt;</w:t>
+      </w:r>
+    </w:p>
+    <w:p>
+      <w:r>
+        <w:tab/>
+      </w:r>
+      <w:r>
+        <w:tab/>
+        <w:t>&lt;/xs:restriction&gt;</w:t>
+      </w:r>
+    </w:p>
+    <w:p>
+      <w:r>
+        <w:t xml:space="preserve">    </w:t>
+      </w:r>
+      <w:r>
+        <w:tab/>
+        <w:t>&lt;/xs:simpleType&gt;</w:t>
+      </w:r>
+    </w:p>
+    <w:p/>
+    <w:p>
+      <w:r>
+        <w:tab/>
+        <w:t>&lt;xs:simpleType name="iranyitoszam_type"&gt;</w:t>
+      </w:r>
+    </w:p>
+    <w:p>
+      <w:r>
+        <w:tab/>
+      </w:r>
+      <w:r>
+        <w:tab/>
+        <w:t>&lt;xs:restriction base="xs:string"&gt;</w:t>
+      </w:r>
+    </w:p>
+    <w:p>
+      <w:r>
+        <w:tab/>
+      </w:r>
+      <w:r>
+        <w:tab/>
+      </w:r>
+      <w:r>
+        <w:tab/>
+        <w:t>&lt;xs:length value="4" /&gt;</w:t>
+      </w:r>
+    </w:p>
+    <w:p>
+      <w:r>
+        <w:lastRenderedPageBreak/>
+        <w:tab/>
+      </w:r>
+      <w:r>
+        <w:tab/>
+      </w:r>
+      <w:r>
+        <w:tab/>
+        <w:t>&lt;xs:pattern value="([0-9])*" /&gt;</w:t>
+      </w:r>
+    </w:p>
+    <w:p>
+      <w:r>
+        <w:tab/>
+      </w:r>
+      <w:r>
+        <w:tab/>
+        <w:t>&lt;/xs:restriction&gt;</w:t>
+      </w:r>
+    </w:p>
+    <w:p>
+      <w:r>
+        <w:tab/>
+        <w:t>&lt;/xs:simpleType&gt;</w:t>
+      </w:r>
+    </w:p>
+    <w:p/>
+    <w:p>
+      <w:r>
+        <w:tab/>
+        <w:t>&lt;xs:simpleType name="nev_type"&gt;</w:t>
+      </w:r>
+    </w:p>
+    <w:p>
+      <w:r>
+        <w:tab/>
+      </w:r>
+      <w:r>
+        <w:tab/>
+        <w:t>&lt;xs:restriction base="xs:string"&gt;</w:t>
+      </w:r>
+    </w:p>
+    <w:p>
+      <w:r>
+        <w:tab/>
+      </w:r>
+      <w:r>
+        <w:tab/>
+      </w:r>
+      <w:r>
+        <w:tab/>
+        <w:t>&lt;xs:pattern value="(\D*\s+\D+)(\D*\s*)" /&gt;</w:t>
+      </w:r>
+    </w:p>
+    <w:p>
+      <w:r>
+        <w:tab/>
+      </w:r>
+      <w:r>
+        <w:tab/>
+        <w:t>&lt;/xs:restriction&gt;</w:t>
+      </w:r>
+    </w:p>
+    <w:p>
+      <w:r>
+        <w:tab/>
+        <w:t>&lt;/xs:simpleType&gt;</w:t>
+      </w:r>
+    </w:p>
+    <w:p/>
+    <w:p>
+      <w:r>
+        <w:tab/>
+        <w:t>&lt;xs:simpleType name="selejtekSzama_type"&gt;</w:t>
+      </w:r>
+    </w:p>
+    <w:p>
+      <w:r>
+        <w:tab/>
+      </w:r>
+      <w:r>
+        <w:tab/>
+        <w:t>&lt;xs:restriction base="xs:string"&gt;</w:t>
+      </w:r>
+    </w:p>
+    <w:p>
+      <w:r>
+        <w:tab/>
+      </w:r>
+      <w:r>
+        <w:tab/>
+      </w:r>
+      <w:r>
+        <w:tab/>
+        <w:t>&lt;xs:pattern value="(\d*%)"&gt;&lt;/xs:pattern&gt;</w:t>
+      </w:r>
+    </w:p>
+    <w:p>
+      <w:r>
+        <w:tab/>
+      </w:r>
+      <w:r>
+        <w:tab/>
+        <w:t>&lt;/xs:restriction&gt;</w:t>
+      </w:r>
+    </w:p>
+    <w:p>
+      <w:r>
+        <w:t xml:space="preserve">    </w:t>
+      </w:r>
+      <w:r>
+        <w:tab/>
+        <w:t>&lt;/xs:simpleType&gt;</w:t>
+      </w:r>
+    </w:p>
+    <w:p/>
+    <w:p>
+      <w:r>
+        <w:tab/>
+        <w:t>&lt;!-- Komplex típusok --&gt;</w:t>
+      </w:r>
+    </w:p>
+    <w:p/>
+    <w:p/>
+    <w:p/>
+    <w:p/>
+    <w:p>
+      <w:r>
+        <w:tab/>
+        <w:t>&lt;xs:complexType name="alapitasIdeje_type"&gt;</w:t>
+      </w:r>
+    </w:p>
+    <w:p>
+      <w:r>
+        <w:tab/>
+      </w:r>
+      <w:r>
+        <w:tab/>
+        <w:t>&lt;xs:sequence&gt;</w:t>
+      </w:r>
+    </w:p>
+    <w:p>
+      <w:r>
+        <w:tab/>
+      </w:r>
+      <w:r>
+        <w:tab/>
+      </w:r>
+      <w:r>
+        <w:tab/>
+        <w:t>&lt;xs:element name="ev" type="ev_type"/&gt;</w:t>
+      </w:r>
+    </w:p>
+    <w:p>
+      <w:r>
+        <w:tab/>
+      </w:r>
+      <w:r>
+        <w:tab/>
+      </w:r>
+      <w:r>
+        <w:tab/>
+        <w:t>&lt;xs:element name="honap" type="honap_type"/&gt;</w:t>
+      </w:r>
+    </w:p>
+    <w:p>
+      <w:r>
+        <w:tab/>
+      </w:r>
+      <w:r>
+        <w:tab/>
+      </w:r>
+      <w:r>
+        <w:tab/>
+        <w:t>&lt;xs:element name="nap" type="nap_type"/&gt;</w:t>
+      </w:r>
+    </w:p>
+    <w:p>
+      <w:r>
+        <w:tab/>
+      </w:r>
+      <w:r>
+        <w:tab/>
+        <w:t>&lt;/xs:sequence&gt;</w:t>
+      </w:r>
+    </w:p>
+    <w:p>
+      <w:r>
+        <w:tab/>
+        <w:t>&lt;/xs:complexType&gt;</w:t>
+      </w:r>
+    </w:p>
+    <w:p/>
+    <w:p/>
+    <w:p>
+      <w:r>
+        <w:tab/>
+        <w:t>&lt;xs:complexType name="tulajdonosok_type"&gt;</w:t>
+      </w:r>
+    </w:p>
+    <w:p>
+      <w:r>
+        <w:lastRenderedPageBreak/>
+        <w:tab/>
+      </w:r>
+      <w:r>
+        <w:tab/>
+        <w:t>&lt;xs:sequence&gt;</w:t>
+      </w:r>
+    </w:p>
+    <w:p>
+      <w:r>
+        <w:tab/>
+      </w:r>
+      <w:r>
+        <w:tab/>
+      </w:r>
+      <w:r>
+        <w:tab/>
+        <w:t>&lt;xs:element name="tulajdonos" type="nev_type"  maxOccurs="unbounded"/&gt;</w:t>
+      </w:r>
+    </w:p>
+    <w:p>
+      <w:r>
+        <w:tab/>
+      </w:r>
+      <w:r>
+        <w:tab/>
+        <w:t>&lt;/xs:sequence&gt;</w:t>
+      </w:r>
+    </w:p>
+    <w:p>
+      <w:r>
+        <w:tab/>
+        <w:t>&lt;/xs:complexType&gt;</w:t>
+      </w:r>
+    </w:p>
+    <w:p/>
+    <w:p>
+      <w:r>
+        <w:tab/>
+        <w:t>&lt;xs:complexType name="alkatreszek_type"&gt;</w:t>
+      </w:r>
+    </w:p>
+    <w:p>
+      <w:r>
+        <w:tab/>
+      </w:r>
+      <w:r>
+        <w:tab/>
+        <w:t>&lt;xs:sequence&gt;</w:t>
+      </w:r>
+    </w:p>
+    <w:p>
+      <w:r>
+        <w:tab/>
+      </w:r>
+      <w:r>
+        <w:tab/>
+      </w:r>
+      <w:r>
+        <w:tab/>
+        <w:t>&lt;xs:element ref="alkatresz"  maxOccurs="unbounded"/&gt;</w:t>
+      </w:r>
+    </w:p>
+    <w:p>
+      <w:r>
+        <w:tab/>
+      </w:r>
+      <w:r>
+        <w:tab/>
+        <w:t>&lt;/xs:sequence&gt;</w:t>
+      </w:r>
+    </w:p>
+    <w:p>
+      <w:r>
+        <w:tab/>
+        <w:t>&lt;/xs:complexType&gt;</w:t>
+      </w:r>
+    </w:p>
+    <w:p/>
+    <w:p>
+      <w:r>
+        <w:tab/>
+        <w:t>&lt;xs:complexType name="vevok_type"&gt;</w:t>
+      </w:r>
+    </w:p>
+    <w:p>
+      <w:r>
+        <w:tab/>
+      </w:r>
+      <w:r>
+        <w:tab/>
+        <w:t>&lt;xs:sequence&gt;</w:t>
+      </w:r>
+    </w:p>
+    <w:p>
+      <w:r>
+        <w:tab/>
+      </w:r>
+      <w:r>
+        <w:tab/>
+      </w:r>
+      <w:r>
+        <w:tab/>
+        <w:t>&lt;xs:element ref="vevo"  maxOccurs="unbounded"/&gt;</w:t>
+      </w:r>
+    </w:p>
+    <w:p>
+      <w:r>
+        <w:tab/>
+      </w:r>
+      <w:r>
+        <w:tab/>
+        <w:t>&lt;/xs:sequence&gt;</w:t>
+      </w:r>
+    </w:p>
+    <w:p>
+      <w:r>
+        <w:tab/>
+        <w:t>&lt;/xs:complexType&gt;</w:t>
+      </w:r>
+    </w:p>
+    <w:p/>
+    <w:p/>
+    <w:p>
+      <w:r>
+        <w:tab/>
+        <w:t>&lt;xs:complexType name="ceg_type"&gt;</w:t>
+      </w:r>
+    </w:p>
+    <w:p>
+      <w:r>
+        <w:tab/>
+      </w:r>
+      <w:r>
+        <w:tab/>
+        <w:t>&lt;xs:sequence&gt;</w:t>
+      </w:r>
+    </w:p>
+    <w:p>
+      <w:r>
+        <w:tab/>
+      </w:r>
+      <w:r>
+        <w:tab/>
+      </w:r>
+      <w:r>
+        <w:tab/>
+        <w:t>&lt;xs:element name="nev" type="nev_type"/&gt;</w:t>
+      </w:r>
+    </w:p>
+    <w:p>
+      <w:r>
+        <w:tab/>
+      </w:r>
+      <w:r>
+        <w:tab/>
+      </w:r>
+      <w:r>
+        <w:tab/>
+        <w:t>&lt;xs:element ref="tipus"/&gt;</w:t>
+      </w:r>
+    </w:p>
+    <w:p>
+      <w:r>
+        <w:tab/>
+      </w:r>
+      <w:r>
+        <w:tab/>
+      </w:r>
+      <w:r>
+        <w:tab/>
+        <w:t>&lt;xs:element name="alapitasIdeje" type="alapitasIdeje_type"/&gt;</w:t>
+      </w:r>
+    </w:p>
+    <w:p>
+      <w:r>
+        <w:tab/>
+      </w:r>
+      <w:r>
+        <w:tab/>
+      </w:r>
+      <w:r>
+        <w:tab/>
+        <w:t>&lt;xs:element name="tulajdonosok" type="tulajdonosok_type"/&gt;</w:t>
+      </w:r>
+    </w:p>
+    <w:p>
+      <w:r>
+        <w:tab/>
+      </w:r>
+      <w:r>
+        <w:tab/>
+        <w:t>&lt;/xs:sequence&gt;</w:t>
+      </w:r>
+    </w:p>
+    <w:p>
+      <w:r>
+        <w:tab/>
+      </w:r>
+      <w:r>
+        <w:tab/>
+        <w:t>&lt;xs:attribute ref="cegID" use="required"/&gt;</w:t>
+      </w:r>
+    </w:p>
+    <w:p>
+      <w:r>
+        <w:tab/>
+        <w:t>&lt;/xs:complexType&gt;</w:t>
+      </w:r>
+    </w:p>
+    <w:p/>
+    <w:p>
+      <w:r>
+        <w:tab/>
+        <w:t>&lt;xs:complexType name="telepules_type"&gt;</w:t>
+      </w:r>
+    </w:p>
+    <w:p>
+      <w:r>
+        <w:tab/>
+      </w:r>
+      <w:r>
+        <w:tab/>
+        <w:t>&lt;xs:sequence&gt;</w:t>
+      </w:r>
+    </w:p>
+    <w:p>
+      <w:r>
+        <w:lastRenderedPageBreak/>
+        <w:tab/>
+      </w:r>
+      <w:r>
+        <w:tab/>
+      </w:r>
+      <w:r>
+        <w:tab/>
+        <w:t>&lt;xs:element name="iranyitoszam" type="iranyitoszam_type"/&gt;</w:t>
+      </w:r>
+    </w:p>
+    <w:p>
+      <w:r>
+        <w:tab/>
+      </w:r>
+      <w:r>
+        <w:tab/>
+      </w:r>
+      <w:r>
+        <w:tab/>
+        <w:t>&lt;xs:element ref="telepulesNeve"/&gt;</w:t>
+      </w:r>
+    </w:p>
+    <w:p>
+      <w:r>
+        <w:tab/>
+      </w:r>
+      <w:r>
+        <w:tab/>
+      </w:r>
+      <w:r>
+        <w:tab/>
+        <w:t>&lt;xs:element ref="utca"/&gt;</w:t>
+      </w:r>
+    </w:p>
+    <w:p>
+      <w:r>
+        <w:tab/>
+      </w:r>
+      <w:r>
+        <w:tab/>
+      </w:r>
+      <w:r>
+        <w:tab/>
+        <w:t>&lt;xs:element ref="hazszam"/&gt;</w:t>
+      </w:r>
+    </w:p>
+    <w:p>
+      <w:r>
+        <w:tab/>
+      </w:r>
+      <w:r>
+        <w:tab/>
+        <w:t>&lt;/xs:sequence&gt;</w:t>
+      </w:r>
+    </w:p>
+    <w:p>
+      <w:r>
+        <w:tab/>
+      </w:r>
+      <w:r>
+        <w:tab/>
+        <w:t>&lt;xs:attribute ref="telepulesID" use="required"/&gt;</w:t>
+      </w:r>
+    </w:p>
+    <w:p>
+      <w:r>
+        <w:tab/>
+        <w:t>&lt;/xs:complexType&gt;</w:t>
+      </w:r>
+    </w:p>
+    <w:p/>
+    <w:p>
+      <w:r>
+        <w:tab/>
+        <w:t>&lt;xs:complexType name="termek_type"&gt;</w:t>
+      </w:r>
+    </w:p>
+    <w:p>
+      <w:r>
+        <w:tab/>
+      </w:r>
+      <w:r>
+        <w:tab/>
+        <w:t>&lt;xs:sequence&gt;</w:t>
+      </w:r>
+    </w:p>
+    <w:p>
+      <w:r>
+        <w:tab/>
+      </w:r>
+      <w:r>
+        <w:tab/>
+      </w:r>
+      <w:r>
+        <w:tab/>
+        <w:t>&lt;xs:element ref="termekNeve"/&gt;</w:t>
+      </w:r>
+    </w:p>
+    <w:p>
+      <w:r>
+        <w:tab/>
+      </w:r>
+      <w:r>
+        <w:tab/>
+      </w:r>
+      <w:r>
+        <w:tab/>
+        <w:t>&lt;xs:element ref="eladasiAr"/&gt;</w:t>
+      </w:r>
+    </w:p>
+    <w:p>
+      <w:r>
+        <w:tab/>
+      </w:r>
+      <w:r>
+        <w:tab/>
+      </w:r>
+      <w:r>
+        <w:tab/>
+        <w:t>&lt;xs:element name="alkatreszek" type="alkatreszek_type"/&gt;</w:t>
+      </w:r>
+    </w:p>
+    <w:p>
+      <w:r>
+        <w:tab/>
+      </w:r>
+      <w:r>
+        <w:tab/>
+      </w:r>
+      <w:r>
+        <w:tab/>
+        <w:t>&lt;xs:element name="vevok" type="vevok_type"/&gt;</w:t>
+      </w:r>
+    </w:p>
+    <w:p>
+      <w:r>
+        <w:tab/>
+      </w:r>
+      <w:r>
+        <w:tab/>
+        <w:t>&lt;/xs:sequence&gt;</w:t>
+      </w:r>
+    </w:p>
+    <w:p>
+      <w:r>
+        <w:tab/>
+      </w:r>
+      <w:r>
+        <w:tab/>
+        <w:t>&lt;xs:attribute ref="termekID" use="required"/&gt;</w:t>
+      </w:r>
+    </w:p>
+    <w:p>
+      <w:r>
+        <w:tab/>
+        <w:t>&lt;/xs:complexType&gt;</w:t>
+      </w:r>
+    </w:p>
+    <w:p/>
+    <w:p>
+      <w:r>
+        <w:tab/>
+        <w:t>&lt;xs:complexType name="gyartasiInformacio_type"&gt;</w:t>
+      </w:r>
+    </w:p>
+    <w:p>
+      <w:r>
+        <w:tab/>
+      </w:r>
+      <w:r>
+        <w:tab/>
+        <w:t>&lt;xs:sequence&gt;</w:t>
+      </w:r>
+    </w:p>
+    <w:p>
+      <w:r>
+        <w:tab/>
+      </w:r>
+      <w:r>
+        <w:tab/>
+      </w:r>
+      <w:r>
+        <w:tab/>
+        <w:t>&lt;xs:element ref="gyartasiKoltseg"/&gt;</w:t>
+      </w:r>
+    </w:p>
+    <w:p>
+      <w:r>
+        <w:tab/>
+      </w:r>
+      <w:r>
+        <w:tab/>
+      </w:r>
+      <w:r>
+        <w:tab/>
+        <w:t>&lt;xs:element ref="gyartasiIdo"/&gt;</w:t>
+      </w:r>
+    </w:p>
+    <w:p>
+      <w:r>
+        <w:tab/>
+      </w:r>
+      <w:r>
+        <w:tab/>
+      </w:r>
+      <w:r>
+        <w:tab/>
+        <w:t>&lt;xs:element name="selejtekSzama" type="selejtekSzama_type"/&gt;</w:t>
+      </w:r>
+    </w:p>
+    <w:p>
+      <w:r>
+        <w:tab/>
+      </w:r>
+      <w:r>
+        <w:tab/>
+      </w:r>
+      <w:r>
+        <w:tab/>
+        <w:t>&lt;xs:element ref="dolgozokSzama"/&gt;</w:t>
+      </w:r>
+    </w:p>
+    <w:p>
+      <w:r>
+        <w:tab/>
+      </w:r>
+      <w:r>
+        <w:tab/>
+        <w:t>&lt;/xs:sequence&gt;</w:t>
+      </w:r>
+    </w:p>
+    <w:p>
+      <w:r>
+        <w:tab/>
+      </w:r>
+      <w:r>
+        <w:tab/>
+        <w:t>&lt;xs:attribute ref="gyartasiInformacioID" use="required"/&gt;</w:t>
+      </w:r>
+    </w:p>
+    <w:p>
+      <w:r>
+        <w:tab/>
+      </w:r>
+      <w:r>
+        <w:tab/>
+        <w:t>&lt;xs:attribute ref="termekREF" use="required"/&gt;</w:t>
+      </w:r>
+    </w:p>
+    <w:p>
+      <w:r>
+        <w:tab/>
+        <w:t>&lt;/xs:complexType&gt;</w:t>
+      </w:r>
+    </w:p>
+    <w:p/>
+    <w:p>
+      <w:r>
+        <w:tab/>
+        <w:t>&lt;xs:complexType name="dolgozo_type"&gt;</w:t>
+      </w:r>
+    </w:p>
+    <w:p>
+      <w:r>
+        <w:tab/>
+      </w:r>
+      <w:r>
+        <w:tab/>
+        <w:t>&lt;xs:sequence&gt;</w:t>
+      </w:r>
+    </w:p>
+    <w:p>
+      <w:r>
+        <w:lastRenderedPageBreak/>
+        <w:tab/>
+      </w:r>
+      <w:r>
+        <w:tab/>
+      </w:r>
+      <w:r>
+        <w:tab/>
+        <w:t>&lt;xs:element name="dolgozoNeve" type="nev_type"/&gt;</w:t>
+      </w:r>
+    </w:p>
+    <w:p>
+      <w:r>
+        <w:tab/>
+      </w:r>
+      <w:r>
+        <w:tab/>
+      </w:r>
+      <w:r>
+        <w:tab/>
+        <w:t>&lt;xs:element name="belepesiDatum" type="datum_type"/&gt;</w:t>
+      </w:r>
+    </w:p>
+    <w:p>
+      <w:r>
+        <w:tab/>
+      </w:r>
+      <w:r>
+        <w:tab/>
+      </w:r>
+      <w:r>
+        <w:tab/>
+        <w:t>&lt;xs:element ref="munkakor"/&gt;</w:t>
+      </w:r>
+    </w:p>
+    <w:p>
+      <w:r>
+        <w:tab/>
+      </w:r>
+      <w:r>
+        <w:tab/>
+      </w:r>
+      <w:r>
+        <w:tab/>
+        <w:t>&lt;xs:element ref="fizetes"/&gt;</w:t>
+      </w:r>
+    </w:p>
+    <w:p>
+      <w:r>
+        <w:tab/>
+      </w:r>
+      <w:r>
+        <w:tab/>
+        <w:t>&lt;/xs:sequence&gt;</w:t>
+      </w:r>
+    </w:p>
+    <w:p>
+      <w:r>
+        <w:tab/>
+      </w:r>
+      <w:r>
+        <w:tab/>
+        <w:t>&lt;xs:attribute ref="dolgozoID" use="required"/&gt;</w:t>
+      </w:r>
+    </w:p>
+    <w:p>
+      <w:r>
+        <w:tab/>
+      </w:r>
+      <w:r>
+        <w:tab/>
+        <w:t>&lt;xs:attribute ref="cegREF" use="required"/&gt;</w:t>
+      </w:r>
+    </w:p>
+    <w:p>
+      <w:r>
+        <w:tab/>
+        <w:t>&lt;/xs:complexType&gt;</w:t>
+      </w:r>
+    </w:p>
+    <w:p/>
+    <w:p>
+      <w:r>
+        <w:tab/>
+        <w:t>&lt;!-- Kapcsolótáblák --&gt;</w:t>
+      </w:r>
+    </w:p>
+    <w:p>
+      <w:r>
+        <w:tab/>
+        <w:t>&lt;xs:complexType name="ceg_termek_type"&gt;</w:t>
+      </w:r>
+    </w:p>
+    <w:p>
+      <w:r>
+        <w:tab/>
+      </w:r>
+      <w:r>
+        <w:tab/>
+        <w:t>&lt;xs:attribute ref="cegREF" use="required"/&gt;</w:t>
+      </w:r>
+    </w:p>
+    <w:p>
+      <w:r>
+        <w:tab/>
+      </w:r>
+      <w:r>
+        <w:tab/>
+        <w:t>&lt;xs:attribute ref="termekREF" use="required"/&gt;</w:t>
+      </w:r>
+    </w:p>
+    <w:p>
+      <w:r>
+        <w:tab/>
+        <w:t>&lt;/xs:complexType&gt;</w:t>
+      </w:r>
+    </w:p>
+    <w:p/>
+    <w:p>
+      <w:r>
+        <w:tab/>
+        <w:t>&lt;xs:complexType name="ceg_telepules_type"&gt;</w:t>
+      </w:r>
+    </w:p>
+    <w:p>
+      <w:r>
+        <w:tab/>
+      </w:r>
+      <w:r>
+        <w:tab/>
+        <w:t>&lt;xs:sequence&gt;</w:t>
+      </w:r>
+    </w:p>
+    <w:p>
+      <w:r>
+        <w:tab/>
+      </w:r>
+      <w:r>
+        <w:tab/>
+      </w:r>
+      <w:r>
+        <w:tab/>
+        <w:t>&lt;xs:element ref="alkalmazottak"/&gt;</w:t>
+      </w:r>
+    </w:p>
+    <w:p>
+      <w:r>
+        <w:tab/>
+      </w:r>
+      <w:r>
+        <w:tab/>
+        <w:t>&lt;/xs:sequence&gt;</w:t>
+      </w:r>
+    </w:p>
+    <w:p>
+      <w:r>
+        <w:tab/>
+      </w:r>
+      <w:r>
+        <w:tab/>
+        <w:t>&lt;xs:attribute ref="cegREF" use="required"/&gt;</w:t>
+      </w:r>
+    </w:p>
+    <w:p>
+      <w:r>
+        <w:tab/>
+      </w:r>
+      <w:r>
+        <w:tab/>
+        <w:t>&lt;xs:attribute ref="telepulesREF" use="required"/&gt;</w:t>
+      </w:r>
+    </w:p>
+    <w:p>
+      <w:r>
+        <w:tab/>
+        <w:t>&lt;/xs:complexType&gt;</w:t>
+      </w:r>
+    </w:p>
+    <w:p/>
+    <w:p>
+      <w:r>
+        <w:tab/>
+        <w:t>&lt;!-- Gyartócégek --&gt;</w:t>
+      </w:r>
+    </w:p>
+    <w:p/>
+    <w:p>
+      <w:r>
+        <w:tab/>
+        <w:t>&lt;xs:element name="gyartocegek"&gt;</w:t>
+      </w:r>
+    </w:p>
+    <w:p>
+      <w:r>
+        <w:tab/>
+      </w:r>
+      <w:r>
+        <w:tab/>
+        <w:t>&lt;xs:complexType&gt;</w:t>
+      </w:r>
+    </w:p>
+    <w:p>
+      <w:r>
+        <w:tab/>
+      </w:r>
+      <w:r>
+        <w:tab/>
+      </w:r>
+      <w:r>
+        <w:tab/>
+        <w:t>&lt;xs:sequence&gt;</w:t>
+      </w:r>
+    </w:p>
+    <w:p>
+      <w:r>
+        <w:tab/>
+      </w:r>
+      <w:r>
+        <w:tab/>
+      </w:r>
+      <w:r>
+        <w:tab/>
+      </w:r>
+      <w:r>
+        <w:tab/>
+        <w:t>&lt;xs:element name="ceg" type="ceg_type" maxOccurs="unbounded"/&gt;</w:t>
+      </w:r>
+    </w:p>
+    <w:p>
+      <w:r>
+        <w:tab/>
+      </w:r>
+      <w:r>
+        <w:tab/>
+      </w:r>
+      <w:r>
+        <w:tab/>
+      </w:r>
+      <w:r>
+        <w:tab/>
+        <w:t>&lt;xs:element name="telepules" type="telepules_type" maxOccurs="unbounded"/&gt;</w:t>
+      </w:r>
+    </w:p>
+    <w:p>
+      <w:r>
+        <w:lastRenderedPageBreak/>
+        <w:tab/>
+      </w:r>
+      <w:r>
+        <w:tab/>
+      </w:r>
+      <w:r>
+        <w:tab/>
+      </w:r>
+      <w:r>
+        <w:tab/>
+        <w:t>&lt;xs:element name="ceg_telepules" type="ceg_telepules_type" maxOccurs="unbounded"/&gt;</w:t>
+      </w:r>
+    </w:p>
+    <w:p>
+      <w:r>
+        <w:tab/>
+      </w:r>
+      <w:r>
+        <w:tab/>
+      </w:r>
+      <w:r>
+        <w:tab/>
+      </w:r>
+      <w:r>
+        <w:tab/>
+        <w:t>&lt;xs:element name="termek" type="termek_type" maxOccurs="unbounded"/&gt;</w:t>
+      </w:r>
+    </w:p>
+    <w:p>
+      <w:r>
+        <w:tab/>
+      </w:r>
+      <w:r>
+        <w:tab/>
+      </w:r>
+      <w:r>
+        <w:tab/>
+      </w:r>
+      <w:r>
+        <w:tab/>
+        <w:t>&lt;xs:element name="ceg_termek" type="ceg_termek_type" maxOccurs="unbounded"/&gt;</w:t>
+      </w:r>
+    </w:p>
+    <w:p>
+      <w:r>
+        <w:tab/>
+      </w:r>
+      <w:r>
+        <w:tab/>
+      </w:r>
+      <w:r>
+        <w:tab/>
+      </w:r>
+      <w:r>
+        <w:tab/>
+        <w:t>&lt;xs:element name="gyartasiInformacio" type="gyartasiInformacio_type" maxOccurs="unbounded"/&gt;</w:t>
+      </w:r>
+    </w:p>
+    <w:p>
+      <w:r>
+        <w:tab/>
+      </w:r>
+      <w:r>
+        <w:tab/>
+      </w:r>
+      <w:r>
+        <w:tab/>
+      </w:r>
+      <w:r>
+        <w:tab/>
+        <w:t>&lt;xs:element name="dolgozo" type="dolgozo_type" maxOccurs="unbounded"/&gt;</w:t>
+      </w:r>
+    </w:p>
+    <w:p/>
+    <w:p>
+      <w:r>
+        <w:tab/>
+      </w:r>
+      <w:r>
+        <w:tab/>
+      </w:r>
+      <w:r>
+        <w:tab/>
+        <w:t>&lt;/xs:sequence&gt;</w:t>
+      </w:r>
+    </w:p>
+    <w:p>
+      <w:r>
+        <w:tab/>
+      </w:r>
+      <w:r>
+        <w:tab/>
+        <w:t>&lt;/xs:complexType&gt;</w:t>
+      </w:r>
+    </w:p>
+    <w:p/>
+    <w:p>
+      <w:r>
+        <w:tab/>
+        <w:t>&lt;!-- Kulcsok --&gt;</w:t>
+      </w:r>
+    </w:p>
+    <w:p/>
+    <w:p>
+      <w:r>
+        <w:t xml:space="preserve">        &lt;xs:unique name="cegID"&gt;</w:t>
+      </w:r>
+    </w:p>
+    <w:p>
+      <w:r>
+        <w:t xml:space="preserve">            &lt;xs:selector xpath="ceg"/&gt;</w:t>
+      </w:r>
+    </w:p>
+    <w:p>
+      <w:r>
+        <w:t xml:space="preserve">            &lt;xs:field xpath="@cegID"/&gt;</w:t>
+      </w:r>
+    </w:p>
+    <w:p>
+      <w:r>
+        <w:t xml:space="preserve">        &lt;/xs:unique&gt;</w:t>
+      </w:r>
+    </w:p>
+    <w:p/>
+    <w:p>
+      <w:r>
+        <w:t xml:space="preserve">        &lt;xs:unique name="telepulesID"&gt;</w:t>
+      </w:r>
+    </w:p>
+    <w:p>
+      <w:r>
+        <w:t xml:space="preserve">            &lt;xs:selector xpath="telepules"/&gt;</w:t>
+      </w:r>
+    </w:p>
+    <w:p>
+      <w:r>
+        <w:t xml:space="preserve">            &lt;xs:field xpath="@telepulesID"/&gt;</w:t>
+      </w:r>
+    </w:p>
+    <w:p>
+      <w:r>
+        <w:t xml:space="preserve">        &lt;/xs:unique&gt;</w:t>
+      </w:r>
+    </w:p>
+    <w:p/>
+    <w:p>
+      <w:r>
+        <w:t xml:space="preserve">        &lt;xs:unique name="termekID"&gt;</w:t>
+      </w:r>
+    </w:p>
+    <w:p>
+      <w:r>
+        <w:t xml:space="preserve">            &lt;xs:selector xpath="termek"/&gt;</w:t>
+      </w:r>
+    </w:p>
+    <w:p>
+      <w:r>
+        <w:t xml:space="preserve">            &lt;xs:field xpath="@termekID"/&gt;</w:t>
+      </w:r>
+    </w:p>
+    <w:p>
+      <w:r>
+        <w:t xml:space="preserve">        &lt;/xs:unique&gt;</w:t>
+      </w:r>
+    </w:p>
+    <w:p/>
+    <w:p>
+      <w:r>
+        <w:t xml:space="preserve">        &lt;xs:unique name="gyartasiInformacioID"&gt;</w:t>
+      </w:r>
+    </w:p>
+    <w:p>
+      <w:r>
+        <w:t xml:space="preserve">            &lt;xs:selector xpath="gyartasiInformacio"/&gt;</w:t>
+      </w:r>
+    </w:p>
+    <w:p>
+      <w:r>
+        <w:lastRenderedPageBreak/>
+        <w:t xml:space="preserve">            &lt;xs:field xpath="@gyartasiInformacioID"/&gt;</w:t>
+      </w:r>
+    </w:p>
+    <w:p>
+      <w:r>
+        <w:t xml:space="preserve">        &lt;/xs:unique&gt;</w:t>
+      </w:r>
+    </w:p>
+    <w:p/>
+    <w:p>
+      <w:r>
+        <w:t xml:space="preserve">        &lt;xs:unique name="dolgozoID"&gt;</w:t>
+      </w:r>
+    </w:p>
+    <w:p>
+      <w:r>
+        <w:t xml:space="preserve">            &lt;xs:selector xpath="dolgozo"/&gt;</w:t>
+      </w:r>
+    </w:p>
+    <w:p>
+      <w:r>
+        <w:t xml:space="preserve">            &lt;xs:field xpath="@dolgozoID"/&gt;</w:t>
+      </w:r>
+    </w:p>
+    <w:p>
+      <w:r>
+        <w:t xml:space="preserve">        &lt;/xs:unique&gt;</w:t>
+      </w:r>
+    </w:p>
+    <w:p>
+      <w:r>
+        <w:tab/>
+      </w:r>
+    </w:p>
+    <w:p>
+      <w:r>
+        <w:tab/>
+        <w:t>&lt;!-- Kulcshivatkozások (idegen kulcsok) --&gt;</w:t>
+      </w:r>
+    </w:p>
+    <w:p/>
+    <w:p>
+      <w:r>
+        <w:tab/>
+        <w:t>&lt;xs:keyref name="ceg_FK1" refer="cegID"&gt;</w:t>
+      </w:r>
+    </w:p>
+    <w:p>
+      <w:r>
+        <w:tab/>
+      </w:r>
+      <w:r>
+        <w:tab/>
+        <w:t>&lt;xs:selector xpath="dolgozo"&gt;&lt;/xs:selector&gt;</w:t>
+      </w:r>
+    </w:p>
+    <w:p>
+      <w:r>
+        <w:tab/>
+      </w:r>
+      <w:r>
+        <w:tab/>
+        <w:t>&lt;xs:field xpath="@cegREF"&gt;&lt;/xs:field&gt;</w:t>
+      </w:r>
+    </w:p>
+    <w:p>
+      <w:r>
+        <w:tab/>
+        <w:t>&lt;/xs:keyref&gt;</w:t>
+      </w:r>
+    </w:p>
+    <w:p/>
+    <w:p>
+      <w:r>
+        <w:tab/>
+        <w:t>&lt;xs:keyref name="termek_FK1" refer="termekID"&gt;</w:t>
+      </w:r>
+    </w:p>
+    <w:p>
+      <w:r>
+        <w:tab/>
+      </w:r>
+      <w:r>
+        <w:tab/>
+        <w:t>&lt;xs:selector xpath="gyartasiInformacio"&gt;&lt;/xs:selector&gt;</w:t>
+      </w:r>
+    </w:p>
+    <w:p>
+      <w:r>
+        <w:tab/>
+      </w:r>
+      <w:r>
+        <w:tab/>
+        <w:t>&lt;xs:field xpath="@termekREF"&gt;&lt;/xs:field&gt;</w:t>
+      </w:r>
+    </w:p>
+    <w:p>
+      <w:r>
+        <w:tab/>
+        <w:t>&lt;/xs:keyref&gt;</w:t>
+      </w:r>
+    </w:p>
+    <w:p/>
+    <w:p>
+      <w:r>
+        <w:tab/>
+        <w:t>&lt;/xs:element&gt;</w:t>
+      </w:r>
+    </w:p>
+    <w:p>
+      <w:r>
+        <w:t>&lt;/xs:schema&gt;</w:t>
+      </w:r>
+    </w:p>
+    <w:p>
+      <w:r>
+        <w:br w:type="page"/>
+      </w:r>
+    </w:p>
+    <w:p>
+      <w:pPr>
+        <w:pStyle w:val="Heading1"/>
+      </w:pPr>
+      <w:bookmarkStart w:id="7" w:name="_Toc152158994"/>
+      <w:r>
+        <w:lastRenderedPageBreak/>
+        <w:t>2. feladat</w:t>
+      </w:r>
+      <w:bookmarkEnd w:id="7"/>
+    </w:p>
+    <w:p>
+      <w:pPr>
+        <w:pStyle w:val="Heading2"/>
+      </w:pPr>
+      <w:bookmarkStart w:id="8" w:name="_Toc152158995"/>
+      <w:r>
+        <w:t>2a) Adatolvasás:</w:t>
+      </w:r>
+      <w:bookmarkEnd w:id="8"/>
+    </w:p>
+    <w:p>
+      <w:r>
+        <w:t>package hu.domparse.BC6X4X;</w:t>
+      </w:r>
+    </w:p>
+    <w:p/>
+    <w:p>
+      <w:r>
+        <w:t>import org.w3c.dom.Document;</w:t>
+      </w:r>
+    </w:p>
+    <w:p>
+      <w:r>
+        <w:t>import org.w3c.dom.Node;</w:t>
+      </w:r>
+    </w:p>
+    <w:p>
+      <w:r>
+        <w:t>import org.w3c.dom.NodeList;</w:t>
+      </w:r>
+    </w:p>
+    <w:p>
+      <w:r>
+        <w:t>import org.w3c.dom.Text;</w:t>
+      </w:r>
+    </w:p>
+    <w:p>
+      <w:r>
+        <w:t>import org.xml.sax.SAXException;</w:t>
+      </w:r>
+    </w:p>
+    <w:p/>
+    <w:p>
+      <w:r>
+        <w:t>import javax.xml.parsers.DocumentBuilder;</w:t>
+      </w:r>
+    </w:p>
+    <w:p>
+      <w:r>
+        <w:t>import javax.xml.parsers.DocumentBuilderFactory;</w:t>
+      </w:r>
+    </w:p>
+    <w:p>
+      <w:r>
+        <w:t>import javax.xml.parsers.ParserConfigurationException;</w:t>
+      </w:r>
+    </w:p>
+    <w:p>
+      <w:r>
+        <w:t>import java.io.File;</w:t>
+      </w:r>
+    </w:p>
+    <w:p>
+      <w:r>
+        <w:t>import java.io.IOException;</w:t>
+      </w:r>
+    </w:p>
+    <w:p>
+      <w:r>
+        <w:t>public class DomReadBC6X4X {</w:t>
+      </w:r>
+    </w:p>
+    <w:p/>
+    <w:p>
+      <w:r>
+        <w:tab/>
+        <w:t xml:space="preserve"> public static void main(String[] args) {</w:t>
+      </w:r>
+    </w:p>
+    <w:p>
+      <w:r>
+        <w:tab/>
+        <w:t xml:space="preserve">        File xmlFile = new File("XMLBC6X4X.xml");</w:t>
+      </w:r>
+    </w:p>
+    <w:p>
+      <w:r>
+        <w:tab/>
+        <w:t xml:space="preserve">        Document doc = introduceFile(xmlFile);</w:t>
+      </w:r>
+    </w:p>
+    <w:p/>
+    <w:p>
+      <w:r>
+        <w:tab/>
+        <w:t xml:space="preserve">        if (doc == null) {</w:t>
+      </w:r>
+    </w:p>
+    <w:p>
+      <w:r>
+        <w:tab/>
+        <w:t xml:space="preserve">        </w:t>
+      </w:r>
+      <w:r>
+        <w:tab/>
+        <w:t xml:space="preserve"> System.out.println("The document is null");</w:t>
+      </w:r>
+    </w:p>
+    <w:p>
+      <w:r>
+        <w:tab/>
+      </w:r>
+      <w:r>
+        <w:tab/>
+        <w:t xml:space="preserve">         System.exit(-1);</w:t>
+      </w:r>
+    </w:p>
+    <w:p>
+      <w:r>
+        <w:tab/>
+        <w:t xml:space="preserve">            </w:t>
+      </w:r>
+    </w:p>
+    <w:p>
+      <w:r>
+        <w:tab/>
+        <w:t xml:space="preserve">        } else {</w:t>
+      </w:r>
+    </w:p>
+    <w:p>
+      <w:r>
+        <w:tab/>
+        <w:t xml:space="preserve">        </w:t>
+      </w:r>
+      <w:r>
+        <w:tab/>
+        <w:t>doc.getDocumentElement().normalize();</w:t>
+      </w:r>
+    </w:p>
+    <w:p>
+      <w:r>
+        <w:tab/>
+        <w:t xml:space="preserve">            System.out.println("Root: " + doc.getDocumentElement().getNodeName());</w:t>
+      </w:r>
+    </w:p>
+    <w:p>
+      <w:r>
+        <w:tab/>
+        <w:t xml:space="preserve">        }</w:t>
+      </w:r>
+    </w:p>
+    <w:p/>
+    <w:p>
+      <w:r>
+        <w:tab/>
+        <w:t xml:space="preserve">        NodeList nodeList = doc.getDocumentElement().getChildNodes();</w:t>
+      </w:r>
+    </w:p>
+    <w:p>
+      <w:r>
+        <w:tab/>
+        <w:t xml:space="preserve">        String indent = "";</w:t>
+      </w:r>
+    </w:p>
+    <w:p>
+      <w:r>
+        <w:tab/>
+        <w:t xml:space="preserve">        listData(nodeList, indent);</w:t>
+      </w:r>
+    </w:p>
+    <w:p>
+      <w:r>
+        <w:tab/>
+        <w:t xml:space="preserve">    }</w:t>
+      </w:r>
+    </w:p>
+    <w:p/>
+    <w:p>
+      <w:r>
+        <w:tab/>
+        <w:t xml:space="preserve">    public static Document introduceFile(File xmlFile){</w:t>
+      </w:r>
+    </w:p>
+    <w:p>
+      <w:r>
+        <w:tab/>
+        <w:t xml:space="preserve">        Document doc = null;</w:t>
+      </w:r>
+    </w:p>
+    <w:p/>
+    <w:p>
+      <w:r>
+        <w:tab/>
+        <w:t xml:space="preserve">        try{</w:t>
+      </w:r>
+    </w:p>
+    <w:p>
+      <w:r>
+        <w:tab/>
+        <w:t xml:space="preserve">            DocumentBuilderFactory dbFactory = DocumentBuilderFactory.newInstance();</w:t>
+      </w:r>
+    </w:p>
+    <w:p>
+      <w:r>
+        <w:tab/>
+        <w:t xml:space="preserve">            DocumentBuilder dbBuilder = dbFactory.newDocumentBuilder();</w:t>
+      </w:r>
+    </w:p>
+    <w:p>
+      <w:r>
+        <w:tab/>
+        <w:t xml:space="preserve">            doc = dbBuilder.parse(xmlFile);</w:t>
+      </w:r>
+    </w:p>
+    <w:p>
+      <w:r>
+        <w:tab/>
+        <w:t xml:space="preserve">        } catch (ParserConfigurationException | SAXException | IOException e) {</w:t>
+      </w:r>
+    </w:p>
+    <w:p>
+      <w:r>
+        <w:tab/>
+        <w:t xml:space="preserve">            e.printStackTrace();</w:t>
+      </w:r>
+    </w:p>
+    <w:p>
+      <w:r>
+        <w:tab/>
+        <w:t xml:space="preserve">        }</w:t>
+      </w:r>
+    </w:p>
+    <w:p>
+      <w:r>
+        <w:tab/>
+        <w:t xml:space="preserve">        return doc;</w:t>
+      </w:r>
+    </w:p>
+    <w:p>
+      <w:r>
+        <w:tab/>
+        <w:t xml:space="preserve">    }</w:t>
+      </w:r>
+    </w:p>
+    <w:p/>
+    <w:p>
+      <w:r>
+        <w:tab/>
+        <w:t xml:space="preserve">    public static void listData(NodeList nodeList, String indent){</w:t>
+      </w:r>
+    </w:p>
+    <w:p>
+      <w:r>
+        <w:tab/>
+        <w:t xml:space="preserve">        indent += "\t";</w:t>
+      </w:r>
+    </w:p>
+    <w:p/>
+    <w:p>
+      <w:r>
+        <w:tab/>
+        <w:t xml:space="preserve">        if(nodeList != null) {</w:t>
+      </w:r>
+    </w:p>
+    <w:p>
+      <w:r>
+        <w:tab/>
+        <w:t xml:space="preserve">            for (int i = 0; i &lt; nodeList.getLength(); i++) {</w:t>
+      </w:r>
+    </w:p>
+    <w:p>
+      <w:r>
+        <w:tab/>
+        <w:t xml:space="preserve">                Node node = nodeList.item(i);</w:t>
+      </w:r>
+    </w:p>
+    <w:p>
+      <w:r>
+        <w:tab/>
+        <w:t xml:space="preserve">                if (node.getNodeType() == Node.ELEMENT_NODE &amp;&amp; !node.getTextContent().trim().isEmpty()) {</w:t>
+      </w:r>
+    </w:p>
+    <w:p>
+      <w:r>
+        <w:tab/>
+        <w:t xml:space="preserve">                    System.out.println(indent + "{" + node.getNodeName() + "}:");</w:t>
+      </w:r>
+    </w:p>
+    <w:p>
+      <w:r>
+        <w:tab/>
+        <w:t xml:space="preserve">                    NodeList nodeList_new = node.getChildNodes();</w:t>
+      </w:r>
+    </w:p>
+    <w:p>
+      <w:r>
+        <w:tab/>
+        <w:t xml:space="preserve">                    listData(nodeList_new, indent);</w:t>
+      </w:r>
+    </w:p>
+    <w:p>
+      <w:r>
+        <w:tab/>
+        <w:t xml:space="preserve">                } else if (node instanceof Text){</w:t>
+      </w:r>
+    </w:p>
+    <w:p>
+      <w:r>
+        <w:lastRenderedPageBreak/>
+        <w:tab/>
+        <w:t xml:space="preserve">                    String value = node.getNodeValue().trim();</w:t>
+      </w:r>
+    </w:p>
+    <w:p>
+      <w:r>
+        <w:tab/>
+        <w:t xml:space="preserve">                    if (value.isEmpty()){</w:t>
+      </w:r>
+    </w:p>
+    <w:p>
+      <w:r>
+        <w:tab/>
+        <w:t xml:space="preserve">                        continue;</w:t>
+      </w:r>
+    </w:p>
+    <w:p>
+      <w:r>
+        <w:tab/>
+        <w:t xml:space="preserve">                    }</w:t>
+      </w:r>
+    </w:p>
+    <w:p>
+      <w:r>
+        <w:tab/>
+        <w:t xml:space="preserve">                    System.out.println(indent + node.getTextContent());</w:t>
+      </w:r>
+    </w:p>
+    <w:p>
+      <w:r>
+        <w:tab/>
+        <w:t xml:space="preserve">                }</w:t>
+      </w:r>
+    </w:p>
+    <w:p>
+      <w:r>
+        <w:tab/>
+        <w:t xml:space="preserve">            }</w:t>
+      </w:r>
+    </w:p>
+    <w:p>
+      <w:r>
+        <w:tab/>
+        <w:t xml:space="preserve">        }</w:t>
+      </w:r>
+    </w:p>
+    <w:p>
+      <w:r>
+        <w:tab/>
+        <w:t xml:space="preserve">    }</w:t>
+      </w:r>
+    </w:p>
+    <w:p>
+      <w:r>
+        <w:t>}</w:t>
+      </w:r>
+    </w:p>
+    <w:p>
+      <w:r>
+        <w:br w:type="page"/>
+      </w:r>
+    </w:p>
+    <w:p>
+      <w:pPr>
+        <w:pStyle w:val="Heading2"/>
+      </w:pPr>
+      <w:bookmarkStart w:id="9" w:name="_Toc152158996"/>
+      <w:r>
+        <w:lastRenderedPageBreak/>
+        <w:t>2b) Adatlekérdezés:</w:t>
+      </w:r>
+      <w:bookmarkEnd w:id="9"/>
+    </w:p>
+    <w:p>
+      <w:r>
+        <w:t>package hu.domparse.BC6X4X;</w:t>
+      </w:r>
+    </w:p>
+    <w:p/>
+    <w:p>
+      <w:r>
+        <w:t>import org.w3c.dom.Document;</w:t>
+      </w:r>
+    </w:p>
+    <w:p>
+      <w:r>
+        <w:t>import org.w3c.dom.Node;</w:t>
+      </w:r>
+    </w:p>
+    <w:p>
+      <w:r>
+        <w:t>import org.w3c.dom.NodeList;</w:t>
+      </w:r>
+    </w:p>
+    <w:p>
+      <w:r>
+        <w:t>import org.w3c.dom.Text;</w:t>
+      </w:r>
+    </w:p>
+    <w:p>
+      <w:r>
+        <w:t>import org.xml.sax.SAXException;</w:t>
+      </w:r>
+    </w:p>
+    <w:p/>
+    <w:p>
+      <w:r>
+        <w:t>import javax.xml.parsers.DocumentBuilder;</w:t>
+      </w:r>
+    </w:p>
+    <w:p>
+      <w:r>
+        <w:t>import javax.xml.parsers.DocumentBuilderFactory;</w:t>
+      </w:r>
+    </w:p>
+    <w:p>
+      <w:r>
+        <w:t>import javax.xml.parsers.ParserConfigurationException;</w:t>
+      </w:r>
+    </w:p>
+    <w:p>
+      <w:r>
+        <w:t>import java.io.File;</w:t>
+      </w:r>
+    </w:p>
+    <w:p>
+      <w:r>
+        <w:t>import java.io.IOException;</w:t>
+      </w:r>
+    </w:p>
+    <w:p>
+      <w:r>
+        <w:t>public class DomQueryBC6X4X {</w:t>
+      </w:r>
+    </w:p>
+    <w:p>
+      <w:r>
+        <w:tab/>
+        <w:t>public static void main(String[] args) {</w:t>
+      </w:r>
+    </w:p>
+    <w:p/>
+    <w:p>
+      <w:r>
+        <w:t xml:space="preserve">        File xmlFile = new File("XMLBC6X4X.xml");</w:t>
+      </w:r>
+    </w:p>
+    <w:p>
+      <w:r>
+        <w:t xml:space="preserve">        Document doc = introduceFile(xmlFile);</w:t>
+      </w:r>
+    </w:p>
+    <w:p/>
+    <w:p>
+      <w:r>
+        <w:t xml:space="preserve">        if (doc == null) {</w:t>
+      </w:r>
+    </w:p>
+    <w:p>
+      <w:r>
+        <w:t xml:space="preserve">       </w:t>
+      </w:r>
+      <w:r>
+        <w:tab/>
+        <w:t xml:space="preserve"> System.out.println("The document is null");</w:t>
+      </w:r>
+    </w:p>
+    <w:p>
+      <w:r>
+        <w:tab/>
+        <w:t xml:space="preserve">         System.exit(-1);</w:t>
+      </w:r>
+    </w:p>
+    <w:p>
+      <w:r>
+        <w:t xml:space="preserve">           </w:t>
+      </w:r>
+    </w:p>
+    <w:p>
+      <w:r>
+        <w:t xml:space="preserve">       } else {</w:t>
+      </w:r>
+    </w:p>
+    <w:p>
+      <w:r>
+        <w:t xml:space="preserve">       </w:t>
+      </w:r>
+      <w:r>
+        <w:tab/>
+        <w:t>doc.getDocumentElement().normalize();</w:t>
+      </w:r>
+    </w:p>
+    <w:p>
+      <w:r>
+        <w:t xml:space="preserve">           System.out.println("Root: " + doc.getDocumentElement().getNodeName());</w:t>
+      </w:r>
+    </w:p>
+    <w:p>
+      <w:r>
+        <w:t xml:space="preserve">       }</w:t>
+      </w:r>
+    </w:p>
+    <w:p>
+      <w:r>
+        <w:t xml:space="preserve">        </w:t>
+      </w:r>
+    </w:p>
+    <w:p>
+      <w:r>
+        <w:t xml:space="preserve">       //Kiírja azokat a cégeket, amelyeket 2017 előtt alapítottak</w:t>
+      </w:r>
+    </w:p>
+    <w:p>
+      <w:r>
+        <w:t xml:space="preserve">        NodeList alapitas = doc.getDocumentElement().getElementsByTagName("ceg");</w:t>
+      </w:r>
+    </w:p>
+    <w:p>
+      <w:r>
+        <w:lastRenderedPageBreak/>
+        <w:t xml:space="preserve">        for (int i = 0; i &lt; alapitas.getLength(); i++) {</w:t>
+      </w:r>
+    </w:p>
+    <w:p>
+      <w:r>
+        <w:t xml:space="preserve">            NodeList query = alapitas.item(i).getChildNodes();</w:t>
+      </w:r>
+    </w:p>
+    <w:p>
+      <w:r>
+        <w:t xml:space="preserve">            for (int j = 0; j &lt; query.getLength(); j++) {</w:t>
+      </w:r>
+    </w:p>
+    <w:p>
+      <w:r>
+        <w:t xml:space="preserve">                if (query.item(j).getNodeName().equals("alapitasIdeje")){</w:t>
+      </w:r>
+    </w:p>
+    <w:p>
+      <w:r>
+        <w:t xml:space="preserve">                </w:t>
+      </w:r>
+      <w:r>
+        <w:tab/>
+        <w:t>NodeList query2 = query.item(j).getChildNodes();</w:t>
+      </w:r>
+    </w:p>
+    <w:p>
+      <w:r>
+        <w:t xml:space="preserve">                </w:t>
+      </w:r>
+      <w:r>
+        <w:tab/>
+        <w:t xml:space="preserve"> for (int k = 0; k &lt; query2.getLength(); k++) {</w:t>
+      </w:r>
+    </w:p>
+    <w:p>
+      <w:r>
+        <w:t xml:space="preserve">                </w:t>
+      </w:r>
+      <w:r>
+        <w:tab/>
+      </w:r>
+      <w:r>
+        <w:tab/>
+        <w:t xml:space="preserve"> if (query2.item(k).getNodeName().equals("ev")&amp;&amp; Integer.parseInt(query2.item(k).getTextContent()) &lt;2017) {</w:t>
+      </w:r>
+    </w:p>
+    <w:p>
+      <w:r>
+        <w:t xml:space="preserve">                </w:t>
+      </w:r>
+      <w:r>
+        <w:tab/>
+      </w:r>
+      <w:r>
+        <w:tab/>
+      </w:r>
+      <w:r>
+        <w:tab/>
+        <w:t xml:space="preserve"> </w:t>
+      </w:r>
+    </w:p>
+    <w:p>
+      <w:r>
+        <w:t xml:space="preserve">                </w:t>
+      </w:r>
+      <w:r>
+        <w:tab/>
+      </w:r>
+      <w:r>
+        <w:tab/>
+      </w:r>
+      <w:r>
+        <w:tab/>
+        <w:t xml:space="preserve"> listData(alapitas.item(i).getChildNodes(), "");</w:t>
+      </w:r>
+    </w:p>
+    <w:p>
+      <w:r>
+        <w:t xml:space="preserve">                </w:t>
+      </w:r>
+      <w:r>
+        <w:tab/>
+      </w:r>
+      <w:r>
+        <w:tab/>
+        <w:t xml:space="preserve"> }</w:t>
+      </w:r>
+    </w:p>
+    <w:p>
+      <w:r>
+        <w:t xml:space="preserve">                </w:t>
+      </w:r>
+      <w:r>
+        <w:tab/>
+        <w:t xml:space="preserve"> }</w:t>
+      </w:r>
+    </w:p>
+    <w:p>
+      <w:r>
+        <w:t xml:space="preserve">                </w:t>
+      </w:r>
+      <w:r>
+        <w:tab/>
+        <w:t>}</w:t>
+      </w:r>
+    </w:p>
+    <w:p>
+      <w:r>
+        <w:t xml:space="preserve">                }</w:t>
+      </w:r>
+    </w:p>
+    <w:p>
+      <w:r>
+        <w:t xml:space="preserve">            }</w:t>
+      </w:r>
+    </w:p>
+    <w:p>
+      <w:r>
+        <w:t xml:space="preserve">        </w:t>
+      </w:r>
+    </w:p>
+    <w:p/>
+    <w:p>
+      <w:r>
+        <w:t xml:space="preserve">        System.out.println("-------------------------------------------------------------");</w:t>
+      </w:r>
+    </w:p>
+    <w:p/>
+    <w:p>
+      <w:r>
+        <w:t xml:space="preserve">        </w:t>
+      </w:r>
+    </w:p>
+    <w:p>
+      <w:r>
+        <w:t xml:space="preserve">        //Termékek kiírsa, ahol az eladási ár több, mint 1000$</w:t>
+      </w:r>
+    </w:p>
+    <w:p>
+      <w:r>
+        <w:t xml:space="preserve">        NodeList termek = doc.getDocumentElement().getElementsByTagName("termek");</w:t>
+      </w:r>
+    </w:p>
+    <w:p>
+      <w:r>
+        <w:t xml:space="preserve">        for (int i = 0; i &lt; termek.getLength(); i++) {</w:t>
+      </w:r>
+    </w:p>
+    <w:p>
+      <w:r>
+        <w:t xml:space="preserve">            NodeList query = termek.item(i).getChildNodes();</w:t>
+      </w:r>
+    </w:p>
+    <w:p>
+      <w:r>
+        <w:t xml:space="preserve">            for (int j = 0; j &lt; query.getLength(); j++) {</w:t>
+      </w:r>
+    </w:p>
+    <w:p>
+      <w:r>
+        <w:t xml:space="preserve">                if (query.item(j).getNodeName().equals("eladasiAr") &amp;&amp; Integer.parseInt(query.item(j).getTextContent()) &gt; 1000){</w:t>
+      </w:r>
+    </w:p>
+    <w:p>
+      <w:r>
+        <w:t xml:space="preserve">                    listData(termek.item(i).getChildNodes(), "");</w:t>
+      </w:r>
+    </w:p>
+    <w:p>
+      <w:r>
+        <w:t xml:space="preserve">                }</w:t>
+      </w:r>
+    </w:p>
+    <w:p>
+      <w:r>
+        <w:t xml:space="preserve">            }</w:t>
+      </w:r>
+    </w:p>
+    <w:p>
+      <w:r>
+        <w:t xml:space="preserve">        }</w:t>
+      </w:r>
+    </w:p>
+    <w:p/>
+    <w:p>
+      <w:r>
+        <w:lastRenderedPageBreak/>
+        <w:t xml:space="preserve">        System.out.println("-------------------------------------------------------------");</w:t>
+      </w:r>
+    </w:p>
+    <w:p/>
+    <w:p>
+      <w:r>
+        <w:t xml:space="preserve">        </w:t>
+      </w:r>
+    </w:p>
+    <w:p>
+      <w:r>
+        <w:t xml:space="preserve">        //Programozó dolgozók adatainak kiírása</w:t>
+      </w:r>
+    </w:p>
+    <w:p>
+      <w:r>
+        <w:t xml:space="preserve">        NodeList programozok = doc.getDocumentElement().getElementsByTagName("dolgozo");</w:t>
+      </w:r>
+    </w:p>
+    <w:p>
+      <w:r>
+        <w:t xml:space="preserve">        for (int i = 0; i &lt; programozok.getLength(); i++) {</w:t>
+      </w:r>
+    </w:p>
+    <w:p>
+      <w:r>
+        <w:t xml:space="preserve">            NodeList query = programozok.item(i).getChildNodes();</w:t>
+      </w:r>
+    </w:p>
+    <w:p>
+      <w:r>
+        <w:t xml:space="preserve">            for (int j = 0; j &lt; query.getLength(); j++) {</w:t>
+      </w:r>
+    </w:p>
+    <w:p>
+      <w:r>
+        <w:t xml:space="preserve">                if (query.item(j).getNodeName().equals("munkakor") &amp;&amp; query.item(j).getTextContent().equals("Programozó")){</w:t>
+      </w:r>
+    </w:p>
+    <w:p>
+      <w:r>
+        <w:t xml:space="preserve">                    listData(programozok.item(i).getChildNodes(), "");</w:t>
+      </w:r>
+    </w:p>
+    <w:p>
+      <w:r>
+        <w:t xml:space="preserve">                }</w:t>
+      </w:r>
+    </w:p>
+    <w:p>
+      <w:r>
+        <w:t xml:space="preserve">            }</w:t>
+      </w:r>
+    </w:p>
+    <w:p>
+      <w:r>
+        <w:t xml:space="preserve">        }</w:t>
+      </w:r>
+    </w:p>
+    <w:p>
+      <w:r>
+        <w:t xml:space="preserve">        </w:t>
+      </w:r>
+    </w:p>
+    <w:p>
+      <w:r>
+        <w:t xml:space="preserve">        System.out.println("-------------------------------------------------------------");</w:t>
+      </w:r>
+    </w:p>
+    <w:p>
+      <w:r>
+        <w:t xml:space="preserve">        //Kiírja azoknak a termékeknek az adatait, amik pontosan 3 alkatrésszel rendelkeznek</w:t>
+      </w:r>
+    </w:p>
+    <w:p>
+      <w:r>
+        <w:t xml:space="preserve">        NodeList termekek = doc.getDocumentElement().getElementsByTagName("termek");</w:t>
+      </w:r>
+    </w:p>
+    <w:p>
+      <w:r>
+        <w:t xml:space="preserve">        for (int i = 0; i &lt; termekek.getLength(); i++) {</w:t>
+      </w:r>
+    </w:p>
+    <w:p>
+      <w:r>
+        <w:t xml:space="preserve">            NodeList query = termekek.item(i).getChildNodes();</w:t>
+      </w:r>
+    </w:p>
+    <w:p>
+      <w:r>
+        <w:t xml:space="preserve">            for (int j = 0; j &lt; query.getLength(); j++) {</w:t>
+      </w:r>
+    </w:p>
+    <w:p>
+      <w:r>
+        <w:t xml:space="preserve">                if (query.item(j).getNodeName().equals("alkatreszek")){</w:t>
+      </w:r>
+    </w:p>
+    <w:p>
+      <w:r>
+        <w:t xml:space="preserve">                </w:t>
+      </w:r>
+      <w:r>
+        <w:tab/>
+        <w:t>NodeList query2 = query.item(j).getChildNodes();</w:t>
+      </w:r>
+    </w:p>
+    <w:p>
+      <w:r>
+        <w:t xml:space="preserve">                </w:t>
+      </w:r>
+      <w:r>
+        <w:tab/>
+        <w:t xml:space="preserve"> if((query2.getLength()-1)/2==3) {</w:t>
+      </w:r>
+    </w:p>
+    <w:p>
+      <w:r>
+        <w:t xml:space="preserve">            </w:t>
+      </w:r>
+      <w:r>
+        <w:tab/>
+      </w:r>
+      <w:r>
+        <w:tab/>
+      </w:r>
+      <w:r>
+        <w:tab/>
+        <w:t xml:space="preserve"> listData(termekek.item(i).getChildNodes(), "");</w:t>
+      </w:r>
+    </w:p>
+    <w:p>
+      <w:r>
+        <w:t xml:space="preserve">            </w:t>
+      </w:r>
+      <w:r>
+        <w:tab/>
+      </w:r>
+      <w:r>
+        <w:tab/>
+        <w:t xml:space="preserve"> }</w:t>
+      </w:r>
+    </w:p>
+    <w:p>
+      <w:r>
+        <w:t xml:space="preserve">                </w:t>
+      </w:r>
+      <w:r>
+        <w:tab/>
+        <w:t>}</w:t>
+      </w:r>
+    </w:p>
+    <w:p>
+      <w:r>
+        <w:t xml:space="preserve">                }</w:t>
+      </w:r>
+    </w:p>
+    <w:p>
+      <w:r>
+        <w:t xml:space="preserve">            }</w:t>
+      </w:r>
+    </w:p>
+    <w:p>
+      <w:r>
+        <w:t xml:space="preserve">        </w:t>
+      </w:r>
+    </w:p>
+    <w:p>
+      <w:r>
+        <w:t xml:space="preserve">        System.out.println("-------------------------------------------------------------");</w:t>
+      </w:r>
+    </w:p>
+    <w:p>
+      <w:r>
+        <w:lastRenderedPageBreak/>
+        <w:t xml:space="preserve">        //Kiírja azokat a dolgozókat, akiknek a fizetőse osztható 3-al</w:t>
+      </w:r>
+    </w:p>
+    <w:p>
+      <w:r>
+        <w:t xml:space="preserve">        NodeList dolgozok = doc.getDocumentElement().getElementsByTagName("dolgozo");</w:t>
+      </w:r>
+    </w:p>
+    <w:p>
+      <w:r>
+        <w:t xml:space="preserve">        for (int i = 0; i &lt; dolgozok.getLength(); i++) {</w:t>
+      </w:r>
+    </w:p>
+    <w:p>
+      <w:r>
+        <w:t xml:space="preserve">            NodeList query = dolgozok.item(i).getChildNodes();</w:t>
+      </w:r>
+    </w:p>
+    <w:p>
+      <w:r>
+        <w:t xml:space="preserve">            for (int j = 0; j &lt; query.getLength(); j++) {</w:t>
+      </w:r>
+    </w:p>
+    <w:p>
+      <w:r>
+        <w:t xml:space="preserve">                if (query.item(j).getNodeName().equals("fizetes") &amp;&amp; Integer.parseInt(query.item(j).getTextContent())%3==0){</w:t>
+      </w:r>
+    </w:p>
+    <w:p>
+      <w:r>
+        <w:t xml:space="preserve">                    listData(dolgozok.item(i).getChildNodes(), "");</w:t>
+      </w:r>
+    </w:p>
+    <w:p>
+      <w:r>
+        <w:t xml:space="preserve">                }</w:t>
+      </w:r>
+    </w:p>
+    <w:p>
+      <w:r>
+        <w:t xml:space="preserve">            }</w:t>
+      </w:r>
+    </w:p>
+    <w:p>
+      <w:r>
+        <w:t xml:space="preserve">        }</w:t>
+      </w:r>
+    </w:p>
+    <w:p>
+      <w:r>
+        <w:t xml:space="preserve">        </w:t>
+      </w:r>
+    </w:p>
+    <w:p/>
+    <w:p>
+      <w:r>
+        <w:t xml:space="preserve">    }</w:t>
+      </w:r>
+    </w:p>
+    <w:p/>
+    <w:p>
+      <w:r>
+        <w:t xml:space="preserve">    public static Document introduceFile(File xmlFile){</w:t>
+      </w:r>
+    </w:p>
+    <w:p>
+      <w:r>
+        <w:t xml:space="preserve">        Document doc = null;</w:t>
+      </w:r>
+    </w:p>
+    <w:p/>
+    <w:p>
+      <w:r>
+        <w:t xml:space="preserve">        try {</w:t>
+      </w:r>
+    </w:p>
+    <w:p>
+      <w:r>
+        <w:t xml:space="preserve">            DocumentBuilderFactory dbFactory = DocumentBuilderFactory.newInstance();</w:t>
+      </w:r>
+    </w:p>
+    <w:p>
+      <w:r>
+        <w:t xml:space="preserve">            DocumentBuilder dbBuilder = dbFactory.newDocumentBuilder();</w:t>
+      </w:r>
+    </w:p>
+    <w:p>
+      <w:r>
+        <w:t xml:space="preserve">            doc = dbBuilder.parse(xmlFile);</w:t>
+      </w:r>
+    </w:p>
+    <w:p>
+      <w:r>
+        <w:t xml:space="preserve">        } catch (ParserConfigurationException | SAXException | IOException e) {</w:t>
+      </w:r>
+    </w:p>
+    <w:p>
+      <w:r>
+        <w:t xml:space="preserve">            e.printStackTrace();</w:t>
+      </w:r>
+    </w:p>
+    <w:p>
+      <w:r>
+        <w:t xml:space="preserve">        }</w:t>
+      </w:r>
+    </w:p>
+    <w:p>
+      <w:r>
+        <w:t xml:space="preserve">        return doc;</w:t>
+      </w:r>
+    </w:p>
+    <w:p>
+      <w:r>
+        <w:t xml:space="preserve">    }</w:t>
+      </w:r>
+    </w:p>
+    <w:p/>
+    <w:p>
+      <w:r>
+        <w:t xml:space="preserve">    public static void listData(NodeList nodeList, String indent){</w:t>
+      </w:r>
+    </w:p>
+    <w:p>
+      <w:r>
+        <w:t xml:space="preserve">        indent += "\t";</w:t>
+      </w:r>
+    </w:p>
+    <w:p/>
+    <w:p>
+      <w:r>
+        <w:lastRenderedPageBreak/>
+        <w:t xml:space="preserve">        if (nodeList != null) {</w:t>
+      </w:r>
+    </w:p>
+    <w:p>
+      <w:r>
+        <w:t xml:space="preserve">            for (int i = 0; i &lt; nodeList.getLength(); i++) {</w:t>
+      </w:r>
+    </w:p>
+    <w:p>
+      <w:r>
+        <w:t xml:space="preserve">                Node node = nodeList.item(i);</w:t>
+      </w:r>
+    </w:p>
+    <w:p>
+      <w:r>
+        <w:t xml:space="preserve">                if (node.getNodeType() == Node.ELEMENT_NODE &amp;&amp; !node.getTextContent().trim().isEmpty()) {</w:t>
+      </w:r>
+    </w:p>
+    <w:p>
+      <w:r>
+        <w:t xml:space="preserve">                    System.out.println(indent + "{" + node.getNodeName() + "}:");</w:t>
+      </w:r>
+    </w:p>
+    <w:p>
+      <w:r>
+        <w:t xml:space="preserve">                    NodeList nodeList_new = node.getChildNodes();</w:t>
+      </w:r>
+    </w:p>
+    <w:p>
+      <w:r>
+        <w:t xml:space="preserve">                    listData(nodeList_new, indent);</w:t>
+      </w:r>
+    </w:p>
+    <w:p>
+      <w:r>
+        <w:t xml:space="preserve">                } else if (node instanceof Text){</w:t>
+      </w:r>
+    </w:p>
+    <w:p>
+      <w:r>
+        <w:t xml:space="preserve">                    String value = node.getNodeValue().trim();</w:t>
+      </w:r>
+    </w:p>
+    <w:p>
+      <w:r>
+        <w:t xml:space="preserve">                    if (value.isEmpty()){</w:t>
+      </w:r>
+    </w:p>
+    <w:p>
+      <w:r>
+        <w:t xml:space="preserve">                        continue;</w:t>
+      </w:r>
+    </w:p>
+    <w:p>
+      <w:r>
+        <w:t xml:space="preserve">                    }</w:t>
+      </w:r>
+    </w:p>
+    <w:p>
+      <w:r>
+        <w:t xml:space="preserve">                    System.out.println(indent + node.getTextContent());</w:t>
+      </w:r>
+    </w:p>
+    <w:p>
+      <w:r>
+        <w:t xml:space="preserve">                }</w:t>
+      </w:r>
+    </w:p>
+    <w:p>
+      <w:r>
+        <w:t xml:space="preserve">            }</w:t>
+      </w:r>
+    </w:p>
+    <w:p>
+      <w:r>
+        <w:t xml:space="preserve">        }</w:t>
+      </w:r>
+    </w:p>
+    <w:p>
+      <w:r>
+        <w:t xml:space="preserve">    }</w:t>
+      </w:r>
+    </w:p>
+    <w:p/>
+    <w:p>
+      <w:r>
+        <w:t>}</w:t>
+      </w:r>
+    </w:p>
+    <w:p>
+      <w:r>
+        <w:br w:type="page"/>
+      </w:r>
+    </w:p>
+    <w:p>
+      <w:pPr>
+        <w:pStyle w:val="Heading2"/>
+      </w:pPr>
+      <w:bookmarkStart w:id="10" w:name="_Toc152158997"/>
+      <w:r>
+        <w:lastRenderedPageBreak/>
+        <w:t xml:space="preserve">2c) </w:t>
+      </w:r>
+      <w:r>
+        <w:t>Adatmódosítás:</w:t>
+      </w:r>
+      <w:bookmarkEnd w:id="10"/>
+    </w:p>
+    <w:p>
+      <w:r>
+        <w:t>package hu.domparse.BC6X4X;</w:t>
+      </w:r>
+    </w:p>
+    <w:p/>
+    <w:p>
+      <w:r>
+        <w:t>import java.io.File;</w:t>
+      </w:r>
+    </w:p>
+    <w:p>
+      <w:r>
+        <w:t>import java.io.IOException;</w:t>
+      </w:r>
+    </w:p>
+    <w:p/>
+    <w:p>
+      <w:r>
+        <w:t>import javax.xml.parsers.DocumentBuilder;</w:t>
+      </w:r>
+    </w:p>
+    <w:p>
+      <w:r>
+        <w:t>import javax.xml.parsers.DocumentBuilderFactory;</w:t>
+      </w:r>
+    </w:p>
+    <w:p>
+      <w:r>
+        <w:t>import javax.xml.parsers.ParserConfigurationException;</w:t>
+      </w:r>
+    </w:p>
+    <w:p/>
+    <w:p>
+      <w:r>
+        <w:t>import org.w3c.dom.*;</w:t>
+      </w:r>
+    </w:p>
+    <w:p>
+      <w:r>
+        <w:t>import org.xml.sax.SAXException;</w:t>
+      </w:r>
+    </w:p>
+    <w:p>
+      <w:r>
+        <w:t>public class DomModifyBC6X4X {</w:t>
+      </w:r>
+    </w:p>
+    <w:p>
+      <w:r>
+        <w:tab/>
+        <w:t>public static void main(String[] args) {</w:t>
+      </w:r>
+    </w:p>
+    <w:p/>
+    <w:p>
+      <w:r>
+        <w:t xml:space="preserve">        File xmlFile = new File("XMLBC6X4X.xml");</w:t>
+      </w:r>
+    </w:p>
+    <w:p>
+      <w:r>
+        <w:t xml:space="preserve">        Document doc = introduceFile(xmlFile);</w:t>
+      </w:r>
+    </w:p>
+    <w:p/>
+    <w:p>
+      <w:r>
+        <w:t xml:space="preserve">        if (doc == null) {</w:t>
+      </w:r>
+    </w:p>
+    <w:p>
+      <w:r>
+        <w:t xml:space="preserve">       </w:t>
+      </w:r>
+      <w:r>
+        <w:tab/>
+        <w:t xml:space="preserve"> System.out.println("The document is null");</w:t>
+      </w:r>
+    </w:p>
+    <w:p>
+      <w:r>
+        <w:tab/>
+        <w:t xml:space="preserve">         System.exit(-1);</w:t>
+      </w:r>
+    </w:p>
+    <w:p>
+      <w:r>
+        <w:t xml:space="preserve">           </w:t>
+      </w:r>
+    </w:p>
+    <w:p>
+      <w:r>
+        <w:t xml:space="preserve">       } else {</w:t>
+      </w:r>
+    </w:p>
+    <w:p>
+      <w:r>
+        <w:t xml:space="preserve">       </w:t>
+      </w:r>
+      <w:r>
+        <w:tab/>
+        <w:t>doc.getDocumentElement().normalize();</w:t>
+      </w:r>
+    </w:p>
+    <w:p>
+      <w:r>
+        <w:t xml:space="preserve">           System.out.println("Root: " + doc.getDocumentElement().getNodeName());</w:t>
+      </w:r>
+    </w:p>
+    <w:p>
+      <w:r>
+        <w:t xml:space="preserve">       }</w:t>
+      </w:r>
+    </w:p>
+    <w:p/>
+    <w:p>
+      <w:r>
+        <w:t xml:space="preserve">        //Cég alapítás évének csökkentése 10 évvel</w:t>
+      </w:r>
+    </w:p>
+    <w:p>
+      <w:r>
+        <w:t xml:space="preserve">        NodeList evek = doc.getDocumentElement().getElementsByTagName("ev");</w:t>
+      </w:r>
+    </w:p>
+    <w:p>
+      <w:r>
+        <w:t xml:space="preserve">        for (int i = 0; i &lt; evek.getLength(); i++) {</w:t>
+      </w:r>
+    </w:p>
+    <w:p>
+      <w:r>
+        <w:lastRenderedPageBreak/>
+        <w:t xml:space="preserve">            evek.item(i).setTextContent(Integer.toString(Integer.parseInt(evek.item(i).getTextContent())-10));</w:t>
+      </w:r>
+    </w:p>
+    <w:p>
+      <w:r>
+        <w:t xml:space="preserve">        }</w:t>
+      </w:r>
+    </w:p>
+    <w:p/>
+    <w:p>
+      <w:r>
+        <w:t xml:space="preserve">        evek = doc.getDocumentElement().getElementsByTagName("ceg");</w:t>
+      </w:r>
+    </w:p>
+    <w:p>
+      <w:r>
+        <w:t xml:space="preserve">        for (int i = 0; i &lt; evek.getLength(); i++) {</w:t>
+      </w:r>
+    </w:p>
+    <w:p>
+      <w:r>
+        <w:t xml:space="preserve">            listData(evek.item(i).getChildNodes(), "");</w:t>
+      </w:r>
+    </w:p>
+    <w:p>
+      <w:r>
+        <w:t xml:space="preserve">        }</w:t>
+      </w:r>
+    </w:p>
+    <w:p>
+      <w:r>
+        <w:t xml:space="preserve">        </w:t>
+      </w:r>
+    </w:p>
+    <w:p/>
+    <w:p>
+      <w:r>
+        <w:t xml:space="preserve">        System.out.println("-------------------------------------------------------------");</w:t>
+      </w:r>
+    </w:p>
+    <w:p/>
+    <w:p>
+      <w:r>
+        <w:t xml:space="preserve">        //Dolgozók fizetésének növelése a duplájára</w:t>
+      </w:r>
+    </w:p>
+    <w:p>
+      <w:r>
+        <w:t xml:space="preserve">        NodeList dolgozok = doc.getDocumentElement().getElementsByTagName("fizetes");</w:t>
+      </w:r>
+    </w:p>
+    <w:p>
+      <w:r>
+        <w:t xml:space="preserve">        for (int i = 0; i &lt; dolgozok.getLength(); i++) {</w:t>
+      </w:r>
+    </w:p>
+    <w:p>
+      <w:r>
+        <w:t xml:space="preserve">            dolgozok.item(i).setTextContent(Integer.toString(Integer.parseInt(dolgozok.item(i).getTextContent())*2));</w:t>
+      </w:r>
+    </w:p>
+    <w:p>
+      <w:r>
+        <w:t xml:space="preserve">        }</w:t>
+      </w:r>
+    </w:p>
+    <w:p/>
+    <w:p>
+      <w:r>
+        <w:t xml:space="preserve">        dolgozok = doc.getDocumentElement().getElementsByTagName("dolgozo");</w:t>
+      </w:r>
+    </w:p>
+    <w:p>
+      <w:r>
+        <w:t xml:space="preserve">        for (int i = 0; i &lt; dolgozok.getLength(); i++) {</w:t>
+      </w:r>
+    </w:p>
+    <w:p>
+      <w:r>
+        <w:t xml:space="preserve">            listData(dolgozok.item(i).getChildNodes(), "");</w:t>
+      </w:r>
+    </w:p>
+    <w:p>
+      <w:r>
+        <w:t xml:space="preserve">        }</w:t>
+      </w:r>
+    </w:p>
+    <w:p/>
+    <w:p>
+      <w:r>
+        <w:t xml:space="preserve">        System.out.println("-------------------------------------------------------------");</w:t>
+      </w:r>
+    </w:p>
+    <w:p/>
+    <w:p>
+      <w:r>
+        <w:t xml:space="preserve">        //Termékek eladási árának növelése 200-al</w:t>
+      </w:r>
+    </w:p>
+    <w:p>
+      <w:r>
+        <w:t xml:space="preserve">        NodeList termekek = doc.getDocumentElement().getElementsByTagName("eladasiAr");</w:t>
+      </w:r>
+    </w:p>
+    <w:p>
+      <w:r>
+        <w:t xml:space="preserve">        for (int i = 0; i &lt; termekek.getLength(); i++) {</w:t>
+      </w:r>
+    </w:p>
+    <w:p>
+      <w:r>
+        <w:t xml:space="preserve">            termekek.item(i).setTextContent(Integer.toString(Integer.parseInt(termekek.item(i).getTextContent())+200));</w:t>
+      </w:r>
+    </w:p>
+    <w:p>
+      <w:r>
+        <w:lastRenderedPageBreak/>
+        <w:t xml:space="preserve">        }</w:t>
+      </w:r>
+    </w:p>
+    <w:p/>
+    <w:p>
+      <w:r>
+        <w:t xml:space="preserve">        termekek = doc.getDocumentElement().getElementsByTagName("termek");</w:t>
+      </w:r>
+    </w:p>
+    <w:p>
+      <w:r>
+        <w:t xml:space="preserve">        for (int i = 0; i &lt; termekek.getLength(); i++) {</w:t>
+      </w:r>
+    </w:p>
+    <w:p>
+      <w:r>
+        <w:t xml:space="preserve">            listData(termekek.item(i).getChildNodes(), "");</w:t>
+      </w:r>
+    </w:p>
+    <w:p>
+      <w:r>
+        <w:t xml:space="preserve">        }</w:t>
+      </w:r>
+    </w:p>
+    <w:p/>
+    <w:p>
+      <w:r>
+        <w:t xml:space="preserve">        System.out.println("-------------------------------------------------------------");</w:t>
+      </w:r>
+    </w:p>
+    <w:p/>
+    <w:p>
+      <w:r>
+        <w:t xml:space="preserve">        //Dolgozók munkakörének módosítása összeszerelőre</w:t>
+      </w:r>
+    </w:p>
+    <w:p>
+      <w:r>
+        <w:t xml:space="preserve">        NodeList munkakorok = doc.getDocumentElement().getElementsByTagName("munkakor");</w:t>
+      </w:r>
+    </w:p>
+    <w:p>
+      <w:r>
+        <w:t xml:space="preserve">        for (int i = 0; i &lt; munkakorok.getLength(); i++) {</w:t>
+      </w:r>
+    </w:p>
+    <w:p>
+      <w:r>
+        <w:t xml:space="preserve">        </w:t>
+      </w:r>
+      <w:r>
+        <w:tab/>
+        <w:t>munkakorok.item(i).setTextContent("Összeszerelő");</w:t>
+      </w:r>
+    </w:p>
+    <w:p>
+      <w:r>
+        <w:t xml:space="preserve">        }</w:t>
+      </w:r>
+    </w:p>
+    <w:p/>
+    <w:p>
+      <w:r>
+        <w:t xml:space="preserve">        munkakorok = doc.getDocumentElement().getElementsByTagName("dolgozo");</w:t>
+      </w:r>
+    </w:p>
+    <w:p>
+      <w:r>
+        <w:t xml:space="preserve">        for (int i = 0; i &lt; munkakorok.getLength(); i++) {</w:t>
+      </w:r>
+    </w:p>
+    <w:p>
+      <w:r>
+        <w:t xml:space="preserve">             listData(munkakorok.item(i).getChildNodes(), "");</w:t>
+      </w:r>
+    </w:p>
+    <w:p>
+      <w:r>
+        <w:t xml:space="preserve">        }</w:t>
+      </w:r>
+    </w:p>
+    <w:p/>
+    <w:p>
+      <w:r>
+        <w:t xml:space="preserve">        System.out.println("-------------------------------------------------------------");</w:t>
+      </w:r>
+    </w:p>
+    <w:p/>
+    <w:p>
+      <w:r>
+        <w:t xml:space="preserve">        //Minden cég tulajdonosához hozzáadom a saját nevemet</w:t>
+      </w:r>
+    </w:p>
+    <w:p>
+      <w:r>
+        <w:t xml:space="preserve">        NodeList tulajdonosok = doc.getDocumentElement().getElementsByTagName("tulajdonosok");</w:t>
+      </w:r>
+    </w:p>
+    <w:p>
+      <w:r>
+        <w:t xml:space="preserve">        for (int i = 0; i &lt; tulajdonosok.getLength(); i++) {</w:t>
+      </w:r>
+    </w:p>
+    <w:p>
+      <w:r>
+        <w:t xml:space="preserve">        </w:t>
+      </w:r>
+      <w:r>
+        <w:tab/>
+        <w:t>Node newNode = tulajdonosok.item(i).appendChild(doc.createElement("tulajdonos"));</w:t>
+      </w:r>
+    </w:p>
+    <w:p>
+      <w:r>
+        <w:t xml:space="preserve">        </w:t>
+      </w:r>
+      <w:r>
+        <w:tab/>
+        <w:t>newNode.setTextContent("Szöllősi János");</w:t>
+      </w:r>
+    </w:p>
+    <w:p>
+      <w:r>
+        <w:t xml:space="preserve">        }</w:t>
+      </w:r>
+    </w:p>
+    <w:p/>
+    <w:p>
+      <w:r>
+        <w:t xml:space="preserve">        tulajdonosok = doc.getDocumentElement().getElementsByTagName("ceg");</w:t>
+      </w:r>
+    </w:p>
+    <w:p>
+      <w:r>
+        <w:t xml:space="preserve">        for (int i = 0; i &lt; tulajdonosok.getLength(); i++) {</w:t>
+      </w:r>
+    </w:p>
+    <w:p>
+      <w:r>
+        <w:lastRenderedPageBreak/>
+        <w:t xml:space="preserve">            listData(tulajdonosok.item(i).getChildNodes(), "");</w:t>
+      </w:r>
+    </w:p>
+    <w:p>
+      <w:r>
+        <w:t xml:space="preserve">        }</w:t>
+      </w:r>
+    </w:p>
+    <w:p/>
+    <w:p>
+      <w:r>
+        <w:t xml:space="preserve">    }</w:t>
+      </w:r>
+    </w:p>
+    <w:p/>
+    <w:p>
+      <w:r>
+        <w:t xml:space="preserve">    public static Document introduceFile(File xmlFile){</w:t>
+      </w:r>
+    </w:p>
+    <w:p>
+      <w:r>
+        <w:t xml:space="preserve">        Document doc = null;</w:t>
+      </w:r>
+    </w:p>
+    <w:p/>
+    <w:p>
+      <w:r>
+        <w:t xml:space="preserve">        try{</w:t>
+      </w:r>
+    </w:p>
+    <w:p>
+      <w:r>
+        <w:t xml:space="preserve">            DocumentBuilderFactory dbFactory = DocumentBuilderFactory.newInstance();</w:t>
+      </w:r>
+    </w:p>
+    <w:p>
+      <w:r>
+        <w:t xml:space="preserve">            DocumentBuilder dbBuilder = dbFactory.newDocumentBuilder();</w:t>
+      </w:r>
+    </w:p>
+    <w:p>
+      <w:r>
+        <w:t xml:space="preserve">            doc = dbBuilder.parse(xmlFile);</w:t>
+      </w:r>
+    </w:p>
+    <w:p>
+      <w:r>
+        <w:t xml:space="preserve">        } catch (ParserConfigurationException | SAXException | IOException e) {</w:t>
+      </w:r>
+    </w:p>
+    <w:p>
+      <w:r>
+        <w:t xml:space="preserve">            e.printStackTrace();</w:t>
+      </w:r>
+    </w:p>
+    <w:p>
+      <w:r>
+        <w:t xml:space="preserve">        }</w:t>
+      </w:r>
+    </w:p>
+    <w:p>
+      <w:r>
+        <w:t xml:space="preserve">        return doc;</w:t>
+      </w:r>
+    </w:p>
+    <w:p>
+      <w:r>
+        <w:t xml:space="preserve">    }</w:t>
+      </w:r>
+    </w:p>
+    <w:p/>
+    <w:p>
+      <w:r>
+        <w:t xml:space="preserve">    public static void listData(NodeList nodeList, String indent){</w:t>
+      </w:r>
+    </w:p>
+    <w:p>
+      <w:r>
+        <w:t xml:space="preserve">        indent += "\t";</w:t>
+      </w:r>
+    </w:p>
+    <w:p>
+      <w:r>
+        <w:t xml:space="preserve">        if(nodeList != null) {</w:t>
+      </w:r>
+    </w:p>
+    <w:p>
+      <w:r>
+        <w:t xml:space="preserve">            for (int i = 0; i &lt; nodeList.getLength(); i++) {</w:t>
+      </w:r>
+    </w:p>
+    <w:p>
+      <w:r>
+        <w:t xml:space="preserve">                Node node = nodeList.item(i);</w:t>
+      </w:r>
+    </w:p>
+    <w:p>
+      <w:r>
+        <w:t xml:space="preserve">                if (node.getNodeType() == Node.ELEMENT_NODE &amp;&amp; !node.getTextContent().trim().isEmpty()) {</w:t>
+      </w:r>
+    </w:p>
+    <w:p>
+      <w:r>
+        <w:t xml:space="preserve">                    System.out.println(indent + "{" + node.getNodeName() + "}:");</w:t>
+      </w:r>
+    </w:p>
+    <w:p>
+      <w:r>
+        <w:t xml:space="preserve">                    NodeList nodeList_new = node.getChildNodes();</w:t>
+      </w:r>
+    </w:p>
+    <w:p>
+      <w:r>
+        <w:t xml:space="preserve">                    listData(nodeList_new, indent);</w:t>
+      </w:r>
+    </w:p>
+    <w:p>
+      <w:r>
+        <w:t xml:space="preserve">                } else if (node instanceof Text){</w:t>
+      </w:r>
+    </w:p>
+    <w:p>
+      <w:r>
+        <w:t xml:space="preserve">                    String value = node.getNodeValue().trim();</w:t>
+      </w:r>
+    </w:p>
+    <w:p>
+      <w:r>
+        <w:t xml:space="preserve">                    if (value.isEmpty()){</w:t>
+      </w:r>
+    </w:p>
+    <w:p>
+      <w:r>
+        <w:lastRenderedPageBreak/>
+        <w:t xml:space="preserve">                        continue;</w:t>
+      </w:r>
+    </w:p>
+    <w:p>
+      <w:r>
+        <w:t xml:space="preserve">                    }</w:t>
+      </w:r>
+    </w:p>
+    <w:p>
+      <w:r>
+        <w:t xml:space="preserve">                    System.out.println(indent + node.getTextContent());</w:t>
+      </w:r>
+    </w:p>
+    <w:p>
+      <w:r>
+        <w:t xml:space="preserve">                }</w:t>
+      </w:r>
+    </w:p>
+    <w:p>
+      <w:r>
+        <w:t xml:space="preserve">            }</w:t>
+      </w:r>
+    </w:p>
+    <w:p>
+      <w:r>
+        <w:t xml:space="preserve">        }</w:t>
+      </w:r>
+    </w:p>
+    <w:p>
+      <w:r>
+        <w:t xml:space="preserve">    }</w:t>
+      </w:r>
+    </w:p>
+    <w:p/>
+    <w:p>
+      <w:r>
+        <w:t>}</w:t>
+      </w:r>
+    </w:p>
     <w:sectPr>
+      <w:footerReference w:type="default" r:id="rId10"/>
       <w:pgSz w:w="11906" w:h="16838"/>
       <w:pgMar w:top="1417" w:right="1417" w:bottom="1417" w:left="1417" w:header="708" w:footer="708" w:gutter="0"/>
       <w:cols w:space="708"/>
@@ -194,6 +5624,196 @@
     </w:sectPr>
   </w:body>
 </w:document>
+</file>
+
+<file path=word/endnotes.xml><?xml version="1.0" encoding="utf-8"?>
+<w:endnotes xmlns:wpc="http://schemas.microsoft.com/office/word/2010/wordprocessingCanvas" xmlns:cx="http://schemas.microsoft.com/office/drawing/2014/chartex" xmlns:cx1="http://schemas.microsoft.com/office/drawing/2015/9/8/chartex" xmlns:cx2="http://schemas.microsoft.com/office/drawing/2015/10/21/chartex" xmlns:cx3="http://schemas.microsoft.com/office/drawing/2016/5/9/chartex" xmlns:cx4="http://schemas.microsoft.com/office/drawing/2016/5/10/chartex" xmlns:cx5="http://schemas.microsoft.com/office/drawing/2016/5/11/chartex" xmlns:cx6="http://schemas.microsoft.com/office/drawing/2016/5/12/chartex" xmlns:cx7="http://schemas.microsoft.com/office/drawing/2016/5/13/chartex" xmlns:cx8="http://schemas.microsoft.com/office/drawing/2016/5/14/chartex" xmlns:mc="http://schemas.openxmlformats.org/markup-compatibility/2006" xmlns:aink="http://schemas.microsoft.com/office/drawing/2016/ink" xmlns:am3d="http://schemas.microsoft.com/office/drawing/2017/model3d" xmlns:o="urn:schemas-microsoft-com:office:office" xmlns:oel="http://schemas.microsoft.com/office/2019/extlst" xmlns:r="http://schemas.openxmlformats.org/officeDocument/2006/relationships" xmlns:m="http://schemas.openxmlformats.org/officeDocument/2006/math" xmlns:v="urn:schemas-microsoft-com:vml" xmlns:wp14="http://schemas.microsoft.com/office/word/2010/wordprocessingDrawing" xmlns:wp="http://schemas.openxmlformats.org/drawingml/2006/wordprocessingDrawing" xmlns:w10="urn:schemas-microsoft-com:office:word" xmlns:w="http://schemas.openxmlformats.org/wordprocessingml/2006/main" xmlns:w14="http://schemas.microsoft.com/office/word/2010/wordml" xmlns:w15="http://schemas.microsoft.com/office/word/2012/wordml" xmlns:w16cex="http://schemas.microsoft.com/office/word/2018/wordml/cex" xmlns:w16cid="http://schemas.microsoft.com/office/word/2016/wordml/cid" xmlns:w16="http://schemas.microsoft.com/office/word/2018/wordml" xmlns:w16sdtdh="http://schemas.microsoft.com/office/word/2020/wordml/sdtdatahash" xmlns:w16se="http://schemas.microsoft.com/office/word/2015/wordml/symex" xmlns:wpg="http://schemas.microsoft.com/office/word/2010/wordprocessingGroup" xmlns:wpi="http://schemas.microsoft.com/office/word/2010/wordprocessingInk" xmlns:wne="http://schemas.microsoft.com/office/word/2006/wordml" xmlns:wps="http://schemas.microsoft.com/office/word/2010/wordprocessingShape" mc:Ignorable="w14 w15 w16se w16cid w16 w16cex w16sdtdh wp14">
+  <w:endnote w:type="separator" w:id="-1">
+    <w:p>
+      <w:pPr>
+        <w:spacing w:after="0" w:line="240" w:lineRule="auto"/>
+      </w:pPr>
+      <w:r>
+        <w:separator/>
+      </w:r>
+    </w:p>
+  </w:endnote>
+  <w:endnote w:type="continuationSeparator" w:id="0">
+    <w:p>
+      <w:pPr>
+        <w:spacing w:after="0" w:line="240" w:lineRule="auto"/>
+      </w:pPr>
+      <w:r>
+        <w:continuationSeparator/>
+      </w:r>
+    </w:p>
+  </w:endnote>
+</w:endnotes>
+</file>
+
+<file path=word/footer1.xml><?xml version="1.0" encoding="utf-8"?>
+<w:ftr xmlns:wpc="http://schemas.microsoft.com/office/word/2010/wordprocessingCanvas" xmlns:cx="http://schemas.microsoft.com/office/drawing/2014/chartex" xmlns:cx1="http://schemas.microsoft.com/office/drawing/2015/9/8/chartex" xmlns:cx2="http://schemas.microsoft.com/office/drawing/2015/10/21/chartex" xmlns:cx3="http://schemas.microsoft.com/office/drawing/2016/5/9/chartex" xmlns:cx4="http://schemas.microsoft.com/office/drawing/2016/5/10/chartex" xmlns:cx5="http://schemas.microsoft.com/office/drawing/2016/5/11/chartex" xmlns:cx6="http://schemas.microsoft.com/office/drawing/2016/5/12/chartex" xmlns:cx7="http://schemas.microsoft.com/office/drawing/2016/5/13/chartex" xmlns:cx8="http://schemas.microsoft.com/office/drawing/2016/5/14/chartex" xmlns:mc="http://schemas.openxmlformats.org/markup-compatibility/2006" xmlns:aink="http://schemas.microsoft.com/office/drawing/2016/ink" xmlns:am3d="http://schemas.microsoft.com/office/drawing/2017/model3d" xmlns:o="urn:schemas-microsoft-com:office:office" xmlns:oel="http://schemas.microsoft.com/office/2019/extlst" xmlns:r="http://schemas.openxmlformats.org/officeDocument/2006/relationships" xmlns:m="http://schemas.openxmlformats.org/officeDocument/2006/math" xmlns:v="urn:schemas-microsoft-com:vml" xmlns:wp14="http://schemas.microsoft.com/office/word/2010/wordprocessingDrawing" xmlns:wp="http://schemas.openxmlformats.org/drawingml/2006/wordprocessingDrawing" xmlns:w10="urn:schemas-microsoft-com:office:word" xmlns:w="http://schemas.openxmlformats.org/wordprocessingml/2006/main" xmlns:w14="http://schemas.microsoft.com/office/word/2010/wordml" xmlns:w15="http://schemas.microsoft.com/office/word/2012/wordml" xmlns:w16cex="http://schemas.microsoft.com/office/word/2018/wordml/cex" xmlns:w16cid="http://schemas.microsoft.com/office/word/2016/wordml/cid" xmlns:w16="http://schemas.microsoft.com/office/word/2018/wordml" xmlns:w16sdtdh="http://schemas.microsoft.com/office/word/2020/wordml/sdtdatahash" xmlns:w16se="http://schemas.microsoft.com/office/word/2015/wordml/symex" xmlns:wpg="http://schemas.microsoft.com/office/word/2010/wordprocessingGroup" xmlns:wpi="http://schemas.microsoft.com/office/word/2010/wordprocessingInk" xmlns:wne="http://schemas.microsoft.com/office/word/2006/wordml" xmlns:wps="http://schemas.microsoft.com/office/word/2010/wordprocessingShape" mc:Ignorable="w14 w15 w16se w16cid w16 w16cex w16sdtdh wp14">
+  <w:sdt>
+    <w:sdtPr>
+      <w:id w:val="27767227"/>
+      <w:docPartObj>
+        <w:docPartGallery w:val="Page Numbers (Bottom of Page)"/>
+        <w:docPartUnique/>
+      </w:docPartObj>
+    </w:sdtPr>
+    <w:sdtContent>
+      <w:p>
+        <w:pPr>
+          <w:pStyle w:val="Footer"/>
+          <w:jc w:val="center"/>
+        </w:pPr>
+        <w:r>
+          <w:fldChar w:fldCharType="begin"/>
+        </w:r>
+        <w:r>
+          <w:instrText>PAGE   \* MERGEFORMAT</w:instrText>
+        </w:r>
+        <w:r>
+          <w:fldChar w:fldCharType="separate"/>
+        </w:r>
+        <w:r>
+          <w:rPr>
+            <w:lang w:val="en-GB"/>
+          </w:rPr>
+          <w:t>2</w:t>
+        </w:r>
+        <w:r>
+          <w:fldChar w:fldCharType="end"/>
+        </w:r>
+        <w:r>
+          <w:t>.oldal</w:t>
+        </w:r>
+      </w:p>
+    </w:sdtContent>
+  </w:sdt>
+</w:ftr>
+</file>
+
+<file path=word/footnotes.xml><?xml version="1.0" encoding="utf-8"?>
+<w:footnotes xmlns:wpc="http://schemas.microsoft.com/office/word/2010/wordprocessingCanvas" xmlns:cx="http://schemas.microsoft.com/office/drawing/2014/chartex" xmlns:cx1="http://schemas.microsoft.com/office/drawing/2015/9/8/chartex" xmlns:cx2="http://schemas.microsoft.com/office/drawing/2015/10/21/chartex" xmlns:cx3="http://schemas.microsoft.com/office/drawing/2016/5/9/chartex" xmlns:cx4="http://schemas.microsoft.com/office/drawing/2016/5/10/chartex" xmlns:cx5="http://schemas.microsoft.com/office/drawing/2016/5/11/chartex" xmlns:cx6="http://schemas.microsoft.com/office/drawing/2016/5/12/chartex" xmlns:cx7="http://schemas.microsoft.com/office/drawing/2016/5/13/chartex" xmlns:cx8="http://schemas.microsoft.com/office/drawing/2016/5/14/chartex" xmlns:mc="http://schemas.openxmlformats.org/markup-compatibility/2006" xmlns:aink="http://schemas.microsoft.com/office/drawing/2016/ink" xmlns:am3d="http://schemas.microsoft.com/office/drawing/2017/model3d" xmlns:o="urn:schemas-microsoft-com:office:office" xmlns:oel="http://schemas.microsoft.com/office/2019/extlst" xmlns:r="http://schemas.openxmlformats.org/officeDocument/2006/relationships" xmlns:m="http://schemas.openxmlformats.org/officeDocument/2006/math" xmlns:v="urn:schemas-microsoft-com:vml" xmlns:wp14="http://schemas.microsoft.com/office/word/2010/wordprocessingDrawing" xmlns:wp="http://schemas.openxmlformats.org/drawingml/2006/wordprocessingDrawing" xmlns:w10="urn:schemas-microsoft-com:office:word" xmlns:w="http://schemas.openxmlformats.org/wordprocessingml/2006/main" xmlns:w14="http://schemas.microsoft.com/office/word/2010/wordml" xmlns:w15="http://schemas.microsoft.com/office/word/2012/wordml" xmlns:w16cex="http://schemas.microsoft.com/office/word/2018/wordml/cex" xmlns:w16cid="http://schemas.microsoft.com/office/word/2016/wordml/cid" xmlns:w16="http://schemas.microsoft.com/office/word/2018/wordml" xmlns:w16sdtdh="http://schemas.microsoft.com/office/word/2020/wordml/sdtdatahash" xmlns:w16se="http://schemas.microsoft.com/office/word/2015/wordml/symex" xmlns:wpg="http://schemas.microsoft.com/office/word/2010/wordprocessingGroup" xmlns:wpi="http://schemas.microsoft.com/office/word/2010/wordprocessingInk" xmlns:wne="http://schemas.microsoft.com/office/word/2006/wordml" xmlns:wps="http://schemas.microsoft.com/office/word/2010/wordprocessingShape" mc:Ignorable="w14 w15 w16se w16cid w16 w16cex w16sdtdh wp14">
+  <w:footnote w:type="separator" w:id="-1">
+    <w:p>
+      <w:pPr>
+        <w:spacing w:after="0" w:line="240" w:lineRule="auto"/>
+      </w:pPr>
+      <w:r>
+        <w:separator/>
+      </w:r>
+    </w:p>
+  </w:footnote>
+  <w:footnote w:type="continuationSeparator" w:id="0">
+    <w:p>
+      <w:pPr>
+        <w:spacing w:after="0" w:line="240" w:lineRule="auto"/>
+      </w:pPr>
+      <w:r>
+        <w:continuationSeparator/>
+      </w:r>
+    </w:p>
+  </w:footnote>
+</w:footnotes>
+</file>
+
+<file path=word/numbering.xml><?xml version="1.0" encoding="utf-8"?>
+<w:numbering xmlns:wpc="http://schemas.microsoft.com/office/word/2010/wordprocessingCanvas" xmlns:cx="http://schemas.microsoft.com/office/drawing/2014/chartex" xmlns:cx1="http://schemas.microsoft.com/office/drawing/2015/9/8/chartex" xmlns:cx2="http://schemas.microsoft.com/office/drawing/2015/10/21/chartex" xmlns:cx3="http://schemas.microsoft.com/office/drawing/2016/5/9/chartex" xmlns:cx4="http://schemas.microsoft.com/office/drawing/2016/5/10/chartex" xmlns:cx5="http://schemas.microsoft.com/office/drawing/2016/5/11/chartex" xmlns:cx6="http://schemas.microsoft.com/office/drawing/2016/5/12/chartex" xmlns:cx7="http://schemas.microsoft.com/office/drawing/2016/5/13/chartex" xmlns:cx8="http://schemas.microsoft.com/office/drawing/2016/5/14/chartex" xmlns:mc="http://schemas.openxmlformats.org/markup-compatibility/2006" xmlns:aink="http://schemas.microsoft.com/office/drawing/2016/ink" xmlns:am3d="http://schemas.microsoft.com/office/drawing/2017/model3d" xmlns:o="urn:schemas-microsoft-com:office:office" xmlns:oel="http://schemas.microsoft.com/office/2019/extlst" xmlns:r="http://schemas.openxmlformats.org/officeDocument/2006/relationships" xmlns:m="http://schemas.openxmlformats.org/officeDocument/2006/math" xmlns:v="urn:schemas-microsoft-com:vml" xmlns:wp14="http://schemas.microsoft.com/office/word/2010/wordprocessingDrawing" xmlns:wp="http://schemas.openxmlformats.org/drawingml/2006/wordprocessingDrawing" xmlns:w10="urn:schemas-microsoft-com:office:word" xmlns:w="http://schemas.openxmlformats.org/wordprocessingml/2006/main" xmlns:w14="http://schemas.microsoft.com/office/word/2010/wordml" xmlns:w15="http://schemas.microsoft.com/office/word/2012/wordml" xmlns:w16cex="http://schemas.microsoft.com/office/word/2018/wordml/cex" xmlns:w16cid="http://schemas.microsoft.com/office/word/2016/wordml/cid" xmlns:w16="http://schemas.microsoft.com/office/word/2018/wordml" xmlns:w16sdtdh="http://schemas.microsoft.com/office/word/2020/wordml/sdtdatahash" xmlns:w16se="http://schemas.microsoft.com/office/word/2015/wordml/symex" xmlns:wpg="http://schemas.microsoft.com/office/word/2010/wordprocessingGroup" xmlns:wpi="http://schemas.microsoft.com/office/word/2010/wordprocessingInk" xmlns:wne="http://schemas.microsoft.com/office/word/2006/wordml" xmlns:wps="http://schemas.microsoft.com/office/word/2010/wordprocessingShape" mc:Ignorable="w14 w15 w16se w16cid w16 w16cex w16sdtdh wp14">
+  <w:abstractNum w:abstractNumId="0" w15:restartNumberingAfterBreak="0">
+    <w:nsid w:val="03730049"/>
+    <w:multiLevelType w:val="hybridMultilevel"/>
+    <w:tmpl w:val="6146332A"/>
+    <w:lvl w:ilvl="0" w:tplc="040E000F">
+      <w:start w:val="1"/>
+      <w:numFmt w:val="decimal"/>
+      <w:lvlText w:val="%1."/>
+      <w:lvlJc w:val="left"/>
+      <w:pPr>
+        <w:ind w:left="720" w:hanging="360"/>
+      </w:pPr>
+      <w:rPr>
+        <w:rFonts w:hint="default"/>
+      </w:rPr>
+    </w:lvl>
+    <w:lvl w:ilvl="1" w:tplc="040E0019" w:tentative="1">
+      <w:start w:val="1"/>
+      <w:numFmt w:val="lowerLetter"/>
+      <w:lvlText w:val="%2."/>
+      <w:lvlJc w:val="left"/>
+      <w:pPr>
+        <w:ind w:left="1440" w:hanging="360"/>
+      </w:pPr>
+    </w:lvl>
+    <w:lvl w:ilvl="2" w:tplc="040E001B" w:tentative="1">
+      <w:start w:val="1"/>
+      <w:numFmt w:val="lowerRoman"/>
+      <w:lvlText w:val="%3."/>
+      <w:lvlJc w:val="right"/>
+      <w:pPr>
+        <w:ind w:left="2160" w:hanging="180"/>
+      </w:pPr>
+    </w:lvl>
+    <w:lvl w:ilvl="3" w:tplc="040E000F" w:tentative="1">
+      <w:start w:val="1"/>
+      <w:numFmt w:val="decimal"/>
+      <w:lvlText w:val="%4."/>
+      <w:lvlJc w:val="left"/>
+      <w:pPr>
+        <w:ind w:left="2880" w:hanging="360"/>
+      </w:pPr>
+    </w:lvl>
+    <w:lvl w:ilvl="4" w:tplc="040E0019" w:tentative="1">
+      <w:start w:val="1"/>
+      <w:numFmt w:val="lowerLetter"/>
+      <w:lvlText w:val="%5."/>
+      <w:lvlJc w:val="left"/>
+      <w:pPr>
+        <w:ind w:left="3600" w:hanging="360"/>
+      </w:pPr>
+    </w:lvl>
+    <w:lvl w:ilvl="5" w:tplc="040E001B" w:tentative="1">
+      <w:start w:val="1"/>
+      <w:numFmt w:val="lowerRoman"/>
+      <w:lvlText w:val="%6."/>
+      <w:lvlJc w:val="right"/>
+      <w:pPr>
+        <w:ind w:left="4320" w:hanging="180"/>
+      </w:pPr>
+    </w:lvl>
+    <w:lvl w:ilvl="6" w:tplc="040E000F" w:tentative="1">
+      <w:start w:val="1"/>
+      <w:numFmt w:val="decimal"/>
+      <w:lvlText w:val="%7."/>
+      <w:lvlJc w:val="left"/>
+      <w:pPr>
+        <w:ind w:left="5040" w:hanging="360"/>
+      </w:pPr>
+    </w:lvl>
+    <w:lvl w:ilvl="7" w:tplc="040E0019" w:tentative="1">
+      <w:start w:val="1"/>
+      <w:numFmt w:val="lowerLetter"/>
+      <w:lvlText w:val="%8."/>
+      <w:lvlJc w:val="left"/>
+      <w:pPr>
+        <w:ind w:left="5760" w:hanging="360"/>
+      </w:pPr>
+    </w:lvl>
+    <w:lvl w:ilvl="8" w:tplc="040E001B" w:tentative="1">
+      <w:start w:val="1"/>
+      <w:numFmt w:val="lowerRoman"/>
+      <w:lvlText w:val="%9."/>
+      <w:lvlJc w:val="right"/>
+      <w:pPr>
+        <w:ind w:left="6480" w:hanging="180"/>
+      </w:pPr>
+    </w:lvl>
+  </w:abstractNum>
+  <w:num w:numId="1" w16cid:durableId="12155302">
+    <w:abstractNumId w:val="0"/>
+  </w:num>
+</w:numbering>
 </file>
 
 <file path=word/styles.xml><?xml version="1.0" encoding="utf-8"?>
@@ -597,6 +6217,47 @@
     <w:name w:val="Normal"/>
     <w:qFormat/>
   </w:style>
+  <w:style w:type="paragraph" w:styleId="Heading1">
+    <w:name w:val="heading 1"/>
+    <w:basedOn w:val="Normal"/>
+    <w:next w:val="Normal"/>
+    <w:link w:val="Heading1Char"/>
+    <w:uiPriority w:val="9"/>
+    <w:qFormat/>
+    <w:rsid w:val="00134522"/>
+    <w:pPr>
+      <w:keepNext/>
+      <w:keepLines/>
+      <w:spacing w:before="240" w:after="0"/>
+      <w:outlineLvl w:val="0"/>
+    </w:pPr>
+    <w:rPr>
+      <w:rFonts w:asciiTheme="majorHAnsi" w:eastAsiaTheme="majorEastAsia" w:hAnsiTheme="majorHAnsi" w:cstheme="majorBidi"/>
+      <w:color w:val="2F5496" w:themeColor="accent1" w:themeShade="BF"/>
+      <w:sz w:val="32"/>
+      <w:szCs w:val="32"/>
+    </w:rPr>
+  </w:style>
+  <w:style w:type="paragraph" w:styleId="Heading2">
+    <w:name w:val="heading 2"/>
+    <w:basedOn w:val="Normal"/>
+    <w:next w:val="Normal"/>
+    <w:link w:val="Heading2Char"/>
+    <w:uiPriority w:val="9"/>
+    <w:unhideWhenUsed/>
+    <w:qFormat/>
+    <w:rsid w:val="00E1309E"/>
+    <w:pPr>
+      <w:spacing w:before="840"/>
+      <w:jc w:val="both"/>
+      <w:outlineLvl w:val="1"/>
+    </w:pPr>
+    <w:rPr>
+      <w:sz w:val="24"/>
+      <w:szCs w:val="24"/>
+      <w:u w:val="single"/>
+    </w:rPr>
+  </w:style>
   <w:style w:type="character" w:default="1" w:styleId="DefaultParagraphFont">
     <w:name w:val="Default Paragraph Font"/>
     <w:uiPriority w:val="1"/>
@@ -657,6 +6318,128 @@
       <w:sz w:val="56"/>
       <w:szCs w:val="56"/>
     </w:rPr>
+  </w:style>
+  <w:style w:type="paragraph" w:styleId="Header">
+    <w:name w:val="header"/>
+    <w:basedOn w:val="Normal"/>
+    <w:link w:val="HeaderChar"/>
+    <w:uiPriority w:val="99"/>
+    <w:unhideWhenUsed/>
+    <w:rsid w:val="00E26C32"/>
+    <w:pPr>
+      <w:tabs>
+        <w:tab w:val="center" w:pos="4536"/>
+        <w:tab w:val="right" w:pos="9072"/>
+      </w:tabs>
+      <w:spacing w:after="0" w:line="240" w:lineRule="auto"/>
+    </w:pPr>
+  </w:style>
+  <w:style w:type="character" w:customStyle="1" w:styleId="HeaderChar">
+    <w:name w:val="Header Char"/>
+    <w:basedOn w:val="DefaultParagraphFont"/>
+    <w:link w:val="Header"/>
+    <w:uiPriority w:val="99"/>
+    <w:rsid w:val="00E26C32"/>
+  </w:style>
+  <w:style w:type="paragraph" w:styleId="Footer">
+    <w:name w:val="footer"/>
+    <w:basedOn w:val="Normal"/>
+    <w:link w:val="FooterChar"/>
+    <w:uiPriority w:val="99"/>
+    <w:unhideWhenUsed/>
+    <w:rsid w:val="00E26C32"/>
+    <w:pPr>
+      <w:tabs>
+        <w:tab w:val="center" w:pos="4536"/>
+        <w:tab w:val="right" w:pos="9072"/>
+      </w:tabs>
+      <w:spacing w:after="0" w:line="240" w:lineRule="auto"/>
+    </w:pPr>
+  </w:style>
+  <w:style w:type="character" w:customStyle="1" w:styleId="FooterChar">
+    <w:name w:val="Footer Char"/>
+    <w:basedOn w:val="DefaultParagraphFont"/>
+    <w:link w:val="Footer"/>
+    <w:uiPriority w:val="99"/>
+    <w:rsid w:val="00E26C32"/>
+  </w:style>
+  <w:style w:type="character" w:customStyle="1" w:styleId="Heading1Char">
+    <w:name w:val="Heading 1 Char"/>
+    <w:basedOn w:val="DefaultParagraphFont"/>
+    <w:link w:val="Heading1"/>
+    <w:uiPriority w:val="9"/>
+    <w:rsid w:val="00134522"/>
+    <w:rPr>
+      <w:rFonts w:asciiTheme="majorHAnsi" w:eastAsiaTheme="majorEastAsia" w:hAnsiTheme="majorHAnsi" w:cstheme="majorBidi"/>
+      <w:color w:val="2F5496" w:themeColor="accent1" w:themeShade="BF"/>
+      <w:sz w:val="32"/>
+      <w:szCs w:val="32"/>
+    </w:rPr>
+  </w:style>
+  <w:style w:type="paragraph" w:styleId="TOCHeading">
+    <w:name w:val="TOC Heading"/>
+    <w:basedOn w:val="Heading1"/>
+    <w:next w:val="Normal"/>
+    <w:uiPriority w:val="39"/>
+    <w:unhideWhenUsed/>
+    <w:qFormat/>
+    <w:rsid w:val="00134522"/>
+    <w:pPr>
+      <w:outlineLvl w:val="9"/>
+    </w:pPr>
+    <w:rPr>
+      <w:kern w:val="0"/>
+      <w:lang w:eastAsia="hu-HU"/>
+      <w14:ligatures w14:val="none"/>
+    </w:rPr>
+  </w:style>
+  <w:style w:type="paragraph" w:styleId="TOC1">
+    <w:name w:val="toc 1"/>
+    <w:basedOn w:val="Normal"/>
+    <w:next w:val="Normal"/>
+    <w:autoRedefine/>
+    <w:uiPriority w:val="39"/>
+    <w:unhideWhenUsed/>
+    <w:rsid w:val="00134522"/>
+    <w:pPr>
+      <w:spacing w:after="100"/>
+    </w:pPr>
+  </w:style>
+  <w:style w:type="character" w:styleId="Hyperlink">
+    <w:name w:val="Hyperlink"/>
+    <w:basedOn w:val="DefaultParagraphFont"/>
+    <w:uiPriority w:val="99"/>
+    <w:unhideWhenUsed/>
+    <w:rsid w:val="00134522"/>
+    <w:rPr>
+      <w:color w:val="0563C1" w:themeColor="hyperlink"/>
+      <w:u w:val="single"/>
+    </w:rPr>
+  </w:style>
+  <w:style w:type="character" w:customStyle="1" w:styleId="Heading2Char">
+    <w:name w:val="Heading 2 Char"/>
+    <w:basedOn w:val="DefaultParagraphFont"/>
+    <w:link w:val="Heading2"/>
+    <w:uiPriority w:val="9"/>
+    <w:rsid w:val="00E1309E"/>
+    <w:rPr>
+      <w:sz w:val="24"/>
+      <w:szCs w:val="24"/>
+      <w:u w:val="single"/>
+    </w:rPr>
+  </w:style>
+  <w:style w:type="paragraph" w:styleId="TOC2">
+    <w:name w:val="toc 2"/>
+    <w:basedOn w:val="Normal"/>
+    <w:next w:val="Normal"/>
+    <w:autoRedefine/>
+    <w:uiPriority w:val="39"/>
+    <w:unhideWhenUsed/>
+    <w:rsid w:val="00061E8E"/>
+    <w:pPr>
+      <w:spacing w:after="100"/>
+      <w:ind w:left="220"/>
+    </w:pPr>
   </w:style>
 </w:styles>
 </file>
@@ -954,4 +6737,16 @@
     </a:ext>
   </a:extLst>
 </a:theme>
+</file>
+
+<file path=customXml/item1.xml><?xml version="1.0" encoding="utf-8"?>
+<b:Sources xmlns:b="http://schemas.openxmlformats.org/officeDocument/2006/bibliography" xmlns="http://schemas.openxmlformats.org/officeDocument/2006/bibliography" SelectedStyle="\APASixthEditionOfficeOnline.xsl" StyleName="APA" Version="6"/>
+</file>
+
+<file path=customXml/itemProps1.xml><?xml version="1.0" encoding="utf-8"?>
+<ds:datastoreItem xmlns:ds="http://schemas.openxmlformats.org/officeDocument/2006/customXml" ds:itemID="{8E53CF06-E380-4312-B5C5-4AF66E28911E}">
+  <ds:schemaRefs>
+    <ds:schemaRef ds:uri="http://schemas.openxmlformats.org/officeDocument/2006/bibliography"/>
+  </ds:schemaRefs>
+</ds:datastoreItem>
 </file>
--- a/XMLTaskBC6X4x/XML_Jegyzokonyv.docx
+++ b/XMLTaskBC6X4x/XML_Jegyzokonyv.docx
@@ -210,7 +210,13 @@
     <w:sdt>
       <w:sdtPr>
         <w:rPr>
-          <w:lang w:val="en-GB"/>
+          <w:rFonts w:asciiTheme="minorHAnsi" w:eastAsiaTheme="minorHAnsi" w:hAnsiTheme="minorHAnsi" w:cstheme="minorBidi"/>
+          <w:color w:val="auto"/>
+          <w:kern w:val="2"/>
+          <w:sz w:val="22"/>
+          <w:szCs w:val="22"/>
+          <w:lang w:val="en-GB" w:eastAsia="en-US"/>
+          <w14:ligatures w14:val="standardContextual"/>
         </w:rPr>
         <w:id w:val="1508944480"/>
         <w:docPartObj>
@@ -220,15 +226,8 @@
       </w:sdtPr>
       <w:sdtEndPr>
         <w:rPr>
-          <w:rFonts w:asciiTheme="minorHAnsi" w:eastAsiaTheme="minorHAnsi" w:hAnsiTheme="minorHAnsi" w:cstheme="minorBidi"/>
           <w:b/>
           <w:bCs/>
-          <w:color w:val="auto"/>
-          <w:kern w:val="2"/>
-          <w:sz w:val="22"/>
-          <w:szCs w:val="22"/>
-          <w:lang w:eastAsia="en-US"/>
-          <w14:ligatures w14:val="standardContextual"/>
         </w:rPr>
       </w:sdtEndPr>
       <w:sdtContent>
@@ -1161,28 +1160,7 @@
           <w:sz w:val="24"/>
           <w:szCs w:val="24"/>
         </w:rPr>
-        <w:t>közötti reláció N:M, kötelező típusú kapcsolat, mivel egy cég több</w:t>
-      </w:r>
-      <w:r>
-        <w:rPr>
-          <w:sz w:val="24"/>
-          <w:szCs w:val="24"/>
-        </w:rPr>
-        <w:t xml:space="preserve"> terméket is gyárthat</w:t>
-      </w:r>
-      <w:r>
-        <w:rPr>
-          <w:sz w:val="24"/>
-          <w:szCs w:val="24"/>
-        </w:rPr>
-        <w:t xml:space="preserve">, illetve egy </w:t>
-      </w:r>
-      <w:r>
-        <w:rPr>
-          <w:sz w:val="24"/>
-          <w:szCs w:val="24"/>
-        </w:rPr>
-        <w:t>terméket több cég is gyárthatja.</w:t>
+        <w:t>közötti reláció N:M, kötelező típusú kapcsolat, mivel egy cég több terméket is gyárthat, illetve egy terméket több cég is gyárthatja.</w:t>
       </w:r>
     </w:p>
     <w:p>
@@ -1198,21 +1176,7 @@
           <w:sz w:val="24"/>
           <w:szCs w:val="24"/>
         </w:rPr>
-        <w:t>A cég és dolgozó egyedek közötti reláció 1:N</w:t>
-      </w:r>
-      <w:r>
-        <w:rPr>
-          <w:sz w:val="24"/>
-          <w:szCs w:val="24"/>
-        </w:rPr>
-        <w:t>, kötelező típusú kapcsolat</w:t>
-      </w:r>
-      <w:r>
-        <w:rPr>
-          <w:sz w:val="24"/>
-          <w:szCs w:val="24"/>
-        </w:rPr>
-        <w:t>, mivel egy céghez több dolgozó is tartozhat, de egy dolgozó egyszerre csak egy cégnél dolgozhat.</w:t>
+        <w:t>A cég és dolgozó egyedek közötti reláció 1:N, kötelező típusú kapcsolat, mivel egy céghez több dolgozó is tartozhat, de egy dolgozó egyszerre csak egy cégnél dolgozhat.</w:t>
       </w:r>
     </w:p>
     <w:p>
@@ -1228,56 +1192,7 @@
           <w:sz w:val="24"/>
           <w:szCs w:val="24"/>
         </w:rPr>
-        <w:t xml:space="preserve">A </w:t>
-      </w:r>
-      <w:r>
-        <w:rPr>
-          <w:sz w:val="24"/>
-          <w:szCs w:val="24"/>
-        </w:rPr>
-        <w:t>termék</w:t>
-      </w:r>
-      <w:r>
-        <w:rPr>
-          <w:sz w:val="24"/>
-          <w:szCs w:val="24"/>
-        </w:rPr>
-        <w:t xml:space="preserve"> és </w:t>
-      </w:r>
-      <w:r>
-        <w:rPr>
-          <w:sz w:val="24"/>
-          <w:szCs w:val="24"/>
-        </w:rPr>
-        <w:t>gyártási Információ</w:t>
-      </w:r>
-      <w:r>
-        <w:rPr>
-          <w:sz w:val="24"/>
-          <w:szCs w:val="24"/>
-        </w:rPr>
-        <w:t xml:space="preserve"> egyedek közötti reláció 1:</w:t>
-      </w:r>
-      <w:r>
-        <w:rPr>
-          <w:sz w:val="24"/>
-          <w:szCs w:val="24"/>
-        </w:rPr>
-        <w:t>1</w:t>
-      </w:r>
-      <w:r>
-        <w:rPr>
-          <w:sz w:val="24"/>
-          <w:szCs w:val="24"/>
-        </w:rPr>
-        <w:t xml:space="preserve">, kötelező típusú kapcsolat, mivel </w:t>
-      </w:r>
-      <w:r>
-        <w:rPr>
-          <w:sz w:val="24"/>
-          <w:szCs w:val="24"/>
-        </w:rPr>
-        <w:t>egy termékhez csak egy gyártási információ tartozhat.</w:t>
+        <w:t>A termék és gyártási Információ egyedek közötti reláció 1:1, kötelező típusú kapcsolat, mivel egy termékhez csak egy gyártási információ tartozhat.</w:t>
       </w:r>
     </w:p>
     <w:p>
@@ -1325,10 +1240,10 @@
           <w:noProof/>
         </w:rPr>
         <w:drawing>
-          <wp:inline distT="0" distB="0" distL="0" distR="0" wp14:anchorId="5D700AB8" wp14:editId="1C2FC761">
-            <wp:extent cx="5760720" cy="2670048"/>
-            <wp:effectExtent l="0" t="0" r="0" b="0"/>
-            <wp:docPr id="1050307695" name="Picture 1"/>
+          <wp:inline distT="0" distB="0" distL="0" distR="0" wp14:anchorId="604BA0F7" wp14:editId="3D01092A">
+            <wp:extent cx="5760720" cy="2456121"/>
+            <wp:effectExtent l="0" t="0" r="0" b="1905"/>
+            <wp:docPr id="1956216041" name="Picture 1" descr="A diagram of a diagram&#10;&#10;Description automatically generated"/>
             <wp:cNvGraphicFramePr>
               <a:graphicFrameLocks xmlns:a="http://schemas.openxmlformats.org/drawingml/2006/main" noChangeAspect="1"/>
             </wp:cNvGraphicFramePr>
@@ -1336,11 +1251,11 @@
               <a:graphicData uri="http://schemas.openxmlformats.org/drawingml/2006/picture">
                 <pic:pic xmlns:pic="http://schemas.openxmlformats.org/drawingml/2006/picture">
                   <pic:nvPicPr>
-                    <pic:cNvPr id="1050307695" name="Picture 1050307695"/>
+                    <pic:cNvPr id="1956216041" name="Picture 1" descr="A diagram of a diagram&#10;&#10;Description automatically generated"/>
                     <pic:cNvPicPr/>
                   </pic:nvPicPr>
                   <pic:blipFill>
-                    <a:blip r:embed="rId8">
+                    <a:blip r:embed="rId8" cstate="print">
                       <a:extLst>
                         <a:ext uri="{28A0092B-C50C-407E-A947-70E740481C1C}">
                           <a14:useLocalDpi xmlns:a14="http://schemas.microsoft.com/office/drawing/2010/main" val="0"/>
@@ -1354,7 +1269,7 @@
                   <pic:spPr>
                     <a:xfrm>
                       <a:off x="0" y="0"/>
-                      <a:ext cx="5766905" cy="2672915"/>
+                      <a:ext cx="5767709" cy="2459101"/>
                     </a:xfrm>
                     <a:prstGeom prst="rect">
                       <a:avLst/>
@@ -1383,10 +1298,10 @@
           <w:noProof/>
         </w:rPr>
         <w:drawing>
-          <wp:inline distT="0" distB="0" distL="0" distR="0" wp14:anchorId="60B58924" wp14:editId="5DA7FC44">
-            <wp:extent cx="5760690" cy="2360428"/>
-            <wp:effectExtent l="0" t="0" r="0" b="1905"/>
-            <wp:docPr id="991539619" name="Picture 2" descr="A black and white image of a group of white objects&#10;&#10;Description automatically generated"/>
+          <wp:inline distT="0" distB="0" distL="0" distR="0" wp14:anchorId="05CBA828" wp14:editId="0137EB6A">
+            <wp:extent cx="5760720" cy="2222204"/>
+            <wp:effectExtent l="0" t="0" r="0" b="6985"/>
+            <wp:docPr id="631514555" name="Picture 2"/>
             <wp:cNvGraphicFramePr>
               <a:graphicFrameLocks xmlns:a="http://schemas.openxmlformats.org/drawingml/2006/main" noChangeAspect="1"/>
             </wp:cNvGraphicFramePr>
@@ -1394,7 +1309,7 @@
               <a:graphicData uri="http://schemas.openxmlformats.org/drawingml/2006/picture">
                 <pic:pic xmlns:pic="http://schemas.openxmlformats.org/drawingml/2006/picture">
                   <pic:nvPicPr>
-                    <pic:cNvPr id="991539619" name="Picture 2" descr="A black and white image of a group of white objects&#10;&#10;Description automatically generated"/>
+                    <pic:cNvPr id="631514555" name="Picture 2"/>
                     <pic:cNvPicPr/>
                   </pic:nvPicPr>
                   <pic:blipFill>
@@ -1412,7 +1327,7 @@
                   <pic:spPr>
                     <a:xfrm>
                       <a:off x="0" y="0"/>
-                      <a:ext cx="5778047" cy="2367540"/>
+                      <a:ext cx="5767627" cy="2224868"/>
                     </a:xfrm>
                     <a:prstGeom prst="rect">
                       <a:avLst/>

--- a/XMLTaskBC6X4x/XML_Jegyzokonyv.docx
+++ b/XMLTaskBC6X4x/XML_Jegyzokonyv.docx
@@ -350,20 +350,17 @@
                 <w:noProof/>
                 <w:webHidden/>
               </w:rPr>
-            </w:r>
-            <w:r>
-              <w:rPr>
-                <w:noProof/>
-                <w:webHidden/>
-              </w:rPr>
               <w:fldChar w:fldCharType="separate"/>
             </w:r>
             <w:r>
               <w:rPr>
+                <w:b/>
+                <w:bCs/>
                 <w:noProof/>
                 <w:webHidden/>
+                <w:lang w:val="en-GB"/>
               </w:rPr>
-              <w:t>3</w:t>
+              <w:t>Error! Bookmark not defined.</w:t>
             </w:r>
             <w:r>
               <w:rPr>
@@ -437,7 +434,7 @@
                 <w:noProof/>
                 <w:webHidden/>
               </w:rPr>
-              <w:t>4</w:t>
+              <w:t>5</w:t>
             </w:r>
             <w:r>
               <w:rPr>
@@ -511,7 +508,7 @@
                 <w:noProof/>
                 <w:webHidden/>
               </w:rPr>
-              <w:t>4</w:t>
+              <w:t>5</w:t>
             </w:r>
             <w:r>
               <w:rPr>
@@ -585,7 +582,7 @@
                 <w:noProof/>
                 <w:webHidden/>
               </w:rPr>
-              <w:t>4</w:t>
+              <w:t>6</w:t>
             </w:r>
             <w:r>
               <w:rPr>
@@ -659,7 +656,7 @@
                 <w:noProof/>
                 <w:webHidden/>
               </w:rPr>
-              <w:t>5</w:t>
+              <w:t>7</w:t>
             </w:r>
             <w:r>
               <w:rPr>
@@ -733,7 +730,7 @@
                 <w:noProof/>
                 <w:webHidden/>
               </w:rPr>
-              <w:t>9</w:t>
+              <w:t>11</w:t>
             </w:r>
             <w:r>
               <w:rPr>
@@ -807,7 +804,7 @@
                 <w:noProof/>
                 <w:webHidden/>
               </w:rPr>
-              <w:t>14</w:t>
+              <w:t>17</w:t>
             </w:r>
             <w:r>
               <w:rPr>
@@ -881,7 +878,7 @@
                 <w:noProof/>
                 <w:webHidden/>
               </w:rPr>
-              <w:t>14</w:t>
+              <w:t>17</w:t>
             </w:r>
             <w:r>
               <w:rPr>
@@ -955,7 +952,7 @@
                 <w:noProof/>
                 <w:webHidden/>
               </w:rPr>
-              <w:t>18</w:t>
+              <w:t>22</w:t>
             </w:r>
             <w:r>
               <w:rPr>
@@ -1029,7 +1026,7 @@
                 <w:noProof/>
                 <w:webHidden/>
               </w:rPr>
-              <w:t>22</w:t>
+              <w:t>26</w:t>
             </w:r>
             <w:r>
               <w:rPr>
@@ -1103,7 +1100,7 @@
                 <w:noProof/>
                 <w:webHidden/>
               </w:rPr>
-              <w:t>26</w:t>
+              <w:t>30</w:t>
             </w:r>
             <w:r>
               <w:rPr>
@@ -1166,40 +1163,676 @@
         <w:t>A feladatom ötletét a munkahelyem (Jabil Circuit Magyarország Kft.) adta leegyszerűsítve.</w:t>
       </w:r>
     </w:p>
+    <w:p/>
     <w:p>
       <w:pPr>
         <w:pStyle w:val="Heading2"/>
       </w:pPr>
-      <w:bookmarkStart w:id="1" w:name="_Toc152795136"/>
-      <w:r>
-        <w:t>Az egyedek és a köztük lévő relációk:</w:t>
-      </w:r>
-      <w:bookmarkEnd w:id="1"/>
-    </w:p>
-    <w:p>
-      <w:r>
-        <w:t>A cég és település egyedek közötti reláció N:M</w:t>
-      </w:r>
-      <w:r>
-        <w:t>, kötelező típusú kapcsolat, mivel egy cég több településen is elhelyezkedhet, illetve egy településhez töb cég is tartozhat.</w:t>
-      </w:r>
-    </w:p>
-    <w:p>
-      <w:r>
-        <w:t>A cég és termék egyedek közötti reláció N:M, kötelező típusú kapcsolat, mivel egy cég több terméket is gyárthat, illetve egy terméket több cég is gyárthatja.</w:t>
-      </w:r>
-    </w:p>
-    <w:p>
-      <w:r>
-        <w:t>A cég és dolgozó egyedek közötti reláció 1:N, kötelező típusú kapcsolat, mivel egy céghez több dolgozó is tartozhat, de egy dolgozó egyszerre csak egy cégnél dolgozhat.</w:t>
-      </w:r>
-    </w:p>
-    <w:p>
-      <w:r>
-        <w:t>A termék és gyártási Információ egyedek közötti reláció 1:1, kötelező típusú kapcsolat, mivel egy termékhez csak egy gyártási információ tartozhat.</w:t>
-      </w:r>
-    </w:p>
-    <w:p>
+      <w:r>
+        <w:t>Az egyedek tulajdonságai:</w:t>
+      </w:r>
+    </w:p>
+    <w:p>
+      <w:pPr>
+        <w:pStyle w:val="ListParagraph"/>
+        <w:numPr>
+          <w:ilvl w:val="0"/>
+          <w:numId w:val="3"/>
+        </w:numPr>
+        <w:spacing w:before="240"/>
+      </w:pPr>
+      <w:r>
+        <w:t>Ceg:</w:t>
+      </w:r>
+    </w:p>
+    <w:p>
+      <w:pPr>
+        <w:pStyle w:val="ListParagraph"/>
+        <w:numPr>
+          <w:ilvl w:val="1"/>
+          <w:numId w:val="3"/>
+        </w:numPr>
+        <w:spacing w:before="240"/>
+      </w:pPr>
+      <w:r>
+        <w:t>cegID: A ceg egyed elsődleges kulcsa.</w:t>
+      </w:r>
+    </w:p>
+    <w:p>
+      <w:pPr>
+        <w:pStyle w:val="ListParagraph"/>
+        <w:numPr>
+          <w:ilvl w:val="1"/>
+          <w:numId w:val="3"/>
+        </w:numPr>
+        <w:spacing w:before="240"/>
+      </w:pPr>
+      <w:r>
+        <w:t>tipus: A ceg tipusa, pl: KFT, ZRT.</w:t>
+      </w:r>
+    </w:p>
+    <w:p>
+      <w:pPr>
+        <w:pStyle w:val="ListParagraph"/>
+        <w:numPr>
+          <w:ilvl w:val="1"/>
+          <w:numId w:val="3"/>
+        </w:numPr>
+        <w:spacing w:before="240"/>
+      </w:pPr>
+      <w:r>
+        <w:t>nev: A ceg neve.</w:t>
+      </w:r>
+    </w:p>
+    <w:p>
+      <w:pPr>
+        <w:pStyle w:val="ListParagraph"/>
+        <w:numPr>
+          <w:ilvl w:val="1"/>
+          <w:numId w:val="3"/>
+        </w:numPr>
+        <w:spacing w:before="240"/>
+      </w:pPr>
+      <w:r>
+        <w:t>tulajdonosok: A tulajdonosok listája (többértékű tulajdonság)</w:t>
+      </w:r>
+    </w:p>
+    <w:p>
+      <w:pPr>
+        <w:pStyle w:val="ListParagraph"/>
+        <w:numPr>
+          <w:ilvl w:val="1"/>
+          <w:numId w:val="3"/>
+        </w:numPr>
+        <w:spacing w:before="240"/>
+      </w:pPr>
+      <w:r>
+        <w:t>alapitasIdeje: A ceg alapításának ideje (összetett tulajdonság):</w:t>
+      </w:r>
+    </w:p>
+    <w:p>
+      <w:pPr>
+        <w:pStyle w:val="ListParagraph"/>
+        <w:numPr>
+          <w:ilvl w:val="2"/>
+          <w:numId w:val="3"/>
+        </w:numPr>
+        <w:spacing w:before="240"/>
+      </w:pPr>
+      <w:r>
+        <w:t>ev: A ceg alapítás idejének éve.</w:t>
+      </w:r>
+    </w:p>
+    <w:p>
+      <w:pPr>
+        <w:pStyle w:val="ListParagraph"/>
+        <w:numPr>
+          <w:ilvl w:val="2"/>
+          <w:numId w:val="3"/>
+        </w:numPr>
+        <w:spacing w:before="240"/>
+      </w:pPr>
+      <w:r>
+        <w:t>honap:</w:t>
+      </w:r>
+      <w:r>
+        <w:t xml:space="preserve"> A c</w:t>
+      </w:r>
+      <w:r>
+        <w:t>e</w:t>
+      </w:r>
+      <w:r>
+        <w:t xml:space="preserve">g alapítás idejének </w:t>
+      </w:r>
+      <w:r>
+        <w:t>hónapja</w:t>
+      </w:r>
+    </w:p>
+    <w:p>
+      <w:pPr>
+        <w:pStyle w:val="ListParagraph"/>
+        <w:numPr>
+          <w:ilvl w:val="2"/>
+          <w:numId w:val="3"/>
+        </w:numPr>
+        <w:spacing w:before="240"/>
+      </w:pPr>
+      <w:r>
+        <w:t>nap:</w:t>
+      </w:r>
+      <w:r>
+        <w:t xml:space="preserve"> A c</w:t>
+      </w:r>
+      <w:r>
+        <w:t>e</w:t>
+      </w:r>
+      <w:r>
+        <w:t xml:space="preserve">g alapítás idejének </w:t>
+      </w:r>
+      <w:r>
+        <w:t>napja</w:t>
+      </w:r>
+      <w:r>
+        <w:t>.</w:t>
+      </w:r>
+    </w:p>
+    <w:p>
+      <w:pPr>
+        <w:pStyle w:val="ListParagraph"/>
+        <w:numPr>
+          <w:ilvl w:val="0"/>
+          <w:numId w:val="3"/>
+        </w:numPr>
+        <w:spacing w:before="240"/>
+      </w:pPr>
+      <w:r>
+        <w:t>Telepules:</w:t>
+      </w:r>
+    </w:p>
+    <w:p>
+      <w:pPr>
+        <w:pStyle w:val="ListParagraph"/>
+        <w:numPr>
+          <w:ilvl w:val="1"/>
+          <w:numId w:val="3"/>
+        </w:numPr>
+        <w:spacing w:before="240"/>
+      </w:pPr>
+      <w:r>
+        <w:t>telepulesID: A telepules egyed elsődlehes kulcsa.</w:t>
+      </w:r>
+    </w:p>
+    <w:p>
+      <w:pPr>
+        <w:pStyle w:val="ListParagraph"/>
+        <w:numPr>
+          <w:ilvl w:val="1"/>
+          <w:numId w:val="3"/>
+        </w:numPr>
+        <w:spacing w:before="240"/>
+      </w:pPr>
+      <w:r>
+        <w:t>iranyitoszam: A telepules irányítószáma.</w:t>
+      </w:r>
+    </w:p>
+    <w:p>
+      <w:pPr>
+        <w:pStyle w:val="ListParagraph"/>
+        <w:numPr>
+          <w:ilvl w:val="1"/>
+          <w:numId w:val="3"/>
+        </w:numPr>
+        <w:spacing w:before="240"/>
+      </w:pPr>
+      <w:r>
+        <w:t>telepulesNeve: A telepules megnevezése.</w:t>
+      </w:r>
+    </w:p>
+    <w:p>
+      <w:pPr>
+        <w:pStyle w:val="ListParagraph"/>
+        <w:numPr>
+          <w:ilvl w:val="1"/>
+          <w:numId w:val="3"/>
+        </w:numPr>
+        <w:spacing w:before="240"/>
+      </w:pPr>
+      <w:r>
+        <w:t>utca: Utca neve ahol a cég található.</w:t>
+      </w:r>
+    </w:p>
+    <w:p>
+      <w:pPr>
+        <w:pStyle w:val="ListParagraph"/>
+        <w:numPr>
+          <w:ilvl w:val="1"/>
+          <w:numId w:val="3"/>
+        </w:numPr>
+        <w:spacing w:before="240"/>
+      </w:pPr>
+      <w:r>
+        <w:t>házszám:</w:t>
+      </w:r>
+      <w:r>
+        <w:t xml:space="preserve"> </w:t>
+      </w:r>
+      <w:r>
+        <w:t>Házszam</w:t>
+      </w:r>
+      <w:r>
+        <w:t xml:space="preserve"> ahol a cég található.</w:t>
+      </w:r>
+    </w:p>
+    <w:p>
+      <w:pPr>
+        <w:pStyle w:val="ListParagraph"/>
+        <w:numPr>
+          <w:ilvl w:val="0"/>
+          <w:numId w:val="3"/>
+        </w:numPr>
+        <w:spacing w:before="240"/>
+      </w:pPr>
+      <w:r>
+        <w:t>Ceg_telepules:</w:t>
+      </w:r>
+    </w:p>
+    <w:p>
+      <w:pPr>
+        <w:pStyle w:val="ListParagraph"/>
+        <w:numPr>
+          <w:ilvl w:val="1"/>
+          <w:numId w:val="3"/>
+        </w:numPr>
+        <w:spacing w:before="240"/>
+      </w:pPr>
+      <w:r>
+        <w:t>cegREF: A cegID-re mutató idegen kulcs.</w:t>
+      </w:r>
+    </w:p>
+    <w:p>
+      <w:pPr>
+        <w:pStyle w:val="ListParagraph"/>
+        <w:numPr>
+          <w:ilvl w:val="1"/>
+          <w:numId w:val="3"/>
+        </w:numPr>
+        <w:spacing w:before="240"/>
+      </w:pPr>
+      <w:r>
+        <w:t>telepulesREF: A telepulesID-re mutató idegen kulcs. Ez kapcsolja össze a cégeket a településekkel.</w:t>
+      </w:r>
+    </w:p>
+    <w:p>
+      <w:pPr>
+        <w:pStyle w:val="ListParagraph"/>
+        <w:numPr>
+          <w:ilvl w:val="1"/>
+          <w:numId w:val="3"/>
+        </w:numPr>
+        <w:spacing w:before="240"/>
+      </w:pPr>
+      <w:r>
+        <w:t>alkalmazottak: Ezen a településen található cég általán alkalmazott dolgozók száma.</w:t>
+      </w:r>
+    </w:p>
+    <w:p>
+      <w:pPr>
+        <w:pStyle w:val="ListParagraph"/>
+        <w:numPr>
+          <w:ilvl w:val="0"/>
+          <w:numId w:val="3"/>
+        </w:numPr>
+        <w:spacing w:before="240"/>
+      </w:pPr>
+      <w:r>
+        <w:t>Dolgozo:</w:t>
+      </w:r>
+    </w:p>
+    <w:p>
+      <w:pPr>
+        <w:pStyle w:val="ListParagraph"/>
+        <w:numPr>
+          <w:ilvl w:val="1"/>
+          <w:numId w:val="3"/>
+        </w:numPr>
+        <w:spacing w:before="240"/>
+      </w:pPr>
+      <w:r>
+        <w:t>dolgozoID: A dolgozo egyed elsődleges kulcsa.</w:t>
+      </w:r>
+    </w:p>
+    <w:p>
+      <w:pPr>
+        <w:pStyle w:val="ListParagraph"/>
+        <w:numPr>
+          <w:ilvl w:val="1"/>
+          <w:numId w:val="3"/>
+        </w:numPr>
+        <w:spacing w:before="240"/>
+      </w:pPr>
+      <w:r>
+        <w:t>dolgozoNeve: A dolgozó neve.</w:t>
+      </w:r>
+    </w:p>
+    <w:p>
+      <w:pPr>
+        <w:pStyle w:val="ListParagraph"/>
+        <w:numPr>
+          <w:ilvl w:val="1"/>
+          <w:numId w:val="3"/>
+        </w:numPr>
+        <w:spacing w:before="240"/>
+      </w:pPr>
+      <w:r>
+        <w:t>belepesiDatum: Dolgozó belépésének a dátuma (pl: 2023-10-10)</w:t>
+      </w:r>
+    </w:p>
+    <w:p>
+      <w:pPr>
+        <w:pStyle w:val="ListParagraph"/>
+        <w:numPr>
+          <w:ilvl w:val="1"/>
+          <w:numId w:val="3"/>
+        </w:numPr>
+        <w:spacing w:before="240"/>
+      </w:pPr>
+      <w:r>
+        <w:t>munkakor: A dolgozó munkakörének megnevezése</w:t>
+      </w:r>
+      <w:r>
+        <w:t xml:space="preserve"> (pl: Programozó)</w:t>
+      </w:r>
+    </w:p>
+    <w:p>
+      <w:pPr>
+        <w:pStyle w:val="ListParagraph"/>
+        <w:numPr>
+          <w:ilvl w:val="1"/>
+          <w:numId w:val="3"/>
+        </w:numPr>
+        <w:spacing w:before="240"/>
+      </w:pPr>
+      <w:r>
+        <w:t>fizetes:</w:t>
+      </w:r>
+      <w:r>
+        <w:t xml:space="preserve"> A dolgozó havi fizetése.</w:t>
+      </w:r>
+    </w:p>
+    <w:p>
+      <w:pPr>
+        <w:pStyle w:val="ListParagraph"/>
+        <w:numPr>
+          <w:ilvl w:val="0"/>
+          <w:numId w:val="3"/>
+        </w:numPr>
+        <w:spacing w:before="240"/>
+      </w:pPr>
+      <w:r>
+        <w:t>Termek:</w:t>
+      </w:r>
+    </w:p>
+    <w:p>
+      <w:pPr>
+        <w:pStyle w:val="ListParagraph"/>
+        <w:numPr>
+          <w:ilvl w:val="1"/>
+          <w:numId w:val="3"/>
+        </w:numPr>
+        <w:spacing w:before="240"/>
+      </w:pPr>
+      <w:r>
+        <w:t>termekID: A termek egyed elsődleges kulcsa.</w:t>
+      </w:r>
+    </w:p>
+    <w:p>
+      <w:pPr>
+        <w:pStyle w:val="ListParagraph"/>
+        <w:numPr>
+          <w:ilvl w:val="1"/>
+          <w:numId w:val="3"/>
+        </w:numPr>
+        <w:spacing w:before="240"/>
+      </w:pPr>
+      <w:r>
+        <w:t>termekNeve: A termék megnevezése.</w:t>
+      </w:r>
+    </w:p>
+    <w:p>
+      <w:pPr>
+        <w:pStyle w:val="ListParagraph"/>
+        <w:numPr>
+          <w:ilvl w:val="1"/>
+          <w:numId w:val="3"/>
+        </w:numPr>
+        <w:spacing w:before="240"/>
+      </w:pPr>
+      <w:r>
+        <w:t>eladasiAr: A termék értéke.</w:t>
+      </w:r>
+    </w:p>
+    <w:p>
+      <w:pPr>
+        <w:pStyle w:val="ListParagraph"/>
+        <w:numPr>
+          <w:ilvl w:val="1"/>
+          <w:numId w:val="3"/>
+        </w:numPr>
+        <w:spacing w:before="240"/>
+      </w:pPr>
+      <w:r>
+        <w:t>alkatreszek: A termékbe szerelt alkatrészek listája (</w:t>
+      </w:r>
+      <w:r>
+        <w:t>többértékű tulajdonság</w:t>
+      </w:r>
+      <w:r>
+        <w:t>)</w:t>
+      </w:r>
+    </w:p>
+    <w:p>
+      <w:pPr>
+        <w:pStyle w:val="ListParagraph"/>
+        <w:numPr>
+          <w:ilvl w:val="1"/>
+          <w:numId w:val="3"/>
+        </w:numPr>
+        <w:spacing w:before="240"/>
+      </w:pPr>
+      <w:r>
+        <w:t>vevok: A terméket megvásárló cégek/magánszemélyek listája (</w:t>
+      </w:r>
+      <w:r>
+        <w:t>többértékű tulajdonság</w:t>
+      </w:r>
+      <w:r>
+        <w:t>)</w:t>
+      </w:r>
+    </w:p>
+    <w:p>
+      <w:pPr>
+        <w:pStyle w:val="ListParagraph"/>
+        <w:numPr>
+          <w:ilvl w:val="0"/>
+          <w:numId w:val="3"/>
+        </w:numPr>
+        <w:spacing w:before="240"/>
+      </w:pPr>
+      <w:r>
+        <w:t>Ceg_termek:</w:t>
+      </w:r>
+    </w:p>
+    <w:p>
+      <w:pPr>
+        <w:pStyle w:val="ListParagraph"/>
+        <w:numPr>
+          <w:ilvl w:val="1"/>
+          <w:numId w:val="3"/>
+        </w:numPr>
+        <w:spacing w:before="240"/>
+      </w:pPr>
+      <w:r>
+        <w:t>cegREF</w:t>
+      </w:r>
+      <w:r>
+        <w:t>: A cegID-re mutató idegen kulcs.</w:t>
+      </w:r>
+    </w:p>
+    <w:p>
+      <w:pPr>
+        <w:pStyle w:val="ListParagraph"/>
+        <w:numPr>
+          <w:ilvl w:val="1"/>
+          <w:numId w:val="3"/>
+        </w:numPr>
+        <w:spacing w:before="240"/>
+      </w:pPr>
+      <w:r>
+        <w:t>termekREF:</w:t>
+      </w:r>
+      <w:r>
+        <w:t xml:space="preserve"> </w:t>
+      </w:r>
+      <w:r>
+        <w:t>A t</w:t>
+      </w:r>
+      <w:r>
+        <w:t>ermek</w:t>
+      </w:r>
+      <w:r>
+        <w:t xml:space="preserve">ID-re mutató idegen kulcs. Ez kapcsolja össze a cégeket a </w:t>
+      </w:r>
+      <w:r>
+        <w:t>termékekkel</w:t>
+      </w:r>
+      <w:r>
+        <w:t>.</w:t>
+      </w:r>
+    </w:p>
+    <w:p>
+      <w:pPr>
+        <w:pStyle w:val="ListParagraph"/>
+        <w:numPr>
+          <w:ilvl w:val="0"/>
+          <w:numId w:val="3"/>
+        </w:numPr>
+        <w:spacing w:before="240"/>
+      </w:pPr>
+      <w:r>
+        <w:t>GyartasiInformacio:</w:t>
+      </w:r>
+    </w:p>
+    <w:p>
+      <w:pPr>
+        <w:pStyle w:val="ListParagraph"/>
+        <w:numPr>
+          <w:ilvl w:val="1"/>
+          <w:numId w:val="3"/>
+        </w:numPr>
+        <w:spacing w:before="240"/>
+      </w:pPr>
+      <w:r>
+        <w:t xml:space="preserve">gyartasiInformacioID: </w:t>
+      </w:r>
+      <w:r>
+        <w:t>A</w:t>
+      </w:r>
+      <w:r>
+        <w:t xml:space="preserve"> </w:t>
+      </w:r>
+      <w:r>
+        <w:t>GyartasiInformacio</w:t>
+      </w:r>
+      <w:r>
+        <w:t xml:space="preserve"> </w:t>
+      </w:r>
+      <w:r>
+        <w:t>egyed elsődleges kulcsa.</w:t>
+      </w:r>
+    </w:p>
+    <w:p>
+      <w:pPr>
+        <w:pStyle w:val="ListParagraph"/>
+        <w:numPr>
+          <w:ilvl w:val="1"/>
+          <w:numId w:val="3"/>
+        </w:numPr>
+        <w:spacing w:before="240"/>
+      </w:pPr>
+      <w:r>
+        <w:lastRenderedPageBreak/>
+        <w:t xml:space="preserve">gyartasiKoltseg: </w:t>
+      </w:r>
+      <w:r>
+        <w:t xml:space="preserve">Az adott termék legyártására szükséges </w:t>
+      </w:r>
+      <w:r>
+        <w:t>pénz</w:t>
+      </w:r>
+      <w:r>
+        <w:t xml:space="preserve"> (pl </w:t>
+      </w:r>
+      <w:r>
+        <w:t>50 $</w:t>
+      </w:r>
+      <w:r>
+        <w:t>)</w:t>
+      </w:r>
+    </w:p>
+    <w:p>
+      <w:pPr>
+        <w:pStyle w:val="ListParagraph"/>
+        <w:numPr>
+          <w:ilvl w:val="1"/>
+          <w:numId w:val="3"/>
+        </w:numPr>
+        <w:spacing w:before="240"/>
+      </w:pPr>
+      <w:r>
+        <w:t>gyartasiIdo:</w:t>
+      </w:r>
+      <w:r>
+        <w:t xml:space="preserve"> </w:t>
+      </w:r>
+      <w:r>
+        <w:t>Az adott termék legyártására szükséges idő (pl 20 sec)</w:t>
+      </w:r>
+    </w:p>
+    <w:p>
+      <w:pPr>
+        <w:pStyle w:val="ListParagraph"/>
+        <w:numPr>
+          <w:ilvl w:val="1"/>
+          <w:numId w:val="3"/>
+        </w:numPr>
+        <w:spacing w:before="240"/>
+      </w:pPr>
+      <w:r>
+        <w:t>selejtekSzama: A termék gyártása alatt előfordulő selejtek száma százalékban megadva</w:t>
+      </w:r>
+    </w:p>
+    <w:p>
+      <w:pPr>
+        <w:pStyle w:val="ListParagraph"/>
+        <w:numPr>
+          <w:ilvl w:val="1"/>
+          <w:numId w:val="3"/>
+        </w:numPr>
+        <w:spacing w:before="240"/>
+      </w:pPr>
+      <w:r>
+        <w:t>dolgozokSzama: A termék gyártásához szükséges emberi dolgozók száma.</w:t>
+      </w:r>
+    </w:p>
+    <w:p>
+      <w:pPr>
+        <w:spacing w:before="240"/>
+      </w:pPr>
+    </w:p>
+    <w:p>
+      <w:pPr>
+        <w:spacing w:before="240"/>
+      </w:pPr>
+    </w:p>
+    <w:p>
+      <w:pPr>
+        <w:spacing w:before="240"/>
+      </w:pPr>
+    </w:p>
+    <w:p>
+      <w:pPr>
+        <w:spacing w:before="240"/>
+      </w:pPr>
+    </w:p>
+    <w:p>
+      <w:pPr>
+        <w:spacing w:before="240"/>
+      </w:pPr>
+    </w:p>
+    <w:p>
+      <w:pPr>
+        <w:spacing w:before="240"/>
+      </w:pPr>
       <w:r>
         <w:br w:type="page"/>
       </w:r>
@@ -1208,23 +1841,95 @@
       <w:pPr>
         <w:pStyle w:val="Heading1"/>
       </w:pPr>
-      <w:bookmarkStart w:id="2" w:name="_Toc152795137"/>
+      <w:bookmarkStart w:id="1" w:name="_Toc152795137"/>
       <w:r>
         <w:lastRenderedPageBreak/>
         <w:t>1. feladat</w:t>
       </w:r>
+      <w:bookmarkEnd w:id="1"/>
+    </w:p>
+    <w:p>
+      <w:pPr>
+        <w:pStyle w:val="Heading2"/>
+      </w:pPr>
+      <w:bookmarkStart w:id="2" w:name="_Toc152795138"/>
+      <w:r>
+        <w:t>1a) Az adatbázis ER modellje:</w:t>
+      </w:r>
       <w:bookmarkEnd w:id="2"/>
     </w:p>
-    <w:p>
-      <w:pPr>
-        <w:pStyle w:val="Heading2"/>
-      </w:pPr>
-      <w:bookmarkStart w:id="3" w:name="_Toc152795138"/>
-      <w:r>
-        <w:t>1a) Az adatbázis ER modellje:</w:t>
-      </w:r>
-      <w:bookmarkEnd w:id="3"/>
-    </w:p>
+    <w:p/>
+    <w:p>
+      <w:pPr>
+        <w:pStyle w:val="ListParagraph"/>
+        <w:numPr>
+          <w:ilvl w:val="0"/>
+          <w:numId w:val="2"/>
+        </w:numPr>
+        <w:ind w:left="714" w:hanging="357"/>
+      </w:pPr>
+      <w:r>
+        <w:t>A cég és település egyedek közötti reláció N:M, kötelező típusú kapcsolat, mivel egy cég több településen is elhelyezkedhet, illetve egy településhez töb cég is tartozhat.</w:t>
+      </w:r>
+    </w:p>
+    <w:p>
+      <w:pPr>
+        <w:pStyle w:val="ListParagraph"/>
+        <w:ind w:left="714"/>
+      </w:pPr>
+    </w:p>
+    <w:p>
+      <w:pPr>
+        <w:pStyle w:val="ListParagraph"/>
+        <w:numPr>
+          <w:ilvl w:val="0"/>
+          <w:numId w:val="2"/>
+        </w:numPr>
+        <w:ind w:left="714" w:hanging="357"/>
+      </w:pPr>
+      <w:r>
+        <w:t>A cég és termék egyedek közötti reláció N:M, kötelező típusú kapcsolat, mivel egy cég több terméket is gyárthat, illetve egy terméket több cég is gyárthatja.</w:t>
+      </w:r>
+    </w:p>
+    <w:p>
+      <w:pPr>
+        <w:pStyle w:val="ListParagraph"/>
+        <w:ind w:left="714"/>
+      </w:pPr>
+    </w:p>
+    <w:p>
+      <w:pPr>
+        <w:pStyle w:val="ListParagraph"/>
+        <w:numPr>
+          <w:ilvl w:val="0"/>
+          <w:numId w:val="2"/>
+        </w:numPr>
+        <w:ind w:left="714" w:hanging="357"/>
+      </w:pPr>
+      <w:r>
+        <w:t>A cég és dolgozó egyedek közötti reláció 1:N, kötelező típusú kapcsolat, mivel egy céghez több dolgozó is tartozhat, de egy dolgozó egyszerre csak egy cégnél dolgozhat.</w:t>
+      </w:r>
+    </w:p>
+    <w:p>
+      <w:pPr>
+        <w:pStyle w:val="ListParagraph"/>
+        <w:ind w:left="714"/>
+      </w:pPr>
+    </w:p>
+    <w:p>
+      <w:pPr>
+        <w:pStyle w:val="ListParagraph"/>
+        <w:numPr>
+          <w:ilvl w:val="0"/>
+          <w:numId w:val="2"/>
+        </w:numPr>
+        <w:ind w:left="714" w:hanging="357"/>
+      </w:pPr>
+      <w:r>
+        <w:t>A termék és gyártási Információ egyedek közötti reláció 1:1, kötelező típusú kapcsolat, mivel egy termékhez csak egy gyártási információ tartozhat.</w:t>
+      </w:r>
+    </w:p>
+    <w:p/>
     <w:p>
       <w:r>
         <w:rPr>
@@ -1275,15 +1980,43 @@
     </w:p>
     <w:p>
       <w:pPr>
+        <w:shd w:val="clear" w:color="auto" w:fill="auto"/>
+        <w:spacing w:after="160" w:line="259" w:lineRule="auto"/>
+        <w:jc w:val="left"/>
+      </w:pPr>
+      <w:r>
+        <w:br w:type="page"/>
+      </w:r>
+    </w:p>
+    <w:p>
+      <w:pPr>
         <w:pStyle w:val="Heading2"/>
       </w:pPr>
-      <w:bookmarkStart w:id="4" w:name="_Toc152795139"/>
-      <w:r>
+      <w:bookmarkStart w:id="3" w:name="_Toc152795139"/>
+      <w:r>
+        <w:lastRenderedPageBreak/>
         <w:t>1b) Az adatbázis konvertálása XDM modellre:</w:t>
       </w:r>
-      <w:bookmarkEnd w:id="4"/>
+      <w:bookmarkEnd w:id="3"/>
     </w:p>
     <w:p/>
+    <w:p>
+      <w:r>
+        <w:t>Az XDM modell használata során három különböző jelölést alkalmazunk: ellipszist, rombuszt és téglalapot. Az ellipszis reprezentálja az elemeket, minden egyedi entitásból létrejön egy elem, beleértve a tulajdonságokat is. A rombusz az attribútumokat ábrázolja, melyek a kulcsfontosságú tulajdonságokból erednek. A téglalapok pedig a szöveget reprezentálják</w:t>
+      </w:r>
+      <w:r>
+        <w:t>. D</w:t>
+      </w:r>
+      <w:r>
+        <w:t xml:space="preserve">upla ellipszissel </w:t>
+      </w:r>
+      <w:r>
+        <w:t>jelöljük a többértékű elemeket</w:t>
+      </w:r>
+      <w:r>
+        <w:t>. Az idegenkulcsok és a kulcsok közötti kapcsolatokat szaggatott vonalas nyíllal ábrázoljuk.</w:t>
+      </w:r>
+    </w:p>
     <w:p>
       <w:r>
         <w:rPr>
@@ -1339,13 +2072,25 @@
       <w:pPr>
         <w:pStyle w:val="Heading2"/>
       </w:pPr>
-      <w:bookmarkStart w:id="5" w:name="_Toc152795140"/>
+      <w:bookmarkStart w:id="4" w:name="_Toc152795140"/>
       <w:r>
         <w:lastRenderedPageBreak/>
         <w:t>1c) Az XDM modell alapján XML dokumentum készítése:</w:t>
       </w:r>
-      <w:bookmarkEnd w:id="5"/>
-    </w:p>
+      <w:bookmarkEnd w:id="4"/>
+    </w:p>
+    <w:p/>
+    <w:p>
+      <w:r>
+        <w:t>Az XML dokumentum az XDM modell alapján került kidolgozásra. A gyökérelem a „gyartocegek” megnevezést kapta a feladat leírása alapján.</w:t>
+      </w:r>
+      <w:r>
+        <w:t xml:space="preserve"> A gyökérelem után hoztám létre a gyermekelemeket.</w:t>
+      </w:r>
+    </w:p>
+    <w:p/>
+    <w:p/>
+    <w:p/>
     <w:p>
       <w:r>
         <w:t>&lt;?xml version="1.0" encoding="utf-8" standalone="no"?&gt;</w:t>
@@ -1543,6 +2288,7 @@
     </w:p>
     <w:p>
       <w:r>
+        <w:lastRenderedPageBreak/>
         <w:t xml:space="preserve">        &lt;/alapitasIdeje&gt;</w:t>
       </w:r>
     </w:p>
@@ -1773,6 +2519,7 @@
     </w:p>
     <w:p>
       <w:r>
+        <w:lastRenderedPageBreak/>
         <w:t xml:space="preserve">        &lt;vevok&gt;</w:t>
       </w:r>
     </w:p>
@@ -1804,295 +2551,356 @@
     <w:p/>
     <w:p>
       <w:r>
+        <w:t xml:space="preserve">    &lt;termek termekID="2"&gt;</w:t>
+      </w:r>
+    </w:p>
+    <w:p>
+      <w:r>
+        <w:t xml:space="preserve">        &lt;termekNeve&gt;Smartphone Plus&lt;/termekNeve&gt;</w:t>
+      </w:r>
+    </w:p>
+    <w:p>
+      <w:r>
+        <w:t xml:space="preserve">        &lt;eladasiAr&gt;800&lt;/eladasiAr&gt;</w:t>
+      </w:r>
+    </w:p>
+    <w:p>
+      <w:r>
+        <w:t xml:space="preserve">        &lt;alkatreszek&gt;</w:t>
+      </w:r>
+    </w:p>
+    <w:p>
+      <w:r>
+        <w:t xml:space="preserve">            &lt;alkatresz&gt;Kijelző&lt;/alkatresz&gt;</w:t>
+      </w:r>
+    </w:p>
+    <w:p>
+      <w:r>
+        <w:t xml:space="preserve">            &lt;alkatresz&gt;Akku&lt;/alkatresz&gt;</w:t>
+      </w:r>
+    </w:p>
+    <w:p>
+      <w:r>
+        <w:t xml:space="preserve">            &lt;alkatresz&gt;Kamera&lt;/alkatresz&gt;</w:t>
+      </w:r>
+    </w:p>
+    <w:p>
+      <w:r>
+        <w:t xml:space="preserve">        &lt;/alkatreszek&gt;</w:t>
+      </w:r>
+    </w:p>
+    <w:p>
+      <w:r>
+        <w:t xml:space="preserve">        &lt;vevok&gt;</w:t>
+      </w:r>
+    </w:p>
+    <w:p>
+      <w:r>
+        <w:t xml:space="preserve">            &lt;vevo&gt;Nagy Katalin&lt;/vevo&gt;</w:t>
+      </w:r>
+    </w:p>
+    <w:p>
+      <w:r>
+        <w:t xml:space="preserve">            &lt;vevo&gt;Kiss József&lt;/vevo&gt;</w:t>
+      </w:r>
+    </w:p>
+    <w:p>
+      <w:r>
+        <w:t xml:space="preserve">            &lt;vevo&gt;Szabó Anna&lt;/vevo&gt;</w:t>
+      </w:r>
+    </w:p>
+    <w:p>
+      <w:r>
+        <w:t xml:space="preserve">        &lt;/vevok&gt;</w:t>
+      </w:r>
+    </w:p>
+    <w:p>
+      <w:r>
+        <w:t xml:space="preserve">    &lt;/termek&gt;</w:t>
+      </w:r>
+    </w:p>
+    <w:p/>
+    <w:p>
+      <w:r>
+        <w:t xml:space="preserve">    &lt;termek termekID="3"&gt;</w:t>
+      </w:r>
+    </w:p>
+    <w:p>
+      <w:r>
+        <w:t xml:space="preserve">        &lt;termekNeve&gt;Asztali Számítógép Pro&lt;/termekNeve&gt;</w:t>
+      </w:r>
+    </w:p>
+    <w:p>
+      <w:r>
+        <w:t xml:space="preserve">        &lt;eladasiAr&gt;2500&lt;/eladasiAr&gt;</w:t>
+      </w:r>
+    </w:p>
+    <w:p>
+      <w:r>
+        <w:t xml:space="preserve">        &lt;alkatreszek&gt;</w:t>
+      </w:r>
+    </w:p>
+    <w:p>
+      <w:r>
+        <w:t xml:space="preserve">            &lt;alkatresz&gt;Processzor&lt;/alkatresz&gt;</w:t>
+      </w:r>
+    </w:p>
+    <w:p>
+      <w:r>
+        <w:t xml:space="preserve">            &lt;alkatresz&gt;RAM&lt;/alkatresz&gt;</w:t>
+      </w:r>
+    </w:p>
+    <w:p>
+      <w:r>
+        <w:t xml:space="preserve">            &lt;alkatresz&gt;GPU&lt;/alkatresz&gt;</w:t>
+      </w:r>
+    </w:p>
+    <w:p>
+      <w:r>
+        <w:t xml:space="preserve">        &lt;/alkatreszek&gt;</w:t>
+      </w:r>
+    </w:p>
+    <w:p>
+      <w:r>
+        <w:t xml:space="preserve">        &lt;vevok&gt;</w:t>
+      </w:r>
+    </w:p>
+    <w:p>
+      <w:r>
+        <w:t xml:space="preserve">            &lt;vevo&gt;Kiss Péter&lt;/vevo&gt;</w:t>
+      </w:r>
+    </w:p>
+    <w:p>
+      <w:r>
+        <w:t xml:space="preserve">            &lt;vevo&gt;Nagy Zoltán&lt;/vevo&gt;</w:t>
+      </w:r>
+    </w:p>
+    <w:p>
+      <w:r>
+        <w:t xml:space="preserve">            &lt;vevo&gt;Szabó Eszter&lt;/vevo&gt;</w:t>
+      </w:r>
+    </w:p>
+    <w:p>
+      <w:r>
+        <w:t xml:space="preserve">        &lt;/vevok&gt;</w:t>
+      </w:r>
+    </w:p>
+    <w:p>
+      <w:r>
+        <w:t xml:space="preserve">    &lt;/termek&gt;</w:t>
+      </w:r>
+    </w:p>
+    <w:p/>
+    <w:p>
+      <w:r>
+        <w:t xml:space="preserve">    &lt;!-- Cég-Termék kapcsolatok --&gt;</w:t>
+      </w:r>
+    </w:p>
+    <w:p>
+      <w:r>
+        <w:t xml:space="preserve">    &lt;ceg_termek cegREF="1" termekREF="1" /&gt;</w:t>
+      </w:r>
+    </w:p>
+    <w:p>
+      <w:r>
+        <w:t xml:space="preserve">    &lt;ceg_termek cegREF="2" termekREF="2" /&gt;</w:t>
+      </w:r>
+    </w:p>
+    <w:p>
+      <w:r>
+        <w:t xml:space="preserve">    &lt;ceg_termek cegREF="3" termekREF="3" /&gt;</w:t>
+      </w:r>
+    </w:p>
+    <w:p/>
+    <w:p>
+      <w:r>
+        <w:t xml:space="preserve">    &lt;!-- Gyártási Információk --&gt;</w:t>
+      </w:r>
+    </w:p>
+    <w:p>
+      <w:r>
+        <w:t xml:space="preserve">    &lt;gyartasiInformacio gyartasiInformacioID="1" termekREF="1"&gt;</w:t>
+      </w:r>
+    </w:p>
+    <w:p>
+      <w:r>
+        <w:t xml:space="preserve">        &lt;gyartasiKoltseg&gt;800&lt;/gyartasiKoltseg&gt;</w:t>
+      </w:r>
+    </w:p>
+    <w:p>
+      <w:r>
+        <w:t xml:space="preserve">        &lt;gyartasiIdo&gt;24&lt;/gyartasiIdo&gt;</w:t>
+      </w:r>
+    </w:p>
+    <w:p>
+      <w:r>
+        <w:t xml:space="preserve">        &lt;selejtekSzama&gt;3%&lt;/selejtekSzama&gt;</w:t>
+      </w:r>
+    </w:p>
+    <w:p>
+      <w:r>
+        <w:t xml:space="preserve">        &lt;dolgozokSzama&gt;25&lt;/dolgozokSzama&gt;</w:t>
+      </w:r>
+    </w:p>
+    <w:p>
+      <w:r>
+        <w:t xml:space="preserve">    &lt;/gyartasiInformacio&gt;</w:t>
+      </w:r>
+    </w:p>
+    <w:p/>
+    <w:p>
+      <w:r>
         <w:lastRenderedPageBreak/>
-        <w:t xml:space="preserve">    &lt;termek termekID="2"&gt;</w:t>
-      </w:r>
-    </w:p>
-    <w:p>
-      <w:r>
-        <w:t xml:space="preserve">        &lt;termekNeve&gt;Smartphone Plus&lt;/termekNeve&gt;</w:t>
-      </w:r>
-    </w:p>
-    <w:p>
-      <w:r>
-        <w:t xml:space="preserve">        &lt;eladasiAr&gt;800&lt;/eladasiAr&gt;</w:t>
-      </w:r>
-    </w:p>
-    <w:p>
-      <w:r>
-        <w:t xml:space="preserve">        &lt;alkatreszek&gt;</w:t>
-      </w:r>
-    </w:p>
-    <w:p>
-      <w:r>
-        <w:t xml:space="preserve">            &lt;alkatresz&gt;Kijelző&lt;/alkatresz&gt;</w:t>
-      </w:r>
-    </w:p>
-    <w:p>
-      <w:r>
-        <w:t xml:space="preserve">            &lt;alkatresz&gt;Akku&lt;/alkatresz&gt;</w:t>
-      </w:r>
-    </w:p>
-    <w:p>
-      <w:r>
-        <w:t xml:space="preserve">            &lt;alkatresz&gt;Kamera&lt;/alkatresz&gt;</w:t>
-      </w:r>
-    </w:p>
-    <w:p>
-      <w:r>
-        <w:t xml:space="preserve">        &lt;/alkatreszek&gt;</w:t>
-      </w:r>
-    </w:p>
-    <w:p>
-      <w:r>
-        <w:t xml:space="preserve">        &lt;vevok&gt;</w:t>
-      </w:r>
-    </w:p>
-    <w:p>
-      <w:r>
-        <w:t xml:space="preserve">            &lt;vevo&gt;Nagy Katalin&lt;/vevo&gt;</w:t>
-      </w:r>
-    </w:p>
-    <w:p>
-      <w:r>
-        <w:t xml:space="preserve">            &lt;vevo&gt;Kiss József&lt;/vevo&gt;</w:t>
-      </w:r>
-    </w:p>
-    <w:p>
-      <w:r>
-        <w:t xml:space="preserve">            &lt;vevo&gt;Szabó Anna&lt;/vevo&gt;</w:t>
-      </w:r>
-    </w:p>
-    <w:p>
-      <w:r>
-        <w:t xml:space="preserve">        &lt;/vevok&gt;</w:t>
-      </w:r>
-    </w:p>
-    <w:p>
-      <w:r>
-        <w:t xml:space="preserve">    &lt;/termek&gt;</w:t>
+        <w:t xml:space="preserve">    &lt;gyartasiInformacio gyartasiInformacioID="2" termekREF="2"&gt;</w:t>
+      </w:r>
+    </w:p>
+    <w:p>
+      <w:r>
+        <w:t xml:space="preserve">        &lt;gyartasiKoltseg&gt;400&lt;/gyartasiKoltseg&gt;</w:t>
+      </w:r>
+    </w:p>
+    <w:p>
+      <w:r>
+        <w:t xml:space="preserve">        &lt;gyartasiIdo&gt;25&lt;/gyartasiIdo&gt;</w:t>
+      </w:r>
+    </w:p>
+    <w:p>
+      <w:r>
+        <w:t xml:space="preserve">        &lt;selejtekSzama&gt;2%&lt;/selejtekSzama&gt;</w:t>
+      </w:r>
+    </w:p>
+    <w:p>
+      <w:r>
+        <w:t xml:space="preserve">        &lt;dolgozokSzama&gt;15&lt;/dolgozokSzama&gt;</w:t>
+      </w:r>
+    </w:p>
+    <w:p>
+      <w:r>
+        <w:t xml:space="preserve">    &lt;/gyartasiInformacio&gt;</w:t>
       </w:r>
     </w:p>
     <w:p/>
     <w:p>
       <w:r>
-        <w:t xml:space="preserve">    &lt;termek termekID="3"&gt;</w:t>
-      </w:r>
-    </w:p>
-    <w:p>
-      <w:r>
-        <w:t xml:space="preserve">        &lt;termekNeve&gt;Asztali Számítógép Pro&lt;/termekNeve&gt;</w:t>
-      </w:r>
-    </w:p>
-    <w:p>
-      <w:r>
-        <w:t xml:space="preserve">        &lt;eladasiAr&gt;2500&lt;/eladasiAr&gt;</w:t>
-      </w:r>
-    </w:p>
-    <w:p>
-      <w:r>
-        <w:t xml:space="preserve">        &lt;alkatreszek&gt;</w:t>
-      </w:r>
-    </w:p>
-    <w:p>
-      <w:r>
-        <w:t xml:space="preserve">            &lt;alkatresz&gt;Processzor&lt;/alkatresz&gt;</w:t>
-      </w:r>
-    </w:p>
-    <w:p>
-      <w:r>
-        <w:t xml:space="preserve">            &lt;alkatresz&gt;RAM&lt;/alkatresz&gt;</w:t>
-      </w:r>
-    </w:p>
-    <w:p>
-      <w:r>
-        <w:t xml:space="preserve">            &lt;alkatresz&gt;GPU&lt;/alkatresz&gt;</w:t>
-      </w:r>
-    </w:p>
-    <w:p>
-      <w:r>
-        <w:t xml:space="preserve">        &lt;/alkatreszek&gt;</w:t>
-      </w:r>
-    </w:p>
-    <w:p>
-      <w:r>
-        <w:t xml:space="preserve">        &lt;vevok&gt;</w:t>
-      </w:r>
-    </w:p>
-    <w:p>
-      <w:r>
-        <w:t xml:space="preserve">            &lt;vevo&gt;Kiss Péter&lt;/vevo&gt;</w:t>
-      </w:r>
-    </w:p>
-    <w:p>
-      <w:r>
-        <w:t xml:space="preserve">            &lt;vevo&gt;Nagy Zoltán&lt;/vevo&gt;</w:t>
-      </w:r>
-    </w:p>
-    <w:p>
-      <w:r>
-        <w:t xml:space="preserve">            &lt;vevo&gt;Szabó Eszter&lt;/vevo&gt;</w:t>
-      </w:r>
-    </w:p>
-    <w:p>
-      <w:r>
-        <w:t xml:space="preserve">        &lt;/vevok&gt;</w:t>
-      </w:r>
-    </w:p>
-    <w:p>
-      <w:r>
-        <w:t xml:space="preserve">    &lt;/termek&gt;</w:t>
+        <w:t xml:space="preserve">    &lt;gyartasiInformacio gyartasiInformacioID="3" termekREF="3"&gt;</w:t>
+      </w:r>
+    </w:p>
+    <w:p>
+      <w:r>
+        <w:t xml:space="preserve">        &lt;gyartasiKoltseg&gt;1200&lt;/gyartasiKoltseg&gt;</w:t>
+      </w:r>
+    </w:p>
+    <w:p>
+      <w:r>
+        <w:t xml:space="preserve">        &lt;gyartasiIdo&gt;26&lt;/gyartasiIdo&gt;</w:t>
+      </w:r>
+    </w:p>
+    <w:p>
+      <w:r>
+        <w:t xml:space="preserve">        &lt;selejtekSzama&gt;1%&lt;/selejtekSzama&gt;</w:t>
+      </w:r>
+    </w:p>
+    <w:p>
+      <w:r>
+        <w:t xml:space="preserve">        &lt;dolgozokSzama&gt;30&lt;/dolgozokSzama&gt;</w:t>
+      </w:r>
+    </w:p>
+    <w:p>
+      <w:r>
+        <w:t xml:space="preserve">    &lt;/gyartasiInformacio&gt;</w:t>
       </w:r>
     </w:p>
     <w:p/>
     <w:p>
       <w:r>
-        <w:t xml:space="preserve">    &lt;!-- Cég-Termék kapcsolatok --&gt;</w:t>
-      </w:r>
-    </w:p>
-    <w:p>
-      <w:r>
-        <w:t xml:space="preserve">    &lt;ceg_termek cegREF="1" termekREF="1" /&gt;</w:t>
-      </w:r>
-    </w:p>
-    <w:p>
-      <w:r>
-        <w:t xml:space="preserve">    &lt;ceg_termek cegREF="2" termekREF="2" /&gt;</w:t>
-      </w:r>
-    </w:p>
-    <w:p>
-      <w:r>
-        <w:t xml:space="preserve">    &lt;ceg_termek cegREF="3" termekREF="3" /&gt;</w:t>
+        <w:t xml:space="preserve">    &lt;!-- Dolgozók --&gt;</w:t>
+      </w:r>
+    </w:p>
+    <w:p>
+      <w:r>
+        <w:t xml:space="preserve">    &lt;dolgozo dolgozoID="1" cegREF="1"&gt;</w:t>
+      </w:r>
+    </w:p>
+    <w:p>
+      <w:r>
+        <w:t xml:space="preserve">        &lt;dolgozoNeve&gt;Kis Anikó&lt;/dolgozoNeve&gt;</w:t>
+      </w:r>
+    </w:p>
+    <w:p>
+      <w:r>
+        <w:t xml:space="preserve">        &lt;belepesiDatum&gt;2021-08-05&lt;/belepesiDatum&gt;</w:t>
+      </w:r>
+    </w:p>
+    <w:p>
+      <w:r>
+        <w:t xml:space="preserve">        &lt;munkakor&gt;Rendszergazda&lt;/munkakor&gt;</w:t>
+      </w:r>
+    </w:p>
+    <w:p>
+      <w:r>
+        <w:t xml:space="preserve">        &lt;fizetes&gt;3500&lt;/fizetes&gt;</w:t>
+      </w:r>
+    </w:p>
+    <w:p>
+      <w:r>
+        <w:t xml:space="preserve">    &lt;/dolgozo&gt;</w:t>
       </w:r>
     </w:p>
     <w:p/>
     <w:p>
       <w:r>
-        <w:t xml:space="preserve">    &lt;!-- Gyártási Információk --&gt;</w:t>
-      </w:r>
-    </w:p>
-    <w:p>
-      <w:r>
-        <w:t xml:space="preserve">    &lt;gyartasiInformacio gyartasiInformacioID="1" termekREF="1"&gt;</w:t>
-      </w:r>
-    </w:p>
-    <w:p>
-      <w:r>
-        <w:t xml:space="preserve">        &lt;gyartasiKoltseg&gt;800&lt;/gyartasiKoltseg&gt;</w:t>
-      </w:r>
-    </w:p>
-    <w:p>
-      <w:r>
-        <w:t xml:space="preserve">        &lt;gyartasiIdo&gt;24&lt;/gyartasiIdo&gt;</w:t>
-      </w:r>
-    </w:p>
-    <w:p>
-      <w:r>
-        <w:t xml:space="preserve">        &lt;selejtekSzama&gt;3%&lt;/selejtekSzama&gt;</w:t>
-      </w:r>
-    </w:p>
-    <w:p>
-      <w:r>
-        <w:t xml:space="preserve">        &lt;dolgozokSzama&gt;25&lt;/dolgozokSzama&gt;</w:t>
-      </w:r>
-    </w:p>
-    <w:p>
-      <w:r>
-        <w:t xml:space="preserve">    &lt;/gyartasiInformacio&gt;</w:t>
+        <w:t xml:space="preserve">    &lt;dolgozo dolgozoID="2" cegREF="2"&gt;</w:t>
+      </w:r>
+    </w:p>
+    <w:p>
+      <w:r>
+        <w:t xml:space="preserve">        &lt;dolgozoNeve&gt;Nagy Gábor&lt;/dolgozoNeve&gt;</w:t>
+      </w:r>
+    </w:p>
+    <w:p>
+      <w:r>
+        <w:t xml:space="preserve">        &lt;belepesiDatum&gt;2022-01-15&lt;/belepesiDatum&gt;</w:t>
+      </w:r>
+    </w:p>
+    <w:p>
+      <w:r>
+        <w:t xml:space="preserve">        &lt;munkakor&gt;Programozó&lt;/munkakor&gt;</w:t>
+      </w:r>
+    </w:p>
+    <w:p>
+      <w:r>
+        <w:t xml:space="preserve">        &lt;fizetes&gt;4200&lt;/fizetes&gt;</w:t>
+      </w:r>
+    </w:p>
+    <w:p>
+      <w:r>
+        <w:t xml:space="preserve">    &lt;/dolgozo&gt;</w:t>
       </w:r>
     </w:p>
     <w:p/>
     <w:p>
       <w:r>
-        <w:t xml:space="preserve">    &lt;gyartasiInformacio gyartasiInformacioID="2" termekREF="2"&gt;</w:t>
-      </w:r>
-    </w:p>
-    <w:p>
-      <w:r>
-        <w:t xml:space="preserve">        &lt;gyartasiKoltseg&gt;400&lt;/gyartasiKoltseg&gt;</w:t>
-      </w:r>
-    </w:p>
-    <w:p>
-      <w:r>
-        <w:t xml:space="preserve">        &lt;gyartasiIdo&gt;25&lt;/gyartasiIdo&gt;</w:t>
-      </w:r>
-    </w:p>
-    <w:p>
-      <w:r>
-        <w:t xml:space="preserve">        &lt;selejtekSzama&gt;2%&lt;/selejtekSzama&gt;</w:t>
-      </w:r>
-    </w:p>
-    <w:p>
-      <w:r>
-        <w:t xml:space="preserve">        &lt;dolgozokSzama&gt;15&lt;/dolgozokSzama&gt;</w:t>
-      </w:r>
-    </w:p>
-    <w:p>
-      <w:r>
-        <w:t xml:space="preserve">    &lt;/gyartasiInformacio&gt;</w:t>
-      </w:r>
-    </w:p>
-    <w:p/>
-    <w:p>
-      <w:r>
-        <w:lastRenderedPageBreak/>
-        <w:t xml:space="preserve">    &lt;gyartasiInformacio gyartasiInformacioID="3" termekREF="3"&gt;</w:t>
-      </w:r>
-    </w:p>
-    <w:p>
-      <w:r>
-        <w:t xml:space="preserve">        &lt;gyartasiKoltseg&gt;1200&lt;/gyartasiKoltseg&gt;</w:t>
-      </w:r>
-    </w:p>
-    <w:p>
-      <w:r>
-        <w:t xml:space="preserve">        &lt;gyartasiIdo&gt;26&lt;/gyartasiIdo&gt;</w:t>
-      </w:r>
-    </w:p>
-    <w:p>
-      <w:r>
-        <w:t xml:space="preserve">        &lt;selejtekSzama&gt;1%&lt;/selejtekSzama&gt;</w:t>
-      </w:r>
-    </w:p>
-    <w:p>
-      <w:r>
-        <w:t xml:space="preserve">        &lt;dolgozokSzama&gt;30&lt;/dolgozokSzama&gt;</w:t>
-      </w:r>
-    </w:p>
-    <w:p>
-      <w:r>
-        <w:t xml:space="preserve">    &lt;/gyartasiInformacio&gt;</w:t>
-      </w:r>
-    </w:p>
-    <w:p/>
-    <w:p>
-      <w:r>
-        <w:t xml:space="preserve">    &lt;!-- Dolgozók --&gt;</w:t>
-      </w:r>
-    </w:p>
-    <w:p>
-      <w:r>
-        <w:t xml:space="preserve">    &lt;dolgozo dolgozoID="1" cegREF="1"&gt;</w:t>
-      </w:r>
-    </w:p>
-    <w:p>
-      <w:r>
-        <w:t xml:space="preserve">        &lt;dolgozoNeve&gt;Kis Anikó&lt;/dolgozoNeve&gt;</w:t>
-      </w:r>
-    </w:p>
-    <w:p>
-      <w:r>
-        <w:t xml:space="preserve">        &lt;belepesiDatum&gt;2021-08-05&lt;/belepesiDatum&gt;</w:t>
-      </w:r>
-    </w:p>
-    <w:p>
-      <w:r>
-        <w:t xml:space="preserve">        &lt;munkakor&gt;Rendszergazda&lt;/munkakor&gt;</w:t>
-      </w:r>
-    </w:p>
-    <w:p>
-      <w:r>
-        <w:t xml:space="preserve">        &lt;fizetes&gt;3500&lt;/fizetes&gt;</w:t>
+        <w:t xml:space="preserve">    &lt;dolgozo dolgozoID="3" cegREF="3"&gt;</w:t>
+      </w:r>
+    </w:p>
+    <w:p>
+      <w:r>
+        <w:t xml:space="preserve">        &lt;dolgozoNeve&gt;Szabó Mónika&lt;/dolgozoNeve&gt;</w:t>
+      </w:r>
+    </w:p>
+    <w:p>
+      <w:r>
+        <w:t xml:space="preserve">        &lt;belepesiDatum&gt;2023-05-20&lt;/belepesiDatum&gt;</w:t>
+      </w:r>
+    </w:p>
+    <w:p>
+      <w:r>
+        <w:t xml:space="preserve">        &lt;munkakor&gt;HR Menedzser&lt;/munkakor&gt;</w:t>
+      </w:r>
+    </w:p>
+    <w:p>
+      <w:r>
+        <w:t xml:space="preserve">        &lt;fizetes&gt;3800&lt;/fizetes&gt;</w:t>
       </w:r>
     </w:p>
     <w:p>
@@ -2100,68 +2908,6 @@
         <w:t xml:space="preserve">    &lt;/dolgozo&gt;</w:t>
       </w:r>
     </w:p>
-    <w:p/>
-    <w:p>
-      <w:r>
-        <w:t xml:space="preserve">    &lt;dolgozo dolgozoID="2" cegREF="2"&gt;</w:t>
-      </w:r>
-    </w:p>
-    <w:p>
-      <w:r>
-        <w:t xml:space="preserve">        &lt;dolgozoNeve&gt;Nagy Gábor&lt;/dolgozoNeve&gt;</w:t>
-      </w:r>
-    </w:p>
-    <w:p>
-      <w:r>
-        <w:t xml:space="preserve">        &lt;belepesiDatum&gt;2022-01-15&lt;/belepesiDatum&gt;</w:t>
-      </w:r>
-    </w:p>
-    <w:p>
-      <w:r>
-        <w:t xml:space="preserve">        &lt;munkakor&gt;Programozó&lt;/munkakor&gt;</w:t>
-      </w:r>
-    </w:p>
-    <w:p>
-      <w:r>
-        <w:t xml:space="preserve">        &lt;fizetes&gt;4200&lt;/fizetes&gt;</w:t>
-      </w:r>
-    </w:p>
-    <w:p>
-      <w:r>
-        <w:t xml:space="preserve">    &lt;/dolgozo&gt;</w:t>
-      </w:r>
-    </w:p>
-    <w:p/>
-    <w:p>
-      <w:r>
-        <w:t xml:space="preserve">    &lt;dolgozo dolgozoID="3" cegREF="3"&gt;</w:t>
-      </w:r>
-    </w:p>
-    <w:p>
-      <w:r>
-        <w:t xml:space="preserve">        &lt;dolgozoNeve&gt;Szabó Mónika&lt;/dolgozoNeve&gt;</w:t>
-      </w:r>
-    </w:p>
-    <w:p>
-      <w:r>
-        <w:t xml:space="preserve">        &lt;belepesiDatum&gt;2023-05-20&lt;/belepesiDatum&gt;</w:t>
-      </w:r>
-    </w:p>
-    <w:p>
-      <w:r>
-        <w:t xml:space="preserve">        &lt;munkakor&gt;HR Menedzser&lt;/munkakor&gt;</w:t>
-      </w:r>
-    </w:p>
-    <w:p>
-      <w:r>
-        <w:t xml:space="preserve">        &lt;fizetes&gt;3800&lt;/fizetes&gt;</w:t>
-      </w:r>
-    </w:p>
-    <w:p>
-      <w:r>
-        <w:t xml:space="preserve">    &lt;/dolgozo&gt;</w:t>
-      </w:r>
-    </w:p>
     <w:p>
       <w:r>
         <w:t>&lt;/gyartocegek&gt;</w:t>
@@ -2174,130 +2920,151 @@
       <w:pPr>
         <w:pStyle w:val="Heading2"/>
       </w:pPr>
-      <w:bookmarkStart w:id="6" w:name="_Toc152795141"/>
+      <w:bookmarkStart w:id="5" w:name="_Toc152795141"/>
       <w:r>
         <w:lastRenderedPageBreak/>
         <w:t>1d) Az XML dokumentum alapján XMLSchema készítése (saját típusok, ref, key, keyref, speciális elemek):</w:t>
       </w:r>
-      <w:bookmarkEnd w:id="6"/>
-    </w:p>
-    <w:p>
-      <w:r>
-        <w:t>&lt;?xml version="1.0" encoding="UTF-8"?&gt;</w:t>
-      </w:r>
-    </w:p>
-    <w:p>
-      <w:r>
-        <w:t>&lt;xs:schema attributeFormDefault="unqualified" elementFormDefault="qualified" xmlns:xs="http://www.w3.org/2001/XMLSchema"&gt;</w:t>
-      </w:r>
-    </w:p>
-    <w:p/>
-    <w:p>
-      <w:r>
-        <w:tab/>
-        <w:t>&lt;!-- Elemek, tulajdonságok --&gt;</w:t>
-      </w:r>
-    </w:p>
-    <w:p>
-      <w:r>
-        <w:tab/>
-        <w:t>&lt;xs:element name="nev" type="xs:string" /&gt;</w:t>
-      </w:r>
-    </w:p>
-    <w:p>
-      <w:r>
-        <w:tab/>
-        <w:t>&lt;xs:element name="vevo" type="xs:string" /&gt;</w:t>
-      </w:r>
-    </w:p>
-    <w:p>
-      <w:r>
-        <w:tab/>
-        <w:t>&lt;xs:element name="alkatresz" type="xs:string" /&gt;</w:t>
-      </w:r>
-    </w:p>
-    <w:p>
-      <w:r>
-        <w:tab/>
-        <w:t>&lt;xs:element name="tipus" type="xs:string" /&gt;</w:t>
-      </w:r>
-    </w:p>
-    <w:p>
-      <w:r>
-        <w:tab/>
-        <w:t>&lt;xs:element name="telepulesNeve" type="xs:string" /&gt;</w:t>
-      </w:r>
-    </w:p>
-    <w:p>
-      <w:r>
-        <w:tab/>
-        <w:t>&lt;xs:element name="utca" type="xs:string" /&gt;</w:t>
-      </w:r>
-    </w:p>
-    <w:p>
-      <w:r>
-        <w:tab/>
-        <w:t>&lt;xs:element name="hazszam" type="xs:integer" /&gt;</w:t>
-      </w:r>
-    </w:p>
-    <w:p>
-      <w:r>
-        <w:tab/>
-        <w:t>&lt;xs:element name="termekNeve" type="xs:string" /&gt;</w:t>
-      </w:r>
-    </w:p>
-    <w:p>
-      <w:r>
-        <w:tab/>
-        <w:t>&lt;xs:element name="eladasiAr" type="xs:integer" /&gt;</w:t>
-      </w:r>
-    </w:p>
-    <w:p>
-      <w:r>
-        <w:tab/>
-        <w:t>&lt;xs:element name="gyartasiIdo" type="xs:integer" /&gt;</w:t>
-      </w:r>
-    </w:p>
-    <w:p>
-      <w:r>
-        <w:tab/>
-        <w:t>&lt;xs:element name="gyartasiKoltseg" type="xs:integer" /&gt;</w:t>
-      </w:r>
-    </w:p>
-    <w:p>
-      <w:r>
-        <w:tab/>
-        <w:t>&lt;xs:element name="dolgozokSzama" type="xs:integer" /&gt;</w:t>
-      </w:r>
-    </w:p>
-    <w:p>
-      <w:r>
-        <w:tab/>
-        <w:t>&lt;xs:element name="dolgozoNeve" type="xs:string" /&gt;</w:t>
-      </w:r>
-    </w:p>
-    <w:p>
-      <w:r>
-        <w:tab/>
-        <w:t>&lt;xs:element name="munkakor" type="xs:string" /&gt;</w:t>
-      </w:r>
-    </w:p>
-    <w:p>
-      <w:r>
-        <w:tab/>
-        <w:t>&lt;xs:element name="fizetes" type="xs:integer" /&gt;</w:t>
-      </w:r>
-    </w:p>
-    <w:p>
-      <w:r>
-        <w:tab/>
-        <w:t>&lt;xs:element name="alkalmazottak" type="xs:integer" /&gt;</w:t>
-      </w:r>
+      <w:bookmarkEnd w:id="5"/>
     </w:p>
     <w:p/>
     <w:p/>
     <w:p>
       <w:r>
+        <w:t>A XML dokumentumhoz egy validációt elősegítő séma elkészítése volt szükséges. Első lépésként az egyszerű típusokat gyűjtöttem össze, majd meghatároztam a saját típusokat.</w:t>
+      </w:r>
+      <w:r>
+        <w:t xml:space="preserve"> </w:t>
+      </w:r>
+      <w:r>
+        <w:t xml:space="preserve">Ezt követően kialakítottam a komplex típusokat minden egyes elemre, és létrehoztam elsődleges és idegen kulcsokat. Végül megvalósítottam </w:t>
+      </w:r>
+      <w:r>
+        <w:t>az egyedek közötti kapcsolatokat (pl: 1:1, 1:N, N:M)</w:t>
+      </w:r>
+      <w:r>
+        <w:t>. A pontos validálás érdekében rengeteg helyen patternt, illetve regex-et használtam.</w:t>
+      </w:r>
+    </w:p>
+    <w:p/>
+    <w:p/>
+    <w:p>
+      <w:r>
+        <w:t>&lt;?xml version="1.0" encoding="UTF-8"?&gt;</w:t>
+      </w:r>
+    </w:p>
+    <w:p>
+      <w:r>
+        <w:t>&lt;xs:schema attributeFormDefault="unqualified" elementFormDefault="qualified" xmlns:xs="http://www.w3.org/2001/XMLSchema"&gt;</w:t>
+      </w:r>
+    </w:p>
+    <w:p/>
+    <w:p>
+      <w:r>
+        <w:tab/>
+        <w:t>&lt;!-- Elemek, tulajdonságok --&gt;</w:t>
+      </w:r>
+    </w:p>
+    <w:p>
+      <w:r>
+        <w:tab/>
+        <w:t>&lt;xs:element name="nev" type="xs:string" /&gt;</w:t>
+      </w:r>
+    </w:p>
+    <w:p>
+      <w:r>
+        <w:tab/>
+        <w:t>&lt;xs:element name="vevo" type="xs:string" /&gt;</w:t>
+      </w:r>
+    </w:p>
+    <w:p>
+      <w:r>
+        <w:tab/>
+        <w:t>&lt;xs:element name="alkatresz" type="xs:string" /&gt;</w:t>
+      </w:r>
+    </w:p>
+    <w:p>
+      <w:r>
+        <w:tab/>
+        <w:t>&lt;xs:element name="tipus" type="xs:string" /&gt;</w:t>
+      </w:r>
+    </w:p>
+    <w:p>
+      <w:r>
+        <w:tab/>
+        <w:t>&lt;xs:element name="telepulesNeve" type="xs:string" /&gt;</w:t>
+      </w:r>
+    </w:p>
+    <w:p>
+      <w:r>
+        <w:tab/>
+        <w:t>&lt;xs:element name="utca" type="xs:string" /&gt;</w:t>
+      </w:r>
+    </w:p>
+    <w:p>
+      <w:r>
+        <w:tab/>
+        <w:t>&lt;xs:element name="hazszam" type="xs:integer" /&gt;</w:t>
+      </w:r>
+    </w:p>
+    <w:p>
+      <w:r>
+        <w:tab/>
+        <w:t>&lt;xs:element name="termekNeve" type="xs:string" /&gt;</w:t>
+      </w:r>
+    </w:p>
+    <w:p>
+      <w:r>
+        <w:tab/>
+        <w:t>&lt;xs:element name="eladasiAr" type="xs:integer" /&gt;</w:t>
+      </w:r>
+    </w:p>
+    <w:p>
+      <w:r>
+        <w:tab/>
+        <w:t>&lt;xs:element name="gyartasiIdo" type="xs:integer" /&gt;</w:t>
+      </w:r>
+    </w:p>
+    <w:p>
+      <w:r>
+        <w:tab/>
+        <w:t>&lt;xs:element name="gyartasiKoltseg" type="xs:integer" /&gt;</w:t>
+      </w:r>
+    </w:p>
+    <w:p>
+      <w:r>
+        <w:tab/>
+        <w:t>&lt;xs:element name="dolgozokSzama" type="xs:integer" /&gt;</w:t>
+      </w:r>
+    </w:p>
+    <w:p>
+      <w:r>
+        <w:tab/>
+        <w:t>&lt;xs:element name="dolgozoNeve" type="xs:string" /&gt;</w:t>
+      </w:r>
+    </w:p>
+    <w:p>
+      <w:r>
+        <w:tab/>
+        <w:t>&lt;xs:element name="munkakor" type="xs:string" /&gt;</w:t>
+      </w:r>
+    </w:p>
+    <w:p>
+      <w:r>
+        <w:tab/>
+        <w:t>&lt;xs:element name="fizetes" type="xs:integer" /&gt;</w:t>
+      </w:r>
+    </w:p>
+    <w:p>
+      <w:r>
+        <w:tab/>
+        <w:t>&lt;xs:element name="alkalmazottak" type="xs:integer" /&gt;</w:t>
+      </w:r>
+    </w:p>
+    <w:p/>
+    <w:p/>
+    <w:p>
+      <w:r>
         <w:tab/>
         <w:t>&lt;xs:attribute name="cegID" type="xs:integer" /&gt;</w:t>
       </w:r>
@@ -2399,6 +3166,7 @@
     <w:p/>
     <w:p>
       <w:r>
+        <w:lastRenderedPageBreak/>
         <w:tab/>
         <w:t>&lt;xs:simpleType name="honapTipus"&gt;</w:t>
       </w:r>
@@ -2472,7 +3240,6 @@
     </w:p>
     <w:p>
       <w:r>
-        <w:lastRenderedPageBreak/>
         <w:tab/>
       </w:r>
       <w:r>
@@ -2803,7 +3570,6 @@
     <w:p/>
     <w:p>
       <w:r>
-        <w:lastRenderedPageBreak/>
         <w:tab/>
         <w:t>&lt;xs:complexType name="alkatreszekTipus"&gt;</w:t>
       </w:r>
@@ -3148,6 +3914,7 @@
     </w:p>
     <w:p>
       <w:r>
+        <w:lastRenderedPageBreak/>
         <w:tab/>
         <w:t>&lt;/xs:complexType&gt;</w:t>
       </w:r>
@@ -3227,24 +3994,381 @@
     </w:p>
     <w:p>
       <w:r>
+        <w:tab/>
+      </w:r>
+      <w:r>
+        <w:tab/>
+        <w:t>&lt;xs:attribute ref="gyartasiInformacioID" use="required"/&gt;</w:t>
+      </w:r>
+    </w:p>
+    <w:p>
+      <w:r>
+        <w:tab/>
+      </w:r>
+      <w:r>
+        <w:tab/>
+        <w:t>&lt;xs:attribute ref="termekREF" use="required"/&gt;</w:t>
+      </w:r>
+    </w:p>
+    <w:p>
+      <w:r>
+        <w:tab/>
+        <w:t>&lt;/xs:complexType&gt;</w:t>
+      </w:r>
+    </w:p>
+    <w:p/>
+    <w:p>
+      <w:r>
+        <w:tab/>
+        <w:t>&lt;xs:complexType name="dolgozoTipus"&gt;</w:t>
+      </w:r>
+    </w:p>
+    <w:p>
+      <w:r>
+        <w:tab/>
+      </w:r>
+      <w:r>
+        <w:tab/>
+        <w:t>&lt;xs:sequence&gt;</w:t>
+      </w:r>
+    </w:p>
+    <w:p>
+      <w:r>
+        <w:tab/>
+      </w:r>
+      <w:r>
+        <w:tab/>
+      </w:r>
+      <w:r>
+        <w:tab/>
+        <w:t>&lt;xs:element name="dolgozoNeve" type="nevTipus"/&gt;</w:t>
+      </w:r>
+    </w:p>
+    <w:p>
+      <w:r>
+        <w:tab/>
+      </w:r>
+      <w:r>
+        <w:tab/>
+      </w:r>
+      <w:r>
+        <w:tab/>
+        <w:t>&lt;xs:element name="belepesiDatum" type="datumTipus"/&gt;</w:t>
+      </w:r>
+    </w:p>
+    <w:p>
+      <w:r>
+        <w:tab/>
+      </w:r>
+      <w:r>
+        <w:tab/>
+      </w:r>
+      <w:r>
+        <w:tab/>
+        <w:t>&lt;xs:element ref="munkakor"/&gt;</w:t>
+      </w:r>
+    </w:p>
+    <w:p>
+      <w:r>
+        <w:tab/>
+      </w:r>
+      <w:r>
+        <w:tab/>
+      </w:r>
+      <w:r>
+        <w:tab/>
+        <w:t>&lt;xs:element ref="fizetes"/&gt;</w:t>
+      </w:r>
+    </w:p>
+    <w:p>
+      <w:r>
+        <w:tab/>
+      </w:r>
+      <w:r>
+        <w:tab/>
+        <w:t>&lt;/xs:sequence&gt;</w:t>
+      </w:r>
+    </w:p>
+    <w:p>
+      <w:r>
+        <w:tab/>
+      </w:r>
+      <w:r>
+        <w:tab/>
+        <w:t>&lt;xs:attribute ref="dolgozoID" use="required"/&gt;</w:t>
+      </w:r>
+    </w:p>
+    <w:p>
+      <w:r>
+        <w:tab/>
+      </w:r>
+      <w:r>
+        <w:tab/>
+        <w:t>&lt;xs:attribute ref="cegREF" use="required"/&gt;</w:t>
+      </w:r>
+    </w:p>
+    <w:p>
+      <w:r>
+        <w:tab/>
+        <w:t>&lt;/xs:complexType&gt;</w:t>
+      </w:r>
+    </w:p>
+    <w:p/>
+    <w:p>
+      <w:r>
+        <w:tab/>
+        <w:t>&lt;!-- Kapcsolótáblák --&gt;</w:t>
+      </w:r>
+    </w:p>
+    <w:p>
+      <w:r>
+        <w:tab/>
+        <w:t>&lt;xs:complexType name="ceg_termekTipus"&gt;</w:t>
+      </w:r>
+    </w:p>
+    <w:p>
+      <w:r>
+        <w:tab/>
+      </w:r>
+      <w:r>
+        <w:tab/>
+        <w:t>&lt;xs:attribute ref="cegREF" use="required"/&gt;</w:t>
+      </w:r>
+    </w:p>
+    <w:p>
+      <w:r>
+        <w:tab/>
+      </w:r>
+      <w:r>
+        <w:tab/>
+        <w:t>&lt;xs:attribute ref="termekREF" use="required"/&gt;</w:t>
+      </w:r>
+    </w:p>
+    <w:p>
+      <w:r>
+        <w:tab/>
+        <w:t>&lt;/xs:complexType&gt;</w:t>
+      </w:r>
+    </w:p>
+    <w:p/>
+    <w:p>
+      <w:r>
+        <w:tab/>
+        <w:t>&lt;xs:complexType name="ceg_telepulesTipus"&gt;</w:t>
+      </w:r>
+    </w:p>
+    <w:p>
+      <w:r>
+        <w:tab/>
+      </w:r>
+      <w:r>
+        <w:tab/>
+        <w:t>&lt;xs:sequence&gt;</w:t>
+      </w:r>
+    </w:p>
+    <w:p>
+      <w:r>
+        <w:tab/>
+      </w:r>
+      <w:r>
+        <w:tab/>
+      </w:r>
+      <w:r>
+        <w:tab/>
+        <w:t>&lt;xs:element ref="alkalmazottak"/&gt;</w:t>
+      </w:r>
+    </w:p>
+    <w:p>
+      <w:r>
+        <w:tab/>
+      </w:r>
+      <w:r>
+        <w:tab/>
+        <w:t>&lt;/xs:sequence&gt;</w:t>
+      </w:r>
+    </w:p>
+    <w:p>
+      <w:r>
+        <w:tab/>
+      </w:r>
+      <w:r>
+        <w:tab/>
+        <w:t>&lt;xs:attribute ref="cegREF" use="required"/&gt;</w:t>
+      </w:r>
+    </w:p>
+    <w:p>
+      <w:r>
+        <w:tab/>
+      </w:r>
+      <w:r>
+        <w:tab/>
+        <w:t>&lt;xs:attribute ref="telepulesREF" use="required"/&gt;</w:t>
+      </w:r>
+    </w:p>
+    <w:p>
+      <w:r>
+        <w:tab/>
+        <w:t>&lt;/xs:complexType&gt;</w:t>
+      </w:r>
+    </w:p>
+    <w:p/>
+    <w:p>
+      <w:r>
+        <w:tab/>
+        <w:t>&lt;!-- Gyartócégek --&gt;</w:t>
+      </w:r>
+    </w:p>
+    <w:p/>
+    <w:p>
+      <w:r>
+        <w:tab/>
+        <w:t>&lt;xs:element name="gyartocegek"&gt;</w:t>
+      </w:r>
+    </w:p>
+    <w:p>
+      <w:r>
+        <w:tab/>
+      </w:r>
+      <w:r>
+        <w:tab/>
+        <w:t>&lt;xs:complexType&gt;</w:t>
+      </w:r>
+    </w:p>
+    <w:p>
+      <w:r>
+        <w:tab/>
+      </w:r>
+      <w:r>
+        <w:tab/>
+      </w:r>
+      <w:r>
+        <w:tab/>
+        <w:t>&lt;xs:sequence&gt;</w:t>
+      </w:r>
+    </w:p>
+    <w:p>
+      <w:r>
+        <w:tab/>
+      </w:r>
+      <w:r>
+        <w:tab/>
+      </w:r>
+      <w:r>
+        <w:tab/>
+      </w:r>
+      <w:r>
+        <w:tab/>
+        <w:t>&lt;xs:element name="ceg" type="cegTipus" maxOccurs="unbounded"/&gt;</w:t>
+      </w:r>
+    </w:p>
+    <w:p>
+      <w:r>
+        <w:tab/>
+      </w:r>
+      <w:r>
+        <w:tab/>
+      </w:r>
+      <w:r>
+        <w:tab/>
+      </w:r>
+      <w:r>
+        <w:tab/>
+        <w:t>&lt;xs:element name="telepules" type="telepulesTipus" maxOccurs="unbounded"/&gt;</w:t>
+      </w:r>
+    </w:p>
+    <w:p>
+      <w:r>
+        <w:tab/>
+      </w:r>
+      <w:r>
+        <w:tab/>
+      </w:r>
+      <w:r>
+        <w:tab/>
+      </w:r>
+      <w:r>
+        <w:tab/>
+        <w:t>&lt;xs:element name="ceg_telepules" type="ceg_telepulesTipus" maxOccurs="unbounded"/&gt;</w:t>
+      </w:r>
+    </w:p>
+    <w:p>
+      <w:r>
         <w:lastRenderedPageBreak/>
         <w:tab/>
       </w:r>
       <w:r>
         <w:tab/>
-        <w:t>&lt;xs:attribute ref="gyartasiInformacioID" use="required"/&gt;</w:t>
-      </w:r>
-    </w:p>
-    <w:p>
-      <w:r>
-        <w:tab/>
-      </w:r>
-      <w:r>
-        <w:tab/>
-        <w:t>&lt;xs:attribute ref="termekREF" use="required"/&gt;</w:t>
-      </w:r>
-    </w:p>
-    <w:p>
+      </w:r>
+      <w:r>
+        <w:tab/>
+      </w:r>
+      <w:r>
+        <w:tab/>
+        <w:t>&lt;xs:element name="termek" type="termekTipus" maxOccurs="unbounded"/&gt;</w:t>
+      </w:r>
+    </w:p>
+    <w:p>
+      <w:r>
+        <w:tab/>
+      </w:r>
+      <w:r>
+        <w:tab/>
+      </w:r>
+      <w:r>
+        <w:tab/>
+      </w:r>
+      <w:r>
+        <w:tab/>
+        <w:t>&lt;xs:element name="ceg_termek" type="ceg_termekTipus" maxOccurs="unbounded"/&gt;</w:t>
+      </w:r>
+    </w:p>
+    <w:p>
+      <w:r>
+        <w:tab/>
+      </w:r>
+      <w:r>
+        <w:tab/>
+      </w:r>
+      <w:r>
+        <w:tab/>
+      </w:r>
+      <w:r>
+        <w:tab/>
+        <w:t>&lt;xs:element name="gyartasiInformacio" type="gyartasiInformacioTipus" maxOccurs="unbounded"/&gt;</w:t>
+      </w:r>
+    </w:p>
+    <w:p>
+      <w:r>
+        <w:tab/>
+      </w:r>
+      <w:r>
+        <w:tab/>
+      </w:r>
+      <w:r>
+        <w:tab/>
+      </w:r>
+      <w:r>
+        <w:tab/>
+        <w:t>&lt;xs:element name="dolgozo" type="dolgozoTipus" maxOccurs="unbounded"/&gt;</w:t>
+      </w:r>
+    </w:p>
+    <w:p/>
+    <w:p>
+      <w:r>
+        <w:tab/>
+      </w:r>
+      <w:r>
+        <w:tab/>
+      </w:r>
+      <w:r>
+        <w:tab/>
+        <w:t>&lt;/xs:sequence&gt;</w:t>
+      </w:r>
+    </w:p>
+    <w:p>
+      <w:r>
+        <w:tab/>
+      </w:r>
       <w:r>
         <w:tab/>
         <w:t>&lt;/xs:complexType&gt;</w:t>
@@ -3254,548 +4378,190 @@
     <w:p>
       <w:r>
         <w:tab/>
-        <w:t>&lt;xs:complexType name="dolgozoTipus"&gt;</w:t>
-      </w:r>
-    </w:p>
-    <w:p>
-      <w:r>
-        <w:tab/>
-      </w:r>
-      <w:r>
-        <w:tab/>
-        <w:t>&lt;xs:sequence&gt;</w:t>
-      </w:r>
-    </w:p>
-    <w:p>
-      <w:r>
-        <w:tab/>
-      </w:r>
-      <w:r>
-        <w:tab/>
-      </w:r>
-      <w:r>
-        <w:tab/>
-        <w:t>&lt;xs:element name="dolgozoNeve" type="nevTipus"/&gt;</w:t>
-      </w:r>
-    </w:p>
-    <w:p>
-      <w:r>
-        <w:tab/>
-      </w:r>
-      <w:r>
-        <w:tab/>
-      </w:r>
-      <w:r>
-        <w:tab/>
-        <w:t>&lt;xs:element name="belepesiDatum" type="datumTipus"/&gt;</w:t>
-      </w:r>
-    </w:p>
-    <w:p>
-      <w:r>
-        <w:tab/>
-      </w:r>
-      <w:r>
-        <w:tab/>
-      </w:r>
-      <w:r>
-        <w:tab/>
-        <w:t>&lt;xs:element ref="munkakor"/&gt;</w:t>
-      </w:r>
-    </w:p>
-    <w:p>
-      <w:r>
-        <w:tab/>
-      </w:r>
-      <w:r>
-        <w:tab/>
-      </w:r>
-      <w:r>
-        <w:tab/>
-        <w:t>&lt;xs:element ref="fizetes"/&gt;</w:t>
-      </w:r>
-    </w:p>
-    <w:p>
-      <w:r>
-        <w:tab/>
-      </w:r>
-      <w:r>
-        <w:tab/>
-        <w:t>&lt;/xs:sequence&gt;</w:t>
-      </w:r>
-    </w:p>
-    <w:p>
-      <w:r>
-        <w:tab/>
-      </w:r>
-      <w:r>
-        <w:tab/>
-        <w:t>&lt;xs:attribute ref="dolgozoID" use="required"/&gt;</w:t>
-      </w:r>
-    </w:p>
-    <w:p>
-      <w:r>
-        <w:tab/>
-      </w:r>
-      <w:r>
-        <w:tab/>
-        <w:t>&lt;xs:attribute ref="cegREF" use="required"/&gt;</w:t>
-      </w:r>
-    </w:p>
-    <w:p>
-      <w:r>
-        <w:tab/>
-        <w:t>&lt;/xs:complexType&gt;</w:t>
+        <w:t>&lt;!-- Kulcsok --&gt;</w:t>
       </w:r>
     </w:p>
     <w:p/>
     <w:p>
       <w:r>
-        <w:tab/>
-        <w:t>&lt;!-- Kapcsolótáblák --&gt;</w:t>
-      </w:r>
-    </w:p>
-    <w:p>
-      <w:r>
-        <w:tab/>
-        <w:t>&lt;xs:complexType name="ceg_termekTipus"&gt;</w:t>
-      </w:r>
-    </w:p>
-    <w:p>
-      <w:r>
-        <w:tab/>
-      </w:r>
-      <w:r>
-        <w:tab/>
-        <w:t>&lt;xs:attribute ref="cegREF" use="required"/&gt;</w:t>
-      </w:r>
-    </w:p>
-    <w:p>
-      <w:r>
-        <w:tab/>
-      </w:r>
-      <w:r>
-        <w:tab/>
-        <w:t>&lt;xs:attribute ref="termekREF" use="required"/&gt;</w:t>
-      </w:r>
-    </w:p>
-    <w:p>
-      <w:r>
-        <w:tab/>
-        <w:t>&lt;/xs:complexType&gt;</w:t>
+        <w:t xml:space="preserve">        &lt;xs:unique name="cegID"&gt;</w:t>
+      </w:r>
+    </w:p>
+    <w:p>
+      <w:r>
+        <w:t xml:space="preserve">            &lt;xs:selector xpath="ceg"/&gt;</w:t>
+      </w:r>
+    </w:p>
+    <w:p>
+      <w:r>
+        <w:t xml:space="preserve">            &lt;xs:field xpath="@cegID"/&gt;</w:t>
+      </w:r>
+    </w:p>
+    <w:p>
+      <w:r>
+        <w:t xml:space="preserve">        &lt;/xs:unique&gt;</w:t>
       </w:r>
     </w:p>
     <w:p/>
     <w:p>
       <w:r>
-        <w:tab/>
-        <w:t>&lt;xs:complexType name="ceg_telepulesTipus"&gt;</w:t>
-      </w:r>
-    </w:p>
-    <w:p>
-      <w:r>
-        <w:tab/>
-      </w:r>
-      <w:r>
-        <w:tab/>
-        <w:t>&lt;xs:sequence&gt;</w:t>
-      </w:r>
-    </w:p>
-    <w:p>
-      <w:r>
-        <w:tab/>
-      </w:r>
-      <w:r>
-        <w:tab/>
-      </w:r>
-      <w:r>
-        <w:tab/>
-        <w:t>&lt;xs:element ref="alkalmazottak"/&gt;</w:t>
-      </w:r>
-    </w:p>
-    <w:p>
-      <w:r>
-        <w:tab/>
-      </w:r>
-      <w:r>
-        <w:tab/>
-        <w:t>&lt;/xs:sequence&gt;</w:t>
-      </w:r>
-    </w:p>
-    <w:p>
-      <w:r>
-        <w:tab/>
-      </w:r>
-      <w:r>
-        <w:tab/>
-        <w:t>&lt;xs:attribute ref="cegREF" use="required"/&gt;</w:t>
-      </w:r>
-    </w:p>
-    <w:p>
-      <w:r>
-        <w:tab/>
-      </w:r>
-      <w:r>
-        <w:tab/>
-        <w:t>&lt;xs:attribute ref="telepulesREF" use="required"/&gt;</w:t>
-      </w:r>
-    </w:p>
-    <w:p>
-      <w:r>
-        <w:tab/>
-        <w:t>&lt;/xs:complexType&gt;</w:t>
+        <w:t xml:space="preserve">        &lt;xs:unique name="telepulesID"&gt;</w:t>
+      </w:r>
+    </w:p>
+    <w:p>
+      <w:r>
+        <w:t xml:space="preserve">            &lt;xs:selector xpath="telepules"/&gt;</w:t>
+      </w:r>
+    </w:p>
+    <w:p>
+      <w:r>
+        <w:t xml:space="preserve">            &lt;xs:field xpath="@telepulesID"/&gt;</w:t>
+      </w:r>
+    </w:p>
+    <w:p>
+      <w:r>
+        <w:t xml:space="preserve">        &lt;/xs:unique&gt;</w:t>
       </w:r>
     </w:p>
     <w:p/>
     <w:p>
       <w:r>
-        <w:tab/>
-        <w:t>&lt;!-- Gyartócégek --&gt;</w:t>
+        <w:t xml:space="preserve">        &lt;xs:unique name="termekID"&gt;</w:t>
+      </w:r>
+    </w:p>
+    <w:p>
+      <w:r>
+        <w:t xml:space="preserve">            &lt;xs:selector xpath="termek"/&gt;</w:t>
+      </w:r>
+    </w:p>
+    <w:p>
+      <w:r>
+        <w:t xml:space="preserve">            &lt;xs:field xpath="@termekID"/&gt;</w:t>
+      </w:r>
+    </w:p>
+    <w:p>
+      <w:r>
+        <w:t xml:space="preserve">        &lt;/xs:unique&gt;</w:t>
       </w:r>
     </w:p>
     <w:p/>
     <w:p>
       <w:r>
-        <w:tab/>
-        <w:t>&lt;xs:element name="gyartocegek"&gt;</w:t>
-      </w:r>
-    </w:p>
-    <w:p>
-      <w:r>
-        <w:tab/>
-      </w:r>
-      <w:r>
-        <w:tab/>
-        <w:t>&lt;xs:complexType&gt;</w:t>
-      </w:r>
-    </w:p>
-    <w:p>
-      <w:r>
-        <w:tab/>
-      </w:r>
-      <w:r>
-        <w:tab/>
-      </w:r>
-      <w:r>
-        <w:tab/>
-        <w:t>&lt;xs:sequence&gt;</w:t>
-      </w:r>
-    </w:p>
-    <w:p>
-      <w:r>
-        <w:tab/>
-      </w:r>
-      <w:r>
-        <w:tab/>
-      </w:r>
-      <w:r>
-        <w:tab/>
-      </w:r>
-      <w:r>
-        <w:tab/>
-        <w:t>&lt;xs:element name="ceg" type="cegTipus" maxOccurs="unbounded"/&gt;</w:t>
-      </w:r>
-    </w:p>
-    <w:p>
-      <w:r>
-        <w:tab/>
-      </w:r>
-      <w:r>
-        <w:tab/>
-      </w:r>
-      <w:r>
-        <w:tab/>
-      </w:r>
-      <w:r>
-        <w:tab/>
-        <w:t>&lt;xs:element name="telepules" type="telepulesTipus" maxOccurs="unbounded"/&gt;</w:t>
-      </w:r>
-    </w:p>
-    <w:p>
-      <w:r>
-        <w:tab/>
-      </w:r>
-      <w:r>
-        <w:tab/>
-      </w:r>
-      <w:r>
-        <w:tab/>
-      </w:r>
-      <w:r>
-        <w:tab/>
-        <w:t>&lt;xs:element name="ceg_telepules" type="ceg_telepulesTipus" maxOccurs="unbounded"/&gt;</w:t>
-      </w:r>
-    </w:p>
-    <w:p>
-      <w:r>
-        <w:tab/>
-      </w:r>
-      <w:r>
-        <w:tab/>
-      </w:r>
-      <w:r>
-        <w:tab/>
-      </w:r>
-      <w:r>
-        <w:tab/>
-        <w:t>&lt;xs:element name="termek" type="termekTipus" maxOccurs="unbounded"/&gt;</w:t>
-      </w:r>
-    </w:p>
-    <w:p>
-      <w:r>
-        <w:tab/>
-      </w:r>
-      <w:r>
-        <w:tab/>
-      </w:r>
-      <w:r>
-        <w:tab/>
-      </w:r>
-      <w:r>
-        <w:tab/>
-        <w:t>&lt;xs:element name="ceg_termek" type="ceg_termekTipus" maxOccurs="unbounded"/&gt;</w:t>
-      </w:r>
-    </w:p>
-    <w:p>
-      <w:r>
-        <w:tab/>
-      </w:r>
-      <w:r>
-        <w:tab/>
-      </w:r>
-      <w:r>
-        <w:tab/>
-      </w:r>
-      <w:r>
-        <w:tab/>
-        <w:t>&lt;xs:element name="gyartasiInformacio" type="gyartasiInformacioTipus" maxOccurs="unbounded"/&gt;</w:t>
-      </w:r>
-    </w:p>
-    <w:p>
-      <w:r>
-        <w:tab/>
-      </w:r>
-      <w:r>
-        <w:tab/>
-      </w:r>
-      <w:r>
-        <w:tab/>
-      </w:r>
-      <w:r>
-        <w:tab/>
-        <w:t>&lt;xs:element name="dolgozo" type="dolgozoTipus" maxOccurs="unbounded"/&gt;</w:t>
+        <w:t xml:space="preserve">        &lt;xs:unique name="gyartasiInformacioID"&gt;</w:t>
+      </w:r>
+    </w:p>
+    <w:p>
+      <w:r>
+        <w:t xml:space="preserve">            &lt;xs:selector xpath="gyartasiInformacio"/&gt;</w:t>
+      </w:r>
+    </w:p>
+    <w:p>
+      <w:r>
+        <w:t xml:space="preserve">            &lt;xs:field xpath="@gyartasiInformacioID"/&gt;</w:t>
+      </w:r>
+    </w:p>
+    <w:p>
+      <w:r>
+        <w:t xml:space="preserve">        &lt;/xs:unique&gt;</w:t>
       </w:r>
     </w:p>
     <w:p/>
     <w:p>
       <w:r>
-        <w:tab/>
-      </w:r>
-      <w:r>
-        <w:tab/>
-      </w:r>
-      <w:r>
-        <w:tab/>
-        <w:t>&lt;/xs:sequence&gt;</w:t>
-      </w:r>
-    </w:p>
-    <w:p>
-      <w:r>
-        <w:lastRenderedPageBreak/>
-        <w:tab/>
-      </w:r>
-      <w:r>
-        <w:tab/>
-        <w:t>&lt;/xs:complexType&gt;</w:t>
+        <w:t xml:space="preserve">        &lt;xs:unique name="dolgozoID"&gt;</w:t>
+      </w:r>
+    </w:p>
+    <w:p>
+      <w:r>
+        <w:t xml:space="preserve">            &lt;xs:selector xpath="dolgozo"/&gt;</w:t>
+      </w:r>
+    </w:p>
+    <w:p>
+      <w:r>
+        <w:t xml:space="preserve">            &lt;xs:field xpath="@dolgozoID"/&gt;</w:t>
+      </w:r>
+    </w:p>
+    <w:p>
+      <w:r>
+        <w:t xml:space="preserve">        &lt;/xs:unique&gt;</w:t>
+      </w:r>
+    </w:p>
+    <w:p>
+      <w:r>
+        <w:tab/>
+      </w:r>
+    </w:p>
+    <w:p>
+      <w:r>
+        <w:tab/>
+        <w:t>&lt;!-- Kulcshivatkozások (idegen kulcsok) --&gt;</w:t>
       </w:r>
     </w:p>
     <w:p/>
     <w:p>
       <w:r>
         <w:tab/>
-        <w:t>&lt;!-- Kulcsok --&gt;</w:t>
+        <w:t>&lt;xs:keyref name="ceg_FK1" refer="cegID"&gt;</w:t>
+      </w:r>
+    </w:p>
+    <w:p>
+      <w:r>
+        <w:tab/>
+      </w:r>
+      <w:r>
+        <w:tab/>
+        <w:t>&lt;xs:selector xpath="dolgozo"&gt;&lt;/xs:selector&gt;</w:t>
+      </w:r>
+    </w:p>
+    <w:p>
+      <w:r>
+        <w:tab/>
+      </w:r>
+      <w:r>
+        <w:tab/>
+        <w:t>&lt;xs:field xpath="@cegREF"&gt;&lt;/xs:field&gt;</w:t>
+      </w:r>
+    </w:p>
+    <w:p>
+      <w:r>
+        <w:tab/>
+        <w:t>&lt;/xs:keyref&gt;</w:t>
       </w:r>
     </w:p>
     <w:p/>
     <w:p>
       <w:r>
-        <w:t xml:space="preserve">        &lt;xs:unique name="cegID"&gt;</w:t>
-      </w:r>
-    </w:p>
-    <w:p>
-      <w:r>
-        <w:t xml:space="preserve">            &lt;xs:selector xpath="ceg"/&gt;</w:t>
-      </w:r>
-    </w:p>
-    <w:p>
-      <w:r>
-        <w:t xml:space="preserve">            &lt;xs:field xpath="@cegID"/&gt;</w:t>
-      </w:r>
-    </w:p>
-    <w:p>
-      <w:r>
-        <w:t xml:space="preserve">        &lt;/xs:unique&gt;</w:t>
+        <w:tab/>
+        <w:t>&lt;xs:keyref name="termek_FK1" refer="termekID"&gt;</w:t>
+      </w:r>
+    </w:p>
+    <w:p>
+      <w:r>
+        <w:tab/>
+      </w:r>
+      <w:r>
+        <w:tab/>
+        <w:t>&lt;xs:selector xpath="gyartasiInformacio"&gt;&lt;/xs:selector&gt;</w:t>
+      </w:r>
+    </w:p>
+    <w:p>
+      <w:r>
+        <w:tab/>
+      </w:r>
+      <w:r>
+        <w:tab/>
+        <w:t>&lt;xs:field xpath="@termekREF"&gt;&lt;/xs:field&gt;</w:t>
+      </w:r>
+    </w:p>
+    <w:p>
+      <w:r>
+        <w:tab/>
+        <w:t>&lt;/xs:keyref&gt;</w:t>
       </w:r>
     </w:p>
     <w:p/>
     <w:p>
       <w:r>
-        <w:t xml:space="preserve">        &lt;xs:unique name="telepulesID"&gt;</w:t>
-      </w:r>
-    </w:p>
-    <w:p>
-      <w:r>
-        <w:t xml:space="preserve">            &lt;xs:selector xpath="telepules"/&gt;</w:t>
-      </w:r>
-    </w:p>
-    <w:p>
-      <w:r>
-        <w:t xml:space="preserve">            &lt;xs:field xpath="@telepulesID"/&gt;</w:t>
-      </w:r>
-    </w:p>
-    <w:p>
-      <w:r>
-        <w:t xml:space="preserve">        &lt;/xs:unique&gt;</w:t>
-      </w:r>
-    </w:p>
-    <w:p/>
-    <w:p>
-      <w:r>
-        <w:t xml:space="preserve">        &lt;xs:unique name="termekID"&gt;</w:t>
-      </w:r>
-    </w:p>
-    <w:p>
-      <w:r>
-        <w:t xml:space="preserve">            &lt;xs:selector xpath="termek"/&gt;</w:t>
-      </w:r>
-    </w:p>
-    <w:p>
-      <w:r>
-        <w:t xml:space="preserve">            &lt;xs:field xpath="@termekID"/&gt;</w:t>
-      </w:r>
-    </w:p>
-    <w:p>
-      <w:r>
-        <w:t xml:space="preserve">        &lt;/xs:unique&gt;</w:t>
-      </w:r>
-    </w:p>
-    <w:p/>
-    <w:p>
-      <w:r>
-        <w:t xml:space="preserve">        &lt;xs:unique name="gyartasiInformacioID"&gt;</w:t>
-      </w:r>
-    </w:p>
-    <w:p>
-      <w:r>
-        <w:t xml:space="preserve">            &lt;xs:selector xpath="gyartasiInformacio"/&gt;</w:t>
-      </w:r>
-    </w:p>
-    <w:p>
-      <w:r>
-        <w:t xml:space="preserve">            &lt;xs:field xpath="@gyartasiInformacioID"/&gt;</w:t>
-      </w:r>
-    </w:p>
-    <w:p>
-      <w:r>
-        <w:t xml:space="preserve">        &lt;/xs:unique&gt;</w:t>
-      </w:r>
-    </w:p>
-    <w:p/>
-    <w:p>
-      <w:r>
-        <w:t xml:space="preserve">        &lt;xs:unique name="dolgozoID"&gt;</w:t>
-      </w:r>
-    </w:p>
-    <w:p>
-      <w:r>
-        <w:t xml:space="preserve">            &lt;xs:selector xpath="dolgozo"/&gt;</w:t>
-      </w:r>
-    </w:p>
-    <w:p>
-      <w:r>
-        <w:t xml:space="preserve">            &lt;xs:field xpath="@dolgozoID"/&gt;</w:t>
-      </w:r>
-    </w:p>
-    <w:p>
-      <w:r>
-        <w:t xml:space="preserve">        &lt;/xs:unique&gt;</w:t>
-      </w:r>
-    </w:p>
-    <w:p>
-      <w:r>
-        <w:tab/>
-      </w:r>
-    </w:p>
-    <w:p>
-      <w:r>
-        <w:tab/>
-        <w:t>&lt;!-- Kulcshivatkozások (idegen kulcsok) --&gt;</w:t>
-      </w:r>
-    </w:p>
-    <w:p/>
-    <w:p>
-      <w:r>
-        <w:tab/>
-        <w:t>&lt;xs:keyref name="ceg_FK1" refer="cegID"&gt;</w:t>
-      </w:r>
-    </w:p>
-    <w:p>
-      <w:r>
-        <w:tab/>
-      </w:r>
-      <w:r>
-        <w:tab/>
-        <w:t>&lt;xs:selector xpath="dolgozo"&gt;&lt;/xs:selector&gt;</w:t>
-      </w:r>
-    </w:p>
-    <w:p>
-      <w:r>
-        <w:tab/>
-      </w:r>
-      <w:r>
-        <w:tab/>
-        <w:t>&lt;xs:field xpath="@cegREF"&gt;&lt;/xs:field&gt;</w:t>
-      </w:r>
-    </w:p>
-    <w:p>
-      <w:r>
-        <w:tab/>
-        <w:t>&lt;/xs:keyref&gt;</w:t>
-      </w:r>
-    </w:p>
-    <w:p/>
-    <w:p>
-      <w:r>
-        <w:tab/>
-        <w:t>&lt;xs:keyref name="termek_FK1" refer="termekID"&gt;</w:t>
-      </w:r>
-    </w:p>
-    <w:p>
-      <w:r>
-        <w:tab/>
-      </w:r>
-      <w:r>
-        <w:tab/>
-        <w:t>&lt;xs:selector xpath="gyartasiInformacio"&gt;&lt;/xs:selector&gt;</w:t>
-      </w:r>
-    </w:p>
-    <w:p>
-      <w:r>
-        <w:tab/>
-      </w:r>
-      <w:r>
-        <w:tab/>
-        <w:t>&lt;xs:field xpath="@termekREF"&gt;&lt;/xs:field&gt;</w:t>
-      </w:r>
-    </w:p>
-    <w:p>
-      <w:r>
-        <w:tab/>
-        <w:t>&lt;/xs:keyref&gt;</w:t>
-      </w:r>
-    </w:p>
-    <w:p/>
-    <w:p>
-      <w:r>
         <w:tab/>
         <w:t>&lt;/xs:element&gt;</w:t>
       </w:r>
@@ -3812,22 +4578,47 @@
       <w:pPr>
         <w:pStyle w:val="Heading1"/>
       </w:pPr>
-      <w:bookmarkStart w:id="7" w:name="_Toc152795142"/>
+      <w:bookmarkStart w:id="6" w:name="_Toc152795142"/>
       <w:r>
         <w:lastRenderedPageBreak/>
         <w:t>2. feladat</w:t>
       </w:r>
+      <w:bookmarkEnd w:id="6"/>
+    </w:p>
+    <w:p>
+      <w:r>
+        <w:t>A DOM programokat JAVA nyelven készítettem el, ahogyan azt a feladatkiírás is előírta. Az alábbi programok részletes bemutatását a következő részletekben fogom elvégezni.</w:t>
+      </w:r>
+    </w:p>
+    <w:p/>
+    <w:p>
+      <w:pPr>
+        <w:pStyle w:val="Heading2"/>
+      </w:pPr>
+      <w:bookmarkStart w:id="7" w:name="_Toc152795143"/>
+      <w:r>
+        <w:t>2a) Adatolvasás:</w:t>
+      </w:r>
       <w:bookmarkEnd w:id="7"/>
     </w:p>
-    <w:p>
-      <w:pPr>
-        <w:pStyle w:val="Heading2"/>
-      </w:pPr>
-      <w:bookmarkStart w:id="8" w:name="_Toc152795143"/>
-      <w:r>
-        <w:t>2a) Adatolvasás:</w:t>
-      </w:r>
-      <w:bookmarkEnd w:id="8"/>
+    <w:p/>
+    <w:p>
+      <w:pPr>
+        <w:pStyle w:val="ListParagraph"/>
+        <w:numPr>
+          <w:ilvl w:val="0"/>
+          <w:numId w:val="4"/>
+        </w:numPr>
+      </w:pPr>
+      <w:r>
+        <w:t>A main metódus meghívja az introduceFile metódust, amely megnyitja az „</w:t>
+      </w:r>
+      <w:r>
+        <w:t>XMLBC6X4X.xml</w:t>
+      </w:r>
+      <w:r>
+        <w:t>” filet és beolvassa annak adaitait. Ha sikeresen beolvasta az adatokat, akkor azokat megjeleníti/kiírja a console-ra a listData metódus segítségével. A kiíratás után a beolvasott adatokat kiírja egy új xml file-ba „XMLBC6X4Xreadoutput.xml” néven.</w:t>
+      </w:r>
     </w:p>
     <w:p>
       <w:pPr>
@@ -4105,6 +4896,7 @@
           <w:bCs/>
           <w:color w:val="7F0055"/>
         </w:rPr>
+        <w:lastRenderedPageBreak/>
         <w:t>public</w:t>
       </w:r>
       <w:r>
@@ -4221,7 +5013,6 @@
         <w:pStyle w:val="NormalWeb"/>
       </w:pPr>
       <w:r>
-        <w:lastRenderedPageBreak/>
         <w:tab/>
         <w:t xml:space="preserve">        Document </w:t>
       </w:r>
@@ -4740,6 +5531,7 @@
         <w:pStyle w:val="NormalWeb"/>
       </w:pPr>
       <w:r>
+        <w:lastRenderedPageBreak/>
         <w:tab/>
         <w:t xml:space="preserve">            </w:t>
       </w:r>
@@ -4841,7 +5633,6 @@
         <w:pStyle w:val="NormalWeb"/>
       </w:pPr>
       <w:r>
-        <w:lastRenderedPageBreak/>
         <w:tab/>
         <w:t xml:space="preserve">            </w:t>
       </w:r>
@@ -5299,6 +6090,7 @@
         <w:pStyle w:val="NormalWeb"/>
       </w:pPr>
       <w:r>
+        <w:lastRenderedPageBreak/>
         <w:tab/>
         <w:t xml:space="preserve">            </w:t>
       </w:r>
@@ -5502,7 +6294,6 @@
         <w:pStyle w:val="NormalWeb"/>
       </w:pPr>
       <w:r>
-        <w:lastRenderedPageBreak/>
         <w:tab/>
         <w:t xml:space="preserve">                    </w:t>
       </w:r>
@@ -6125,6 +6916,7 @@
         <w:pStyle w:val="NormalWeb"/>
       </w:pPr>
       <w:r>
+        <w:lastRenderedPageBreak/>
         <w:tab/>
         <w:t xml:space="preserve">            }</w:t>
       </w:r>
@@ -6164,13 +6956,42 @@
       <w:pPr>
         <w:pStyle w:val="Heading2"/>
       </w:pPr>
-      <w:bookmarkStart w:id="9" w:name="_Toc152795144"/>
+      <w:bookmarkStart w:id="8" w:name="_Toc152795144"/>
       <w:r>
         <w:lastRenderedPageBreak/>
         <w:t>2b) Adatlekérdezés:</w:t>
       </w:r>
-      <w:bookmarkEnd w:id="9"/>
-    </w:p>
+      <w:bookmarkEnd w:id="8"/>
+    </w:p>
+    <w:p/>
+    <w:p>
+      <w:pPr>
+        <w:pStyle w:val="ListParagraph"/>
+        <w:numPr>
+          <w:ilvl w:val="0"/>
+          <w:numId w:val="4"/>
+        </w:numPr>
+      </w:pPr>
+      <w:r>
+        <w:t>A main metódus meghívja az introduceFile metódust, amely megnyitja az „</w:t>
+      </w:r>
+      <w:r>
+        <w:t>XMLBC6X4X.xml</w:t>
+      </w:r>
+      <w:r>
+        <w:t>” filet és beolvassa annak adaitait. Ha sikeresen beolvasta az adatokat, akkor azokat megjeleníti/kiírja a console-ra a listData metódus segítségével</w:t>
+      </w:r>
+      <w:r>
+        <w:t xml:space="preserve"> azokat az adatokat, amelyek megegyeznek az általunk megadott szűrőfeltételeknek</w:t>
+      </w:r>
+      <w:r>
+        <w:t>.</w:t>
+      </w:r>
+      <w:r>
+        <w:t xml:space="preserve"> Például az első lekérdezésnél megkapjuk azoknak a cégeknek az adatait, amelyeket 2017 előtt alapították.</w:t>
+      </w:r>
+    </w:p>
+    <w:p/>
     <w:p>
       <w:r>
         <w:t>package hu.domparse.BC6X4X;</w:t>
@@ -6376,6 +7197,7 @@
     </w:p>
     <w:p>
       <w:r>
+        <w:lastRenderedPageBreak/>
         <w:t xml:space="preserve">                </w:t>
       </w:r>
       <w:r>
@@ -6453,7 +7275,240 @@
     </w:p>
     <w:p>
       <w:r>
+        <w:t xml:space="preserve">            }</w:t>
+      </w:r>
+    </w:p>
+    <w:p>
+      <w:r>
+        <w:t xml:space="preserve">        </w:t>
+      </w:r>
+    </w:p>
+    <w:p/>
+    <w:p>
+      <w:r>
+        <w:t xml:space="preserve">        System.out.println("-------------------------------------------------------------");</w:t>
+      </w:r>
+    </w:p>
+    <w:p/>
+    <w:p>
+      <w:r>
+        <w:t xml:space="preserve">        </w:t>
+      </w:r>
+    </w:p>
+    <w:p>
+      <w:r>
+        <w:t xml:space="preserve">        //TermĂ©kek kiĂ­rsa, ahol az eladĂˇsi Ăˇr tĂ¶bb, mint 1000$</w:t>
+      </w:r>
+    </w:p>
+    <w:p>
+      <w:r>
+        <w:t xml:space="preserve">        NodeList termek = doc.getDocumentElement().getElementsByTagName("termek");</w:t>
+      </w:r>
+    </w:p>
+    <w:p>
+      <w:r>
+        <w:t xml:space="preserve">        for (int i = 0; i &lt; termek.getLength(); i++) {</w:t>
+      </w:r>
+    </w:p>
+    <w:p>
+      <w:r>
+        <w:t xml:space="preserve">            NodeList query = termek.item(i).getChildNodes();</w:t>
+      </w:r>
+    </w:p>
+    <w:p>
+      <w:r>
+        <w:t xml:space="preserve">            for (int j = 0; j &lt; query.getLength(); j++) {</w:t>
+      </w:r>
+    </w:p>
+    <w:p>
+      <w:r>
+        <w:t xml:space="preserve">                if (query.item(j).getNodeName().equals("eladasiAr") &amp;&amp; Integer.parseInt(query.item(j).getTextContent()) &gt; 1000){</w:t>
+      </w:r>
+    </w:p>
+    <w:p>
+      <w:r>
+        <w:t xml:space="preserve">                    listData(termek.item(i).getChildNodes(), "");</w:t>
+      </w:r>
+    </w:p>
+    <w:p>
+      <w:r>
+        <w:t xml:space="preserve">                }</w:t>
+      </w:r>
+    </w:p>
+    <w:p>
+      <w:r>
+        <w:t xml:space="preserve">            }</w:t>
+      </w:r>
+    </w:p>
+    <w:p>
+      <w:r>
+        <w:t xml:space="preserve">        }</w:t>
+      </w:r>
+    </w:p>
+    <w:p/>
+    <w:p>
+      <w:r>
+        <w:t xml:space="preserve">        System.out.println("-------------------------------------------------------------");</w:t>
+      </w:r>
+    </w:p>
+    <w:p/>
+    <w:p>
+      <w:r>
+        <w:t xml:space="preserve">        </w:t>
+      </w:r>
+    </w:p>
+    <w:p>
+      <w:r>
+        <w:t xml:space="preserve">        //ProgramozĂł dolgozĂłk adatainak kiĂ­rĂˇsa</w:t>
+      </w:r>
+    </w:p>
+    <w:p>
+      <w:r>
+        <w:t xml:space="preserve">        NodeList programozok = doc.getDocumentElement().getElementsByTagName("dolgozo");</w:t>
+      </w:r>
+    </w:p>
+    <w:p>
+      <w:r>
+        <w:t xml:space="preserve">        for (int i = 0; i &lt; programozok.getLength(); i++) {</w:t>
+      </w:r>
+    </w:p>
+    <w:p>
+      <w:r>
+        <w:t xml:space="preserve">            NodeList query = programozok.item(i).getChildNodes();</w:t>
+      </w:r>
+    </w:p>
+    <w:p>
+      <w:r>
+        <w:t xml:space="preserve">            for (int j = 0; j &lt; query.getLength(); j++) {</w:t>
+      </w:r>
+    </w:p>
+    <w:p>
+      <w:r>
+        <w:t xml:space="preserve">                if (query.item(j).getNodeName().equals("munkakor") &amp;&amp; query.item(j).getTextContent().equals("ProgramozĂł")){</w:t>
+      </w:r>
+    </w:p>
+    <w:p>
+      <w:r>
+        <w:t xml:space="preserve">                    listData(programozok.item(i).getChildNodes(), "");</w:t>
+      </w:r>
+    </w:p>
+    <w:p>
+      <w:r>
+        <w:t xml:space="preserve">                }</w:t>
+      </w:r>
+    </w:p>
+    <w:p>
+      <w:r>
+        <w:t xml:space="preserve">            }</w:t>
+      </w:r>
+    </w:p>
+    <w:p>
+      <w:r>
+        <w:t xml:space="preserve">        }</w:t>
+      </w:r>
+    </w:p>
+    <w:p>
+      <w:r>
+        <w:t xml:space="preserve">        </w:t>
+      </w:r>
+    </w:p>
+    <w:p>
+      <w:r>
+        <w:t xml:space="preserve">        System.out.println("-------------------------------------------------------------");</w:t>
+      </w:r>
+    </w:p>
+    <w:p>
+      <w:r>
+        <w:t xml:space="preserve">        //KiĂ­rja azoknak a termĂ©keknek az adatait, amik pontosan 3 alkatrĂ©sszel rendelkeznek</w:t>
+      </w:r>
+    </w:p>
+    <w:p>
+      <w:r>
+        <w:t xml:space="preserve">        NodeList termekek = doc.getDocumentElement().getElementsByTagName("termek");</w:t>
+      </w:r>
+    </w:p>
+    <w:p>
+      <w:r>
+        <w:t xml:space="preserve">        for (int i = 0; i &lt; termekek.getLength(); i++) {</w:t>
+      </w:r>
+    </w:p>
+    <w:p>
+      <w:r>
+        <w:t xml:space="preserve">            NodeList query = termekek.item(i).getChildNodes();</w:t>
+      </w:r>
+    </w:p>
+    <w:p>
+      <w:r>
+        <w:t xml:space="preserve">            for (int j = 0; j &lt; query.getLength(); j++) {</w:t>
+      </w:r>
+    </w:p>
+    <w:p>
+      <w:r>
+        <w:t xml:space="preserve">                if (query.item(j).getNodeName().equals("alkatreszek")){</w:t>
+      </w:r>
+    </w:p>
+    <w:p>
+      <w:r>
         <w:lastRenderedPageBreak/>
+        <w:t xml:space="preserve">                </w:t>
+      </w:r>
+      <w:r>
+        <w:tab/>
+        <w:t>NodeList query2 = query.item(j).getChildNodes();</w:t>
+      </w:r>
+    </w:p>
+    <w:p>
+      <w:r>
+        <w:t xml:space="preserve">                </w:t>
+      </w:r>
+      <w:r>
+        <w:tab/>
+        <w:t xml:space="preserve"> if((query2.getLength()-1)/2==3) {</w:t>
+      </w:r>
+    </w:p>
+    <w:p>
+      <w:r>
+        <w:t xml:space="preserve">            </w:t>
+      </w:r>
+      <w:r>
+        <w:tab/>
+      </w:r>
+      <w:r>
+        <w:tab/>
+      </w:r>
+      <w:r>
+        <w:tab/>
+        <w:t xml:space="preserve"> listData(termekek.item(i).getChildNodes(), "");</w:t>
+      </w:r>
+    </w:p>
+    <w:p>
+      <w:r>
+        <w:t xml:space="preserve">            </w:t>
+      </w:r>
+      <w:r>
+        <w:tab/>
+      </w:r>
+      <w:r>
+        <w:tab/>
+        <w:t xml:space="preserve"> }</w:t>
+      </w:r>
+    </w:p>
+    <w:p>
+      <w:r>
+        <w:t xml:space="preserve">                </w:t>
+      </w:r>
+      <w:r>
+        <w:tab/>
+        <w:t>}</w:t>
+      </w:r>
+    </w:p>
+    <w:p>
+      <w:r>
+        <w:t xml:space="preserve">                }</w:t>
+      </w:r>
+    </w:p>
+    <w:p>
+      <w:r>
         <w:t xml:space="preserve">            }</w:t>
       </w:r>
     </w:p>
@@ -6462,51 +7517,261 @@
         <w:t xml:space="preserve">        </w:t>
       </w:r>
     </w:p>
+    <w:p>
+      <w:r>
+        <w:t xml:space="preserve">        System.out.println("-------------------------------------------------------------");</w:t>
+      </w:r>
+    </w:p>
+    <w:p>
+      <w:r>
+        <w:t xml:space="preserve">        //KiĂ­rja azokat a dolgozĂłkat, akiknek a fizetĹ‘se oszthatĂł 3-al</w:t>
+      </w:r>
+    </w:p>
+    <w:p>
+      <w:r>
+        <w:t xml:space="preserve">        NodeList dolgozok = doc.getDocumentElement().getElementsByTagName("dolgozo");</w:t>
+      </w:r>
+    </w:p>
+    <w:p>
+      <w:r>
+        <w:t xml:space="preserve">        for (int i = 0; i &lt; dolgozok.getLength(); i++) {</w:t>
+      </w:r>
+    </w:p>
+    <w:p>
+      <w:r>
+        <w:t xml:space="preserve">            NodeList query = dolgozok.item(i).getChildNodes();</w:t>
+      </w:r>
+    </w:p>
+    <w:p>
+      <w:r>
+        <w:t xml:space="preserve">            for (int j = 0; j &lt; query.getLength(); j++) {</w:t>
+      </w:r>
+    </w:p>
+    <w:p>
+      <w:r>
+        <w:t xml:space="preserve">                if (query.item(j).getNodeName().equals("fizetes") &amp;&amp; Integer.parseInt(query.item(j).getTextContent())%3==0){</w:t>
+      </w:r>
+    </w:p>
+    <w:p>
+      <w:r>
+        <w:t xml:space="preserve">                    listData(dolgozok.item(i).getChildNodes(), "");</w:t>
+      </w:r>
+    </w:p>
+    <w:p>
+      <w:r>
+        <w:t xml:space="preserve">                }</w:t>
+      </w:r>
+    </w:p>
+    <w:p>
+      <w:r>
+        <w:t xml:space="preserve">            }</w:t>
+      </w:r>
+    </w:p>
+    <w:p>
+      <w:r>
+        <w:t xml:space="preserve">        }</w:t>
+      </w:r>
+    </w:p>
+    <w:p>
+      <w:r>
+        <w:t xml:space="preserve">    }</w:t>
+      </w:r>
+    </w:p>
     <w:p/>
     <w:p>
       <w:r>
-        <w:t xml:space="preserve">        System.out.println("-------------------------------------------------------------");</w:t>
+        <w:t xml:space="preserve">    public static Document introduceFile(File xmlFile){</w:t>
+      </w:r>
+    </w:p>
+    <w:p>
+      <w:r>
+        <w:t xml:space="preserve">        Document doc = null;</w:t>
       </w:r>
     </w:p>
     <w:p/>
     <w:p>
       <w:r>
-        <w:t xml:space="preserve">        </w:t>
-      </w:r>
-    </w:p>
-    <w:p>
-      <w:r>
-        <w:t xml:space="preserve">        //TermĂ©kek kiĂ­rsa, ahol az eladĂˇsi Ăˇr tĂ¶bb, mint 1000$</w:t>
-      </w:r>
-    </w:p>
-    <w:p>
-      <w:r>
-        <w:t xml:space="preserve">        NodeList termek = doc.getDocumentElement().getElementsByTagName("termek");</w:t>
-      </w:r>
-    </w:p>
-    <w:p>
-      <w:r>
-        <w:t xml:space="preserve">        for (int i = 0; i &lt; termek.getLength(); i++) {</w:t>
-      </w:r>
-    </w:p>
-    <w:p>
-      <w:r>
-        <w:t xml:space="preserve">            NodeList query = termek.item(i).getChildNodes();</w:t>
-      </w:r>
-    </w:p>
-    <w:p>
-      <w:r>
-        <w:t xml:space="preserve">            for (int j = 0; j &lt; query.getLength(); j++) {</w:t>
-      </w:r>
-    </w:p>
-    <w:p>
-      <w:r>
-        <w:t xml:space="preserve">                if (query.item(j).getNodeName().equals("eladasiAr") &amp;&amp; Integer.parseInt(query.item(j).getTextContent()) &gt; 1000){</w:t>
-      </w:r>
-    </w:p>
-    <w:p>
-      <w:r>
-        <w:t xml:space="preserve">                    listData(termek.item(i).getChildNodes(), "");</w:t>
+        <w:t xml:space="preserve">        try {</w:t>
+      </w:r>
+    </w:p>
+    <w:p>
+      <w:r>
+        <w:t xml:space="preserve">            DocumentBuilderFactory dbFactory = DocumentBuilderFactory.newInstance();</w:t>
+      </w:r>
+    </w:p>
+    <w:p>
+      <w:r>
+        <w:t xml:space="preserve">            DocumentBuilder dbBuilder = dbFactory.newDocumentBuilder();</w:t>
+      </w:r>
+    </w:p>
+    <w:p>
+      <w:r>
+        <w:t xml:space="preserve">            doc = dbBuilder.parse(xmlFile);</w:t>
+      </w:r>
+    </w:p>
+    <w:p>
+      <w:r>
+        <w:t xml:space="preserve">        } catch (ParserConfigurationException | SAXException | IOException e) {</w:t>
+      </w:r>
+    </w:p>
+    <w:p>
+      <w:r>
+        <w:t xml:space="preserve">            e.printStackTrace();</w:t>
+      </w:r>
+    </w:p>
+    <w:p>
+      <w:r>
+        <w:t xml:space="preserve">        }</w:t>
+      </w:r>
+    </w:p>
+    <w:p>
+      <w:r>
+        <w:t xml:space="preserve">        return doc;</w:t>
+      </w:r>
+    </w:p>
+    <w:p>
+      <w:r>
+        <w:t xml:space="preserve">    }</w:t>
+      </w:r>
+    </w:p>
+    <w:p/>
+    <w:p>
+      <w:r>
+        <w:t xml:space="preserve">    public static void listData(NodeList nodeList, String indent){</w:t>
+      </w:r>
+    </w:p>
+    <w:p>
+      <w:r>
+        <w:t xml:space="preserve">        indent += "\t";</w:t>
+      </w:r>
+    </w:p>
+    <w:p/>
+    <w:p>
+      <w:r>
+        <w:t xml:space="preserve">        if(nodeList != null) {</w:t>
+      </w:r>
+    </w:p>
+    <w:p>
+      <w:r>
+        <w:t xml:space="preserve">            for (int i = 0; i &lt; nodeList.getLength(); i++) {</w:t>
+      </w:r>
+    </w:p>
+    <w:p>
+      <w:r>
+        <w:t xml:space="preserve">                Node node = nodeList.item(i);</w:t>
+      </w:r>
+    </w:p>
+    <w:p>
+      <w:r>
+        <w:t xml:space="preserve">                if (node.getNodeType() == Node.ELEMENT_NODE &amp;&amp; !node.getTextContent().trim().isEmpty()) {</w:t>
+      </w:r>
+    </w:p>
+    <w:p>
+      <w:r>
+        <w:t xml:space="preserve">                    System.out.print(indent + "&lt;" + node.getNodeName());</w:t>
+      </w:r>
+    </w:p>
+    <w:p>
+      <w:r>
+        <w:t xml:space="preserve">                    if (node.hasAttributes()) {</w:t>
+      </w:r>
+    </w:p>
+    <w:p>
+      <w:r>
+        <w:t xml:space="preserve">                        for (int k = 0; k &lt; node.getAttributes().getLength(); k++) {</w:t>
+      </w:r>
+    </w:p>
+    <w:p>
+      <w:r>
+        <w:t xml:space="preserve">                            Node attribute = node.getAttributes().item(k);</w:t>
+      </w:r>
+    </w:p>
+    <w:p>
+      <w:r>
+        <w:t xml:space="preserve">                            System.out.print(" "+attribute.getNodeName()+"=\""+attribute.getNodeValue()+"\"");</w:t>
+      </w:r>
+    </w:p>
+    <w:p>
+      <w:r>
+        <w:t xml:space="preserve">                        }</w:t>
+      </w:r>
+    </w:p>
+    <w:p>
+      <w:r>
+        <w:lastRenderedPageBreak/>
+        <w:t xml:space="preserve">                        System.out.println("&gt;");</w:t>
+      </w:r>
+    </w:p>
+    <w:p>
+      <w:r>
+        <w:t xml:space="preserve">                    }else {</w:t>
+      </w:r>
+    </w:p>
+    <w:p>
+      <w:r>
+        <w:t xml:space="preserve">                    </w:t>
+      </w:r>
+      <w:r>
+        <w:tab/>
+        <w:t>System.out.println("&gt;");</w:t>
+      </w:r>
+    </w:p>
+    <w:p>
+      <w:r>
+        <w:t xml:space="preserve">                    }</w:t>
+      </w:r>
+    </w:p>
+    <w:p>
+      <w:r>
+        <w:t xml:space="preserve">                    </w:t>
+      </w:r>
+      <w:r>
+        <w:tab/>
+      </w:r>
+    </w:p>
+    <w:p>
+      <w:r>
+        <w:t xml:space="preserve">                    NodeList nodeList_new = node.getChildNodes();</w:t>
+      </w:r>
+    </w:p>
+    <w:p>
+      <w:r>
+        <w:t xml:space="preserve">                    listData(nodeList_new, indent);</w:t>
+      </w:r>
+    </w:p>
+    <w:p>
+      <w:r>
+        <w:t xml:space="preserve">                    System.out.println(indent + "&lt;/" + node.getNodeName() + "&gt;");</w:t>
+      </w:r>
+    </w:p>
+    <w:p>
+      <w:r>
+        <w:t xml:space="preserve">                } else if (node instanceof Text){</w:t>
+      </w:r>
+    </w:p>
+    <w:p>
+      <w:r>
+        <w:t xml:space="preserve">                    String value = node.getNodeValue().trim();</w:t>
+      </w:r>
+    </w:p>
+    <w:p>
+      <w:r>
+        <w:t xml:space="preserve">                    if (value.isEmpty()){</w:t>
+      </w:r>
+    </w:p>
+    <w:p>
+      <w:r>
+        <w:t xml:space="preserve">                        continue;</w:t>
+      </w:r>
+    </w:p>
+    <w:p>
+      <w:r>
+        <w:t xml:space="preserve">                    }</w:t>
+      </w:r>
+    </w:p>
+    <w:p>
+      <w:r>
+        <w:t xml:space="preserve">                    System.out.println(indent + node.getTextContent());</w:t>
       </w:r>
     </w:p>
     <w:p>
@@ -6524,463 +7789,19 @@
         <w:t xml:space="preserve">        }</w:t>
       </w:r>
     </w:p>
+    <w:p>
+      <w:r>
+        <w:t xml:space="preserve">    }</w:t>
+      </w:r>
+    </w:p>
     <w:p/>
     <w:p>
       <w:r>
-        <w:t xml:space="preserve">        System.out.println("-------------------------------------------------------------");</w:t>
-      </w:r>
-    </w:p>
-    <w:p/>
-    <w:p>
-      <w:r>
-        <w:t xml:space="preserve">        </w:t>
-      </w:r>
-    </w:p>
-    <w:p>
-      <w:r>
-        <w:t xml:space="preserve">        //ProgramozĂł dolgozĂłk adatainak kiĂ­rĂˇsa</w:t>
-      </w:r>
-    </w:p>
-    <w:p>
-      <w:r>
-        <w:t xml:space="preserve">        NodeList programozok = doc.getDocumentElement().getElementsByTagName("dolgozo");</w:t>
-      </w:r>
-    </w:p>
-    <w:p>
-      <w:r>
-        <w:t xml:space="preserve">        for (int i = 0; i &lt; programozok.getLength(); i++) {</w:t>
-      </w:r>
-    </w:p>
-    <w:p>
-      <w:r>
-        <w:t xml:space="preserve">            NodeList query = programozok.item(i).getChildNodes();</w:t>
-      </w:r>
-    </w:p>
-    <w:p>
-      <w:r>
-        <w:t xml:space="preserve">            for (int j = 0; j &lt; query.getLength(); j++) {</w:t>
-      </w:r>
-    </w:p>
-    <w:p>
-      <w:r>
-        <w:t xml:space="preserve">                if (query.item(j).getNodeName().equals("munkakor") &amp;&amp; query.item(j).getTextContent().equals("ProgramozĂł")){</w:t>
-      </w:r>
-    </w:p>
-    <w:p>
-      <w:r>
-        <w:t xml:space="preserve">                    listData(programozok.item(i).getChildNodes(), "");</w:t>
-      </w:r>
-    </w:p>
-    <w:p>
-      <w:r>
-        <w:t xml:space="preserve">                }</w:t>
-      </w:r>
-    </w:p>
-    <w:p>
-      <w:r>
-        <w:t xml:space="preserve">            }</w:t>
-      </w:r>
-    </w:p>
-    <w:p>
-      <w:r>
-        <w:t xml:space="preserve">        }</w:t>
-      </w:r>
-    </w:p>
-    <w:p>
-      <w:r>
-        <w:t xml:space="preserve">        </w:t>
-      </w:r>
-    </w:p>
-    <w:p>
-      <w:r>
-        <w:t xml:space="preserve">        System.out.println("-------------------------------------------------------------");</w:t>
-      </w:r>
-    </w:p>
-    <w:p>
-      <w:r>
-        <w:t xml:space="preserve">        //KiĂ­rja azoknak a termĂ©keknek az adatait, amik pontosan 3 alkatrĂ©sszel rendelkeznek</w:t>
-      </w:r>
-    </w:p>
-    <w:p>
-      <w:r>
-        <w:t xml:space="preserve">        NodeList termekek = doc.getDocumentElement().getElementsByTagName("termek");</w:t>
-      </w:r>
-    </w:p>
-    <w:p>
-      <w:r>
-        <w:t xml:space="preserve">        for (int i = 0; i &lt; termekek.getLength(); i++) {</w:t>
-      </w:r>
-    </w:p>
-    <w:p>
-      <w:r>
-        <w:t xml:space="preserve">            NodeList query = termekek.item(i).getChildNodes();</w:t>
-      </w:r>
-    </w:p>
-    <w:p>
-      <w:r>
-        <w:t xml:space="preserve">            for (int j = 0; j &lt; query.getLength(); j++) {</w:t>
-      </w:r>
-    </w:p>
-    <w:p>
-      <w:r>
-        <w:t xml:space="preserve">                if (query.item(j).getNodeName().equals("alkatreszek")){</w:t>
-      </w:r>
-    </w:p>
-    <w:p>
-      <w:r>
-        <w:t xml:space="preserve">                </w:t>
-      </w:r>
-      <w:r>
-        <w:tab/>
-        <w:t>NodeList query2 = query.item(j).getChildNodes();</w:t>
-      </w:r>
-    </w:p>
-    <w:p>
-      <w:r>
-        <w:t xml:space="preserve">                </w:t>
-      </w:r>
-      <w:r>
-        <w:tab/>
-        <w:t xml:space="preserve"> if((query2.getLength()-1)/2==3) {</w:t>
-      </w:r>
-    </w:p>
-    <w:p>
-      <w:r>
-        <w:t xml:space="preserve">            </w:t>
-      </w:r>
-      <w:r>
-        <w:tab/>
-      </w:r>
-      <w:r>
-        <w:tab/>
-      </w:r>
-      <w:r>
-        <w:tab/>
-        <w:t xml:space="preserve"> listData(termekek.item(i).getChildNodes(), "");</w:t>
-      </w:r>
-    </w:p>
-    <w:p>
-      <w:r>
-        <w:t xml:space="preserve">            </w:t>
-      </w:r>
-      <w:r>
-        <w:tab/>
-      </w:r>
-      <w:r>
-        <w:tab/>
-        <w:t xml:space="preserve"> }</w:t>
-      </w:r>
-    </w:p>
-    <w:p>
-      <w:r>
-        <w:t xml:space="preserve">                </w:t>
-      </w:r>
-      <w:r>
-        <w:tab/>
         <w:t>}</w:t>
       </w:r>
     </w:p>
     <w:p>
       <w:r>
-        <w:t xml:space="preserve">                }</w:t>
-      </w:r>
-    </w:p>
-    <w:p>
-      <w:r>
-        <w:t xml:space="preserve">            }</w:t>
-      </w:r>
-    </w:p>
-    <w:p>
-      <w:r>
-        <w:t xml:space="preserve">        </w:t>
-      </w:r>
-    </w:p>
-    <w:p>
-      <w:r>
-        <w:lastRenderedPageBreak/>
-        <w:t xml:space="preserve">        System.out.println("-------------------------------------------------------------");</w:t>
-      </w:r>
-    </w:p>
-    <w:p>
-      <w:r>
-        <w:t xml:space="preserve">        //KiĂ­rja azokat a dolgozĂłkat, akiknek a fizetĹ‘se oszthatĂł 3-al</w:t>
-      </w:r>
-    </w:p>
-    <w:p>
-      <w:r>
-        <w:t xml:space="preserve">        NodeList dolgozok = doc.getDocumentElement().getElementsByTagName("dolgozo");</w:t>
-      </w:r>
-    </w:p>
-    <w:p>
-      <w:r>
-        <w:t xml:space="preserve">        for (int i = 0; i &lt; dolgozok.getLength(); i++) {</w:t>
-      </w:r>
-    </w:p>
-    <w:p>
-      <w:r>
-        <w:t xml:space="preserve">            NodeList query = dolgozok.item(i).getChildNodes();</w:t>
-      </w:r>
-    </w:p>
-    <w:p>
-      <w:r>
-        <w:t xml:space="preserve">            for (int j = 0; j &lt; query.getLength(); j++) {</w:t>
-      </w:r>
-    </w:p>
-    <w:p>
-      <w:r>
-        <w:t xml:space="preserve">                if (query.item(j).getNodeName().equals("fizetes") &amp;&amp; Integer.parseInt(query.item(j).getTextContent())%3==0){</w:t>
-      </w:r>
-    </w:p>
-    <w:p>
-      <w:r>
-        <w:t xml:space="preserve">                    listData(dolgozok.item(i).getChildNodes(), "");</w:t>
-      </w:r>
-    </w:p>
-    <w:p>
-      <w:r>
-        <w:t xml:space="preserve">                }</w:t>
-      </w:r>
-    </w:p>
-    <w:p>
-      <w:r>
-        <w:t xml:space="preserve">            }</w:t>
-      </w:r>
-    </w:p>
-    <w:p>
-      <w:r>
-        <w:t xml:space="preserve">        }</w:t>
-      </w:r>
-    </w:p>
-    <w:p>
-      <w:r>
-        <w:t xml:space="preserve">    }</w:t>
-      </w:r>
-    </w:p>
-    <w:p/>
-    <w:p>
-      <w:r>
-        <w:t xml:space="preserve">    public static Document introduceFile(File xmlFile){</w:t>
-      </w:r>
-    </w:p>
-    <w:p>
-      <w:r>
-        <w:t xml:space="preserve">        Document doc = null;</w:t>
-      </w:r>
-    </w:p>
-    <w:p/>
-    <w:p>
-      <w:r>
-        <w:t xml:space="preserve">        try {</w:t>
-      </w:r>
-    </w:p>
-    <w:p>
-      <w:r>
-        <w:t xml:space="preserve">            DocumentBuilderFactory dbFactory = DocumentBuilderFactory.newInstance();</w:t>
-      </w:r>
-    </w:p>
-    <w:p>
-      <w:r>
-        <w:t xml:space="preserve">            DocumentBuilder dbBuilder = dbFactory.newDocumentBuilder();</w:t>
-      </w:r>
-    </w:p>
-    <w:p>
-      <w:r>
-        <w:t xml:space="preserve">            doc = dbBuilder.parse(xmlFile);</w:t>
-      </w:r>
-    </w:p>
-    <w:p>
-      <w:r>
-        <w:t xml:space="preserve">        } catch (ParserConfigurationException | SAXException | IOException e) {</w:t>
-      </w:r>
-    </w:p>
-    <w:p>
-      <w:r>
-        <w:t xml:space="preserve">            e.printStackTrace();</w:t>
-      </w:r>
-    </w:p>
-    <w:p>
-      <w:r>
-        <w:t xml:space="preserve">        }</w:t>
-      </w:r>
-    </w:p>
-    <w:p>
-      <w:r>
-        <w:t xml:space="preserve">        return doc;</w:t>
-      </w:r>
-    </w:p>
-    <w:p>
-      <w:r>
-        <w:t xml:space="preserve">    }</w:t>
-      </w:r>
-    </w:p>
-    <w:p/>
-    <w:p>
-      <w:r>
-        <w:t xml:space="preserve">    public static void listData(NodeList nodeList, String indent){</w:t>
-      </w:r>
-    </w:p>
-    <w:p>
-      <w:r>
-        <w:t xml:space="preserve">        indent += "\t";</w:t>
-      </w:r>
-    </w:p>
-    <w:p/>
-    <w:p>
-      <w:r>
-        <w:t xml:space="preserve">        if(nodeList != null) {</w:t>
-      </w:r>
-    </w:p>
-    <w:p>
-      <w:r>
-        <w:t xml:space="preserve">            for (int i = 0; i &lt; nodeList.getLength(); i++) {</w:t>
-      </w:r>
-    </w:p>
-    <w:p>
-      <w:r>
-        <w:t xml:space="preserve">                Node node = nodeList.item(i);</w:t>
-      </w:r>
-    </w:p>
-    <w:p>
-      <w:r>
-        <w:t xml:space="preserve">                if (node.getNodeType() == Node.ELEMENT_NODE &amp;&amp; !node.getTextContent().trim().isEmpty()) {</w:t>
-      </w:r>
-    </w:p>
-    <w:p>
-      <w:r>
-        <w:t xml:space="preserve">                    System.out.print(indent + "&lt;" + node.getNodeName());</w:t>
-      </w:r>
-    </w:p>
-    <w:p>
-      <w:r>
-        <w:t xml:space="preserve">                    if (node.hasAttributes()) {</w:t>
-      </w:r>
-    </w:p>
-    <w:p>
-      <w:r>
-        <w:t xml:space="preserve">                        for (int k = 0; k &lt; node.getAttributes().getLength(); k++) {</w:t>
-      </w:r>
-    </w:p>
-    <w:p>
-      <w:r>
-        <w:t xml:space="preserve">                            Node attribute = node.getAttributes().item(k);</w:t>
-      </w:r>
-    </w:p>
-    <w:p>
-      <w:r>
-        <w:t xml:space="preserve">                            System.out.print(" "+attribute.getNodeName()+"=\""+attribute.getNodeValue()+"\"");</w:t>
-      </w:r>
-    </w:p>
-    <w:p>
-      <w:r>
-        <w:t xml:space="preserve">                        }</w:t>
-      </w:r>
-    </w:p>
-    <w:p>
-      <w:r>
-        <w:t xml:space="preserve">                        System.out.println("&gt;");</w:t>
-      </w:r>
-    </w:p>
-    <w:p>
-      <w:r>
-        <w:t xml:space="preserve">                    }else {</w:t>
-      </w:r>
-    </w:p>
-    <w:p>
-      <w:r>
-        <w:t xml:space="preserve">                    </w:t>
-      </w:r>
-      <w:r>
-        <w:tab/>
-        <w:t>System.out.println("&gt;");</w:t>
-      </w:r>
-    </w:p>
-    <w:p>
-      <w:r>
-        <w:t xml:space="preserve">                    }</w:t>
-      </w:r>
-    </w:p>
-    <w:p>
-      <w:r>
-        <w:t xml:space="preserve">                    </w:t>
-      </w:r>
-      <w:r>
-        <w:tab/>
-      </w:r>
-    </w:p>
-    <w:p>
-      <w:r>
-        <w:t xml:space="preserve">                    NodeList nodeList_new = node.getChildNodes();</w:t>
-      </w:r>
-    </w:p>
-    <w:p>
-      <w:r>
-        <w:t xml:space="preserve">                    listData(nodeList_new, indent);</w:t>
-      </w:r>
-    </w:p>
-    <w:p>
-      <w:r>
-        <w:t xml:space="preserve">                    System.out.println(indent + "&lt;/" + node.getNodeName() + "&gt;");</w:t>
-      </w:r>
-    </w:p>
-    <w:p>
-      <w:r>
-        <w:lastRenderedPageBreak/>
-        <w:t xml:space="preserve">                } else if (node instanceof Text){</w:t>
-      </w:r>
-    </w:p>
-    <w:p>
-      <w:r>
-        <w:t xml:space="preserve">                    String value = node.getNodeValue().trim();</w:t>
-      </w:r>
-    </w:p>
-    <w:p>
-      <w:r>
-        <w:t xml:space="preserve">                    if (value.isEmpty()){</w:t>
-      </w:r>
-    </w:p>
-    <w:p>
-      <w:r>
-        <w:t xml:space="preserve">                        continue;</w:t>
-      </w:r>
-    </w:p>
-    <w:p>
-      <w:r>
-        <w:t xml:space="preserve">                    }</w:t>
-      </w:r>
-    </w:p>
-    <w:p>
-      <w:r>
-        <w:t xml:space="preserve">                    System.out.println(indent + node.getTextContent());</w:t>
-      </w:r>
-    </w:p>
-    <w:p>
-      <w:r>
-        <w:t xml:space="preserve">                }</w:t>
-      </w:r>
-    </w:p>
-    <w:p>
-      <w:r>
-        <w:t xml:space="preserve">            }</w:t>
-      </w:r>
-    </w:p>
-    <w:p>
-      <w:r>
-        <w:t xml:space="preserve">        }</w:t>
-      </w:r>
-    </w:p>
-    <w:p>
-      <w:r>
-        <w:t xml:space="preserve">    }</w:t>
-      </w:r>
-    </w:p>
-    <w:p/>
-    <w:p>
-      <w:r>
-        <w:t>}</w:t>
-      </w:r>
-    </w:p>
-    <w:p>
-      <w:r>
         <w:br w:type="page"/>
       </w:r>
     </w:p>
@@ -6988,7 +7809,7 @@
       <w:pPr>
         <w:pStyle w:val="Heading2"/>
       </w:pPr>
-      <w:bookmarkStart w:id="10" w:name="_Toc152795145"/>
+      <w:bookmarkStart w:id="9" w:name="_Toc152795145"/>
       <w:r>
         <w:lastRenderedPageBreak/>
         <w:t xml:space="preserve">2c) </w:t>
@@ -6996,8 +7817,38 @@
       <w:r>
         <w:t>Adatmódosítás:</w:t>
       </w:r>
-      <w:bookmarkEnd w:id="10"/>
-    </w:p>
+      <w:bookmarkEnd w:id="9"/>
+    </w:p>
+    <w:p/>
+    <w:p>
+      <w:pPr>
+        <w:pStyle w:val="ListParagraph"/>
+        <w:numPr>
+          <w:ilvl w:val="0"/>
+          <w:numId w:val="4"/>
+        </w:numPr>
+      </w:pPr>
+      <w:r>
+        <w:t>A main metódus meghívja az introduceFile metódust, amely megnyitja az „</w:t>
+      </w:r>
+      <w:r>
+        <w:t>XMLBC6X4X.xml</w:t>
+      </w:r>
+      <w:r>
+        <w:t>” filet és beolvassa annak adaitait. Ha sikeresen beolvasta az adatokat, akkor azokat megjeleníti/kiírja a console-ra a listData metódus segítségével</w:t>
+      </w:r>
+      <w:r>
+        <w:t xml:space="preserve"> azokat az adatokat, amelyeket sikeresen módosítottunk a feladatban</w:t>
+      </w:r>
+      <w:r>
+        <w:t>.</w:t>
+      </w:r>
+      <w:r>
+        <w:t xml:space="preserve"> Például az első módosításnál kiíratjuk az összes cégnek az adatait, de előtte minden cég alapításának évét csökkentjük 10 évvel.</w:t>
+      </w:r>
+    </w:p>
+    <w:p/>
+    <w:p/>
     <w:p>
       <w:r>
         <w:t>package hu.domparse.BC6X4X;</w:t>
@@ -7176,6 +8027,7 @@
     </w:p>
     <w:p>
       <w:r>
+        <w:lastRenderedPageBreak/>
         <w:t xml:space="preserve">            listData(evek.item(i).getChildNodes(), "");</w:t>
       </w:r>
     </w:p>
@@ -7213,8 +8065,184 @@
     </w:p>
     <w:p>
       <w:r>
+        <w:t xml:space="preserve">            dolgozok.item(i).setTextContent(Integer.toString(Integer.parseInt(dolgozok.item(i).getTextContent())*2));</w:t>
+      </w:r>
+    </w:p>
+    <w:p>
+      <w:r>
+        <w:t xml:space="preserve">        }</w:t>
+      </w:r>
+    </w:p>
+    <w:p/>
+    <w:p>
+      <w:r>
+        <w:t xml:space="preserve">        dolgozok = doc.getDocumentElement().getElementsByTagName("dolgozo");</w:t>
+      </w:r>
+    </w:p>
+    <w:p>
+      <w:r>
+        <w:t xml:space="preserve">        for (int i = 0; i &lt; dolgozok.getLength(); i++) {</w:t>
+      </w:r>
+    </w:p>
+    <w:p>
+      <w:r>
+        <w:t xml:space="preserve">            listData(dolgozok.item(i).getChildNodes(), "");</w:t>
+      </w:r>
+    </w:p>
+    <w:p>
+      <w:r>
+        <w:t xml:space="preserve">        }</w:t>
+      </w:r>
+    </w:p>
+    <w:p/>
+    <w:p>
+      <w:r>
+        <w:t xml:space="preserve">        System.out.println("-------------------------------------------------------------");</w:t>
+      </w:r>
+    </w:p>
+    <w:p/>
+    <w:p>
+      <w:r>
+        <w:t xml:space="preserve">        //TermĂ©kek eladĂˇsi ĂˇrĂˇnak nĂ¶velĂ©se 200-al</w:t>
+      </w:r>
+    </w:p>
+    <w:p>
+      <w:r>
+        <w:t xml:space="preserve">        NodeList termekek = doc.getDocumentElement().getElementsByTagName("eladasiAr");</w:t>
+      </w:r>
+    </w:p>
+    <w:p>
+      <w:r>
+        <w:t xml:space="preserve">        for (int i = 0; i &lt; termekek.getLength(); i++) {</w:t>
+      </w:r>
+    </w:p>
+    <w:p>
+      <w:r>
+        <w:t xml:space="preserve">            termekek.item(i).setTextContent(Integer.toString(Integer.parseInt(termekek.item(i).getTextContent())+200));</w:t>
+      </w:r>
+    </w:p>
+    <w:p>
+      <w:r>
+        <w:t xml:space="preserve">        }</w:t>
+      </w:r>
+    </w:p>
+    <w:p/>
+    <w:p>
+      <w:r>
+        <w:t xml:space="preserve">        termekek = doc.getDocumentElement().getElementsByTagName("termek");</w:t>
+      </w:r>
+    </w:p>
+    <w:p>
+      <w:r>
+        <w:t xml:space="preserve">        for (int i = 0; i &lt; termekek.getLength(); i++) {</w:t>
+      </w:r>
+    </w:p>
+    <w:p>
+      <w:r>
+        <w:t xml:space="preserve">            listData(termekek.item(i).getChildNodes(), "");</w:t>
+      </w:r>
+    </w:p>
+    <w:p>
+      <w:r>
+        <w:t xml:space="preserve">        }</w:t>
+      </w:r>
+    </w:p>
+    <w:p/>
+    <w:p>
+      <w:r>
+        <w:t xml:space="preserve">        System.out.println("-------------------------------------------------------------");</w:t>
+      </w:r>
+    </w:p>
+    <w:p/>
+    <w:p>
+      <w:r>
+        <w:t xml:space="preserve">        //DolgozĂłk munkakĂ¶rĂ©nek mĂłdosĂ­tĂˇsa Ă¶sszeszerelĹ‘re</w:t>
+      </w:r>
+    </w:p>
+    <w:p>
+      <w:r>
+        <w:t xml:space="preserve">        NodeList munkakorok = doc.getDocumentElement().getElementsByTagName("munkakor");</w:t>
+      </w:r>
+    </w:p>
+    <w:p>
+      <w:r>
+        <w:t xml:space="preserve">        for (int i = 0; i &lt; munkakorok.getLength(); i++) {</w:t>
+      </w:r>
+    </w:p>
+    <w:p>
+      <w:r>
+        <w:t xml:space="preserve">        </w:t>
+      </w:r>
+      <w:r>
+        <w:tab/>
+        <w:t>munkakorok.item(i).setTextContent("Ă–sszeszerelĹ‘");</w:t>
+      </w:r>
+    </w:p>
+    <w:p>
+      <w:r>
+        <w:t xml:space="preserve">        }</w:t>
+      </w:r>
+    </w:p>
+    <w:p/>
+    <w:p>
+      <w:r>
+        <w:t xml:space="preserve">        munkakorok = doc.getDocumentElement().getElementsByTagName("dolgozo");</w:t>
+      </w:r>
+    </w:p>
+    <w:p>
+      <w:r>
+        <w:t xml:space="preserve">        for (int i = 0; i &lt; munkakorok.getLength(); i++) {</w:t>
+      </w:r>
+    </w:p>
+    <w:p>
+      <w:r>
+        <w:t xml:space="preserve">             listData(munkakorok.item(i).getChildNodes(), "");</w:t>
+      </w:r>
+    </w:p>
+    <w:p>
+      <w:r>
+        <w:t xml:space="preserve">        }</w:t>
+      </w:r>
+    </w:p>
+    <w:p/>
+    <w:p>
+      <w:r>
+        <w:t xml:space="preserve">        System.out.println("-------------------------------------------------------------");</w:t>
+      </w:r>
+    </w:p>
+    <w:p/>
+    <w:p>
+      <w:r>
         <w:lastRenderedPageBreak/>
-        <w:t xml:space="preserve">            dolgozok.item(i).setTextContent(Integer.toString(Integer.parseInt(dolgozok.item(i).getTextContent())*2));</w:t>
+        <w:t xml:space="preserve">        //Minden cĂ©g tulajdonosĂˇhoz hozzĂˇadom a sajĂˇt nevemet</w:t>
+      </w:r>
+    </w:p>
+    <w:p>
+      <w:r>
+        <w:t xml:space="preserve">        NodeList tulajdonosok = doc.getDocumentElement().getElementsByTagName("tulajdonosok");</w:t>
+      </w:r>
+    </w:p>
+    <w:p>
+      <w:r>
+        <w:t xml:space="preserve">        for (int i = 0; i &lt; tulajdonosok.getLength(); i++) {</w:t>
+      </w:r>
+    </w:p>
+    <w:p>
+      <w:r>
+        <w:t xml:space="preserve">        </w:t>
+      </w:r>
+      <w:r>
+        <w:tab/>
+        <w:t>Node newNode = tulajdonosok.item(i).appendChild(doc.createElement("tulajdonos"));</w:t>
+      </w:r>
+    </w:p>
+    <w:p>
+      <w:r>
+        <w:t xml:space="preserve">        </w:t>
+      </w:r>
+      <w:r>
+        <w:tab/>
+        <w:t>newNode.setTextContent("SzĂ¶llĹ‘si JĂˇnos");</w:t>
       </w:r>
     </w:p>
     <w:p>
@@ -7225,17 +8253,17 @@
     <w:p/>
     <w:p>
       <w:r>
-        <w:t xml:space="preserve">        dolgozok = doc.getDocumentElement().getElementsByTagName("dolgozo");</w:t>
-      </w:r>
-    </w:p>
-    <w:p>
-      <w:r>
-        <w:t xml:space="preserve">        for (int i = 0; i &lt; dolgozok.getLength(); i++) {</w:t>
-      </w:r>
-    </w:p>
-    <w:p>
-      <w:r>
-        <w:t xml:space="preserve">            listData(dolgozok.item(i).getChildNodes(), "");</w:t>
+        <w:t xml:space="preserve">        tulajdonosok = doc.getDocumentElement().getElementsByTagName("ceg");</w:t>
+      </w:r>
+    </w:p>
+    <w:p>
+      <w:r>
+        <w:t xml:space="preserve">        for (int i = 0; i &lt; tulajdonosok.getLength(); i++) {</w:t>
+      </w:r>
+    </w:p>
+    <w:p>
+      <w:r>
+        <w:t xml:space="preserve">            listData(tulajdonosok.item(i).getChildNodes(), "");</w:t>
       </w:r>
     </w:p>
     <w:p>
@@ -7243,31 +8271,56 @@
         <w:t xml:space="preserve">        }</w:t>
       </w:r>
     </w:p>
+    <w:p>
+      <w:r>
+        <w:t xml:space="preserve">       </w:t>
+      </w:r>
+    </w:p>
+    <w:p>
+      <w:r>
+        <w:t xml:space="preserve">    }</w:t>
+      </w:r>
+    </w:p>
     <w:p/>
     <w:p>
       <w:r>
-        <w:t xml:space="preserve">        System.out.println("-------------------------------------------------------------");</w:t>
+        <w:t xml:space="preserve">    public static Document introduceFile(File xmlFile){</w:t>
+      </w:r>
+    </w:p>
+    <w:p>
+      <w:r>
+        <w:t xml:space="preserve">        Document doc = null;</w:t>
       </w:r>
     </w:p>
     <w:p/>
     <w:p>
       <w:r>
-        <w:t xml:space="preserve">        //TermĂ©kek eladĂˇsi ĂˇrĂˇnak nĂ¶velĂ©se 200-al</w:t>
-      </w:r>
-    </w:p>
-    <w:p>
-      <w:r>
-        <w:t xml:space="preserve">        NodeList termekek = doc.getDocumentElement().getElementsByTagName("eladasiAr");</w:t>
-      </w:r>
-    </w:p>
-    <w:p>
-      <w:r>
-        <w:t xml:space="preserve">        for (int i = 0; i &lt; termekek.getLength(); i++) {</w:t>
-      </w:r>
-    </w:p>
-    <w:p>
-      <w:r>
-        <w:t xml:space="preserve">            termekek.item(i).setTextContent(Integer.toString(Integer.parseInt(termekek.item(i).getTextContent())+200));</w:t>
+        <w:t xml:space="preserve">        try{</w:t>
+      </w:r>
+    </w:p>
+    <w:p>
+      <w:r>
+        <w:t xml:space="preserve">            DocumentBuilderFactory dbFactory = DocumentBuilderFactory.newInstance();</w:t>
+      </w:r>
+    </w:p>
+    <w:p>
+      <w:r>
+        <w:t xml:space="preserve">            DocumentBuilder dbBuilder = dbFactory.newDocumentBuilder();</w:t>
+      </w:r>
+    </w:p>
+    <w:p>
+      <w:r>
+        <w:t xml:space="preserve">            doc = dbBuilder.parse(xmlFile);</w:t>
+      </w:r>
+    </w:p>
+    <w:p>
+      <w:r>
+        <w:t xml:space="preserve">        } catch (ParserConfigurationException | SAXException | IOException e) {</w:t>
+      </w:r>
+    </w:p>
+    <w:p>
+      <w:r>
+        <w:t xml:space="preserve">            e.printStackTrace();</w:t>
       </w:r>
     </w:p>
     <w:p>
@@ -7275,20 +8328,164 @@
         <w:t xml:space="preserve">        }</w:t>
       </w:r>
     </w:p>
+    <w:p>
+      <w:r>
+        <w:t xml:space="preserve">        return doc;</w:t>
+      </w:r>
+    </w:p>
+    <w:p>
+      <w:r>
+        <w:t xml:space="preserve">    }</w:t>
+      </w:r>
+    </w:p>
     <w:p/>
     <w:p>
       <w:r>
-        <w:t xml:space="preserve">        termekek = doc.getDocumentElement().getElementsByTagName("termek");</w:t>
-      </w:r>
-    </w:p>
-    <w:p>
-      <w:r>
-        <w:t xml:space="preserve">        for (int i = 0; i &lt; termekek.getLength(); i++) {</w:t>
-      </w:r>
-    </w:p>
-    <w:p>
-      <w:r>
-        <w:t xml:space="preserve">            listData(termekek.item(i).getChildNodes(), "");</w:t>
+        <w:t xml:space="preserve">    public static void listData(NodeList nodeList, String indent){</w:t>
+      </w:r>
+    </w:p>
+    <w:p>
+      <w:r>
+        <w:t xml:space="preserve">        indent += "\t";</w:t>
+      </w:r>
+    </w:p>
+    <w:p/>
+    <w:p>
+      <w:r>
+        <w:t xml:space="preserve">        if(nodeList != null) {</w:t>
+      </w:r>
+    </w:p>
+    <w:p>
+      <w:r>
+        <w:t xml:space="preserve">            for (int i = 0; i &lt; nodeList.getLength(); i++) {</w:t>
+      </w:r>
+    </w:p>
+    <w:p>
+      <w:r>
+        <w:t xml:space="preserve">                Node node = nodeList.item(i);</w:t>
+      </w:r>
+    </w:p>
+    <w:p>
+      <w:r>
+        <w:t xml:space="preserve">                if (node.getNodeType() == Node.ELEMENT_NODE &amp;&amp; !node.getTextContent().trim().isEmpty()) {</w:t>
+      </w:r>
+    </w:p>
+    <w:p>
+      <w:r>
+        <w:t xml:space="preserve">                    System.out.print(indent + "&lt;" + node.getNodeName());</w:t>
+      </w:r>
+    </w:p>
+    <w:p>
+      <w:r>
+        <w:t xml:space="preserve">                    if (node.hasAttributes()) {</w:t>
+      </w:r>
+    </w:p>
+    <w:p>
+      <w:r>
+        <w:t xml:space="preserve">                        for (int k = 0; k &lt; node.getAttributes().getLength(); k++) {</w:t>
+      </w:r>
+    </w:p>
+    <w:p>
+      <w:r>
+        <w:t xml:space="preserve">                            Node attribute = node.getAttributes().item(k);</w:t>
+      </w:r>
+    </w:p>
+    <w:p>
+      <w:r>
+        <w:t xml:space="preserve">                            System.out.print(" "+attribute.getNodeName()+"=\""+attribute.getNodeValue()+"\"");</w:t>
+      </w:r>
+    </w:p>
+    <w:p>
+      <w:r>
+        <w:t xml:space="preserve">                        }</w:t>
+      </w:r>
+    </w:p>
+    <w:p>
+      <w:r>
+        <w:t xml:space="preserve">                        System.out.println("&gt;");</w:t>
+      </w:r>
+    </w:p>
+    <w:p>
+      <w:r>
+        <w:t xml:space="preserve">                    }else {</w:t>
+      </w:r>
+    </w:p>
+    <w:p>
+      <w:r>
+        <w:t xml:space="preserve">                    </w:t>
+      </w:r>
+      <w:r>
+        <w:tab/>
+        <w:t>System.out.println("&gt;");</w:t>
+      </w:r>
+    </w:p>
+    <w:p>
+      <w:r>
+        <w:t xml:space="preserve">                    }</w:t>
+      </w:r>
+    </w:p>
+    <w:p>
+      <w:r>
+        <w:t xml:space="preserve">                    </w:t>
+      </w:r>
+      <w:r>
+        <w:tab/>
+      </w:r>
+    </w:p>
+    <w:p>
+      <w:r>
+        <w:t xml:space="preserve">                    NodeList nodeList_new = node.getChildNodes();</w:t>
+      </w:r>
+    </w:p>
+    <w:p>
+      <w:r>
+        <w:t xml:space="preserve">                    listData(nodeList_new, indent);</w:t>
+      </w:r>
+    </w:p>
+    <w:p>
+      <w:r>
+        <w:lastRenderedPageBreak/>
+        <w:t xml:space="preserve">                    System.out.println(indent + "&lt;/" + node.getNodeName() + "&gt;");</w:t>
+      </w:r>
+    </w:p>
+    <w:p>
+      <w:r>
+        <w:t xml:space="preserve">                } else if (node instanceof Text){</w:t>
+      </w:r>
+    </w:p>
+    <w:p>
+      <w:r>
+        <w:t xml:space="preserve">                    String value = node.getNodeValue().trim();</w:t>
+      </w:r>
+    </w:p>
+    <w:p>
+      <w:r>
+        <w:t xml:space="preserve">                    if (value.isEmpty()){</w:t>
+      </w:r>
+    </w:p>
+    <w:p>
+      <w:r>
+        <w:t xml:space="preserve">                        continue;</w:t>
+      </w:r>
+    </w:p>
+    <w:p>
+      <w:r>
+        <w:t xml:space="preserve">                    }</w:t>
+      </w:r>
+    </w:p>
+    <w:p>
+      <w:r>
+        <w:t xml:space="preserve">                    System.out.println(indent + node.getTextContent());</w:t>
+      </w:r>
+    </w:p>
+    <w:p>
+      <w:r>
+        <w:t xml:space="preserve">                }</w:t>
+      </w:r>
+    </w:p>
+    <w:p>
+      <w:r>
+        <w:t xml:space="preserve">            }</w:t>
       </w:r>
     </w:p>
     <w:p>
@@ -7296,360 +8493,14 @@
         <w:t xml:space="preserve">        }</w:t>
       </w:r>
     </w:p>
+    <w:p>
+      <w:r>
+        <w:t xml:space="preserve">    }</w:t>
+      </w:r>
+    </w:p>
     <w:p/>
     <w:p>
       <w:r>
-        <w:t xml:space="preserve">        System.out.println("-------------------------------------------------------------");</w:t>
-      </w:r>
-    </w:p>
-    <w:p/>
-    <w:p>
-      <w:r>
-        <w:t xml:space="preserve">        //DolgozĂłk munkakĂ¶rĂ©nek mĂłdosĂ­tĂˇsa Ă¶sszeszerelĹ‘re</w:t>
-      </w:r>
-    </w:p>
-    <w:p>
-      <w:r>
-        <w:t xml:space="preserve">        NodeList munkakorok = doc.getDocumentElement().getElementsByTagName("munkakor");</w:t>
-      </w:r>
-    </w:p>
-    <w:p>
-      <w:r>
-        <w:t xml:space="preserve">        for (int i = 0; i &lt; munkakorok.getLength(); i++) {</w:t>
-      </w:r>
-    </w:p>
-    <w:p>
-      <w:r>
-        <w:t xml:space="preserve">        </w:t>
-      </w:r>
-      <w:r>
-        <w:tab/>
-        <w:t>munkakorok.item(i).setTextContent("Ă–sszeszerelĹ‘");</w:t>
-      </w:r>
-    </w:p>
-    <w:p>
-      <w:r>
-        <w:t xml:space="preserve">        }</w:t>
-      </w:r>
-    </w:p>
-    <w:p/>
-    <w:p>
-      <w:r>
-        <w:t xml:space="preserve">        munkakorok = doc.getDocumentElement().getElementsByTagName("dolgozo");</w:t>
-      </w:r>
-    </w:p>
-    <w:p>
-      <w:r>
-        <w:t xml:space="preserve">        for (int i = 0; i &lt; munkakorok.getLength(); i++) {</w:t>
-      </w:r>
-    </w:p>
-    <w:p>
-      <w:r>
-        <w:t xml:space="preserve">             listData(munkakorok.item(i).getChildNodes(), "");</w:t>
-      </w:r>
-    </w:p>
-    <w:p>
-      <w:r>
-        <w:t xml:space="preserve">        }</w:t>
-      </w:r>
-    </w:p>
-    <w:p/>
-    <w:p>
-      <w:r>
-        <w:t xml:space="preserve">        System.out.println("-------------------------------------------------------------");</w:t>
-      </w:r>
-    </w:p>
-    <w:p/>
-    <w:p>
-      <w:r>
-        <w:t xml:space="preserve">        //Minden cĂ©g tulajdonosĂˇhoz hozzĂˇadom a sajĂˇt nevemet</w:t>
-      </w:r>
-    </w:p>
-    <w:p>
-      <w:r>
-        <w:t xml:space="preserve">        NodeList tulajdonosok = doc.getDocumentElement().getElementsByTagName("tulajdonosok");</w:t>
-      </w:r>
-    </w:p>
-    <w:p>
-      <w:r>
-        <w:t xml:space="preserve">        for (int i = 0; i &lt; tulajdonosok.getLength(); i++) {</w:t>
-      </w:r>
-    </w:p>
-    <w:p>
-      <w:r>
-        <w:t xml:space="preserve">        </w:t>
-      </w:r>
-      <w:r>
-        <w:tab/>
-        <w:t>Node newNode = tulajdonosok.item(i).appendChild(doc.createElement("tulajdonos"));</w:t>
-      </w:r>
-    </w:p>
-    <w:p>
-      <w:r>
-        <w:t xml:space="preserve">        </w:t>
-      </w:r>
-      <w:r>
-        <w:tab/>
-        <w:t>newNode.setTextContent("SzĂ¶llĹ‘si JĂˇnos");</w:t>
-      </w:r>
-    </w:p>
-    <w:p>
-      <w:r>
-        <w:t xml:space="preserve">        }</w:t>
-      </w:r>
-    </w:p>
-    <w:p/>
-    <w:p>
-      <w:r>
-        <w:t xml:space="preserve">        tulajdonosok = doc.getDocumentElement().getElementsByTagName("ceg");</w:t>
-      </w:r>
-    </w:p>
-    <w:p>
-      <w:r>
-        <w:lastRenderedPageBreak/>
-        <w:t xml:space="preserve">        for (int i = 0; i &lt; tulajdonosok.getLength(); i++) {</w:t>
-      </w:r>
-    </w:p>
-    <w:p>
-      <w:r>
-        <w:t xml:space="preserve">            listData(tulajdonosok.item(i).getChildNodes(), "");</w:t>
-      </w:r>
-    </w:p>
-    <w:p>
-      <w:r>
-        <w:t xml:space="preserve">        }</w:t>
-      </w:r>
-    </w:p>
-    <w:p>
-      <w:r>
-        <w:t xml:space="preserve">       </w:t>
-      </w:r>
-    </w:p>
-    <w:p>
-      <w:r>
-        <w:t xml:space="preserve">    }</w:t>
-      </w:r>
-    </w:p>
-    <w:p/>
-    <w:p>
-      <w:r>
-        <w:t xml:space="preserve">    public static Document introduceFile(File xmlFile){</w:t>
-      </w:r>
-    </w:p>
-    <w:p>
-      <w:r>
-        <w:t xml:space="preserve">        Document doc = null;</w:t>
-      </w:r>
-    </w:p>
-    <w:p/>
-    <w:p>
-      <w:r>
-        <w:t xml:space="preserve">        try{</w:t>
-      </w:r>
-    </w:p>
-    <w:p>
-      <w:r>
-        <w:t xml:space="preserve">            DocumentBuilderFactory dbFactory = DocumentBuilderFactory.newInstance();</w:t>
-      </w:r>
-    </w:p>
-    <w:p>
-      <w:r>
-        <w:t xml:space="preserve">            DocumentBuilder dbBuilder = dbFactory.newDocumentBuilder();</w:t>
-      </w:r>
-    </w:p>
-    <w:p>
-      <w:r>
-        <w:t xml:space="preserve">            doc = dbBuilder.parse(xmlFile);</w:t>
-      </w:r>
-    </w:p>
-    <w:p>
-      <w:r>
-        <w:t xml:space="preserve">        } catch (ParserConfigurationException | SAXException | IOException e) {</w:t>
-      </w:r>
-    </w:p>
-    <w:p>
-      <w:r>
-        <w:t xml:space="preserve">            e.printStackTrace();</w:t>
-      </w:r>
-    </w:p>
-    <w:p>
-      <w:r>
-        <w:t xml:space="preserve">        }</w:t>
-      </w:r>
-    </w:p>
-    <w:p>
-      <w:r>
-        <w:t xml:space="preserve">        return doc;</w:t>
-      </w:r>
-    </w:p>
-    <w:p>
-      <w:r>
-        <w:t xml:space="preserve">    }</w:t>
-      </w:r>
-    </w:p>
-    <w:p/>
-    <w:p>
-      <w:r>
-        <w:t xml:space="preserve">    public static void listData(NodeList nodeList, String indent){</w:t>
-      </w:r>
-    </w:p>
-    <w:p>
-      <w:r>
-        <w:t xml:space="preserve">        indent += "\t";</w:t>
-      </w:r>
-    </w:p>
-    <w:p/>
-    <w:p>
-      <w:r>
-        <w:t xml:space="preserve">        if(nodeList != null) {</w:t>
-      </w:r>
-    </w:p>
-    <w:p>
-      <w:r>
-        <w:t xml:space="preserve">            for (int i = 0; i &lt; nodeList.getLength(); i++) {</w:t>
-      </w:r>
-    </w:p>
-    <w:p>
-      <w:r>
-        <w:t xml:space="preserve">                Node node = nodeList.item(i);</w:t>
-      </w:r>
-    </w:p>
-    <w:p>
-      <w:r>
-        <w:t xml:space="preserve">                if (node.getNodeType() == Node.ELEMENT_NODE &amp;&amp; !node.getTextContent().trim().isEmpty()) {</w:t>
-      </w:r>
-    </w:p>
-    <w:p>
-      <w:r>
-        <w:t xml:space="preserve">                    System.out.print(indent + "&lt;" + node.getNodeName());</w:t>
-      </w:r>
-    </w:p>
-    <w:p>
-      <w:r>
-        <w:t xml:space="preserve">                    if (node.hasAttributes()) {</w:t>
-      </w:r>
-    </w:p>
-    <w:p>
-      <w:r>
-        <w:t xml:space="preserve">                        for (int k = 0; k &lt; node.getAttributes().getLength(); k++) {</w:t>
-      </w:r>
-    </w:p>
-    <w:p>
-      <w:r>
-        <w:t xml:space="preserve">                            Node attribute = node.getAttributes().item(k);</w:t>
-      </w:r>
-    </w:p>
-    <w:p>
-      <w:r>
-        <w:t xml:space="preserve">                            System.out.print(" "+attribute.getNodeName()+"=\""+attribute.getNodeValue()+"\"");</w:t>
-      </w:r>
-    </w:p>
-    <w:p>
-      <w:r>
-        <w:t xml:space="preserve">                        }</w:t>
-      </w:r>
-    </w:p>
-    <w:p>
-      <w:r>
-        <w:t xml:space="preserve">                        System.out.println("&gt;");</w:t>
-      </w:r>
-    </w:p>
-    <w:p>
-      <w:r>
-        <w:t xml:space="preserve">                    }else {</w:t>
-      </w:r>
-    </w:p>
-    <w:p>
-      <w:r>
-        <w:t xml:space="preserve">                    </w:t>
-      </w:r>
-      <w:r>
-        <w:tab/>
-        <w:t>System.out.println("&gt;");</w:t>
-      </w:r>
-    </w:p>
-    <w:p>
-      <w:r>
-        <w:t xml:space="preserve">                    }</w:t>
-      </w:r>
-    </w:p>
-    <w:p>
-      <w:r>
-        <w:t xml:space="preserve">                    </w:t>
-      </w:r>
-      <w:r>
-        <w:tab/>
-      </w:r>
-    </w:p>
-    <w:p>
-      <w:r>
-        <w:t xml:space="preserve">                    NodeList nodeList_new = node.getChildNodes();</w:t>
-      </w:r>
-    </w:p>
-    <w:p>
-      <w:r>
-        <w:t xml:space="preserve">                    listData(nodeList_new, indent);</w:t>
-      </w:r>
-    </w:p>
-    <w:p>
-      <w:r>
-        <w:t xml:space="preserve">                    System.out.println(indent + "&lt;/" + node.getNodeName() + "&gt;");</w:t>
-      </w:r>
-    </w:p>
-    <w:p>
-      <w:r>
-        <w:t xml:space="preserve">                } else if (node instanceof Text){</w:t>
-      </w:r>
-    </w:p>
-    <w:p>
-      <w:r>
-        <w:t xml:space="preserve">                    String value = node.getNodeValue().trim();</w:t>
-      </w:r>
-    </w:p>
-    <w:p>
-      <w:r>
-        <w:t xml:space="preserve">                    if (value.isEmpty()){</w:t>
-      </w:r>
-    </w:p>
-    <w:p>
-      <w:r>
-        <w:t xml:space="preserve">                        continue;</w:t>
-      </w:r>
-    </w:p>
-    <w:p>
-      <w:r>
-        <w:t xml:space="preserve">                    }</w:t>
-      </w:r>
-    </w:p>
-    <w:p>
-      <w:r>
-        <w:t xml:space="preserve">                    System.out.println(indent + node.getTextContent());</w:t>
-      </w:r>
-    </w:p>
-    <w:p>
-      <w:r>
-        <w:t xml:space="preserve">                }</w:t>
-      </w:r>
-    </w:p>
-    <w:p>
-      <w:r>
-        <w:t xml:space="preserve">            }</w:t>
-      </w:r>
-    </w:p>
-    <w:p>
-      <w:r>
-        <w:lastRenderedPageBreak/>
-        <w:t xml:space="preserve">        }</w:t>
-      </w:r>
-    </w:p>
-    <w:p>
-      <w:r>
-        <w:t xml:space="preserve">    }</w:t>
-      </w:r>
-    </w:p>
-    <w:p/>
-    <w:p>
-      <w:r>
         <w:t>}</w:t>
       </w:r>
     </w:p>
@@ -7662,13 +8513,38 @@
       <w:pPr>
         <w:pStyle w:val="Heading2"/>
       </w:pPr>
-      <w:bookmarkStart w:id="11" w:name="_Toc152795146"/>
+      <w:bookmarkStart w:id="10" w:name="_Toc152795146"/>
       <w:r>
         <w:lastRenderedPageBreak/>
         <w:t>2d) Adatírás:</w:t>
       </w:r>
-      <w:bookmarkEnd w:id="11"/>
-    </w:p>
+      <w:bookmarkEnd w:id="10"/>
+    </w:p>
+    <w:p/>
+    <w:p>
+      <w:pPr>
+        <w:pStyle w:val="ListParagraph"/>
+        <w:numPr>
+          <w:ilvl w:val="0"/>
+          <w:numId w:val="4"/>
+        </w:numPr>
+      </w:pPr>
+      <w:r>
+        <w:t xml:space="preserve">A main metódus </w:t>
+      </w:r>
+      <w:r>
+        <w:t>létrehozza az új xml filet, ahol a gyökérelem a „gyartocegek”. Minden elemhez van 1-1 metódus, amely létrehozza a megadott paraméterek alapján az egyedet és hozzácsatolja az xml file-unkhoz. Miután minden egyedet létrehoztunk a metódusokkal a saját elemeikkel és attribútumaikkal együtt kiírjuk őket a console-ra és elmentjük „</w:t>
+      </w:r>
+      <w:r>
+        <w:t>XMLBC6X4X1.xml</w:t>
+      </w:r>
+      <w:r>
+        <w:t>” néven a printDocument metódus segítségével.</w:t>
+      </w:r>
+    </w:p>
+    <w:p/>
+    <w:p/>
+    <w:p/>
     <w:p>
       <w:r>
         <w:rPr>
@@ -8247,6 +9123,7 @@
     </w:p>
     <w:p>
       <w:r>
+        <w:lastRenderedPageBreak/>
         <w:t xml:space="preserve">            </w:t>
       </w:r>
       <w:r>
@@ -8442,7 +9319,6 @@
     </w:p>
     <w:p>
       <w:r>
-        <w:lastRenderedPageBreak/>
         <w:t xml:space="preserve">            </w:t>
       </w:r>
       <w:r>
@@ -9532,6 +10408,7 @@
     </w:p>
     <w:p>
       <w:r>
+        <w:lastRenderedPageBreak/>
         <w:tab/>
       </w:r>
       <w:r>
@@ -9892,7 +10769,6 @@
     </w:p>
     <w:p>
       <w:r>
-        <w:lastRenderedPageBreak/>
         <w:tab/>
       </w:r>
       <w:r>
@@ -11124,6 +12000,7 @@
     </w:p>
     <w:p>
       <w:r>
+        <w:lastRenderedPageBreak/>
         <w:tab/>
       </w:r>
       <w:r>
@@ -11333,7 +12210,6 @@
     </w:p>
     <w:p>
       <w:r>
-        <w:lastRenderedPageBreak/>
         <w:tab/>
       </w:r>
       <w:r>
@@ -12477,6 +13353,7 @@
     </w:p>
     <w:p>
       <w:r>
+        <w:lastRenderedPageBreak/>
         <w:tab/>
       </w:r>
       <w:r>
@@ -12631,7 +13508,6 @@
     </w:p>
     <w:p>
       <w:r>
-        <w:lastRenderedPageBreak/>
         <w:tab/>
         <w:t>}</w:t>
       </w:r>
@@ -13789,6 +14665,7 @@
     </w:p>
     <w:p>
       <w:r>
+        <w:lastRenderedPageBreak/>
         <w:tab/>
         <w:t xml:space="preserve">                            Node </w:t>
       </w:r>
@@ -13984,7 +14861,6 @@
     </w:p>
     <w:p>
       <w:r>
-        <w:lastRenderedPageBreak/>
         <w:tab/>
         <w:t xml:space="preserve">                    NodeList </w:t>
       </w:r>
@@ -14704,6 +15580,7 @@
     </w:p>
     <w:p>
       <w:r>
+        <w:lastRenderedPageBreak/>
         <w:tab/>
       </w:r>
       <w:r>
@@ -14868,7 +15745,6 @@
     </w:p>
     <w:p>
       <w:r>
-        <w:lastRenderedPageBreak/>
         <w:tab/>
         <w:t xml:space="preserve">        } </w:t>
       </w:r>
@@ -15030,6 +15906,92 @@
 <file path=word/numbering.xml><?xml version="1.0" encoding="utf-8"?>
 <w:numbering xmlns:wpc="http://schemas.microsoft.com/office/word/2010/wordprocessingCanvas" xmlns:cx="http://schemas.microsoft.com/office/drawing/2014/chartex" xmlns:cx1="http://schemas.microsoft.com/office/drawing/2015/9/8/chartex" xmlns:cx2="http://schemas.microsoft.com/office/drawing/2015/10/21/chartex" xmlns:cx3="http://schemas.microsoft.com/office/drawing/2016/5/9/chartex" xmlns:cx4="http://schemas.microsoft.com/office/drawing/2016/5/10/chartex" xmlns:cx5="http://schemas.microsoft.com/office/drawing/2016/5/11/chartex" xmlns:cx6="http://schemas.microsoft.com/office/drawing/2016/5/12/chartex" xmlns:cx7="http://schemas.microsoft.com/office/drawing/2016/5/13/chartex" xmlns:cx8="http://schemas.microsoft.com/office/drawing/2016/5/14/chartex" xmlns:mc="http://schemas.openxmlformats.org/markup-compatibility/2006" xmlns:aink="http://schemas.microsoft.com/office/drawing/2016/ink" xmlns:am3d="http://schemas.microsoft.com/office/drawing/2017/model3d" xmlns:o="urn:schemas-microsoft-com:office:office" xmlns:oel="http://schemas.microsoft.com/office/2019/extlst" xmlns:r="http://schemas.openxmlformats.org/officeDocument/2006/relationships" xmlns:m="http://schemas.openxmlformats.org/officeDocument/2006/math" xmlns:v="urn:schemas-microsoft-com:vml" xmlns:wp14="http://schemas.microsoft.com/office/word/2010/wordprocessingDrawing" xmlns:wp="http://schemas.openxmlformats.org/drawingml/2006/wordprocessingDrawing" xmlns:w10="urn:schemas-microsoft-com:office:word" xmlns:w="http://schemas.openxmlformats.org/wordprocessingml/2006/main" xmlns:w14="http://schemas.microsoft.com/office/word/2010/wordml" xmlns:w15="http://schemas.microsoft.com/office/word/2012/wordml" xmlns:w16cex="http://schemas.microsoft.com/office/word/2018/wordml/cex" xmlns:w16cid="http://schemas.microsoft.com/office/word/2016/wordml/cid" xmlns:w16="http://schemas.microsoft.com/office/word/2018/wordml" xmlns:w16sdtdh="http://schemas.microsoft.com/office/word/2020/wordml/sdtdatahash" xmlns:w16se="http://schemas.microsoft.com/office/word/2015/wordml/symex" xmlns:wpg="http://schemas.microsoft.com/office/word/2010/wordprocessingGroup" xmlns:wpi="http://schemas.microsoft.com/office/word/2010/wordprocessingInk" xmlns:wne="http://schemas.microsoft.com/office/word/2006/wordml" xmlns:wps="http://schemas.microsoft.com/office/word/2010/wordprocessingShape" mc:Ignorable="w14 w15 w16se w16cid w16 w16cex w16sdtdh wp14">
   <w:abstractNum w:abstractNumId="0" w15:restartNumberingAfterBreak="0">
+    <w:nsid w:val="03034629"/>
+    <w:multiLevelType w:val="hybridMultilevel"/>
+    <w:tmpl w:val="B582B618"/>
+    <w:lvl w:ilvl="0" w:tplc="040E000F">
+      <w:start w:val="1"/>
+      <w:numFmt w:val="decimal"/>
+      <w:lvlText w:val="%1."/>
+      <w:lvlJc w:val="left"/>
+      <w:pPr>
+        <w:ind w:left="720" w:hanging="360"/>
+      </w:pPr>
+    </w:lvl>
+    <w:lvl w:ilvl="1" w:tplc="040E0019">
+      <w:start w:val="1"/>
+      <w:numFmt w:val="lowerLetter"/>
+      <w:lvlText w:val="%2."/>
+      <w:lvlJc w:val="left"/>
+      <w:pPr>
+        <w:ind w:left="1440" w:hanging="360"/>
+      </w:pPr>
+    </w:lvl>
+    <w:lvl w:ilvl="2" w:tplc="040E001B">
+      <w:start w:val="1"/>
+      <w:numFmt w:val="lowerRoman"/>
+      <w:lvlText w:val="%3."/>
+      <w:lvlJc w:val="right"/>
+      <w:pPr>
+        <w:ind w:left="2160" w:hanging="180"/>
+      </w:pPr>
+    </w:lvl>
+    <w:lvl w:ilvl="3" w:tplc="040E000F" w:tentative="1">
+      <w:start w:val="1"/>
+      <w:numFmt w:val="decimal"/>
+      <w:lvlText w:val="%4."/>
+      <w:lvlJc w:val="left"/>
+      <w:pPr>
+        <w:ind w:left="2880" w:hanging="360"/>
+      </w:pPr>
+    </w:lvl>
+    <w:lvl w:ilvl="4" w:tplc="040E0019" w:tentative="1">
+      <w:start w:val="1"/>
+      <w:numFmt w:val="lowerLetter"/>
+      <w:lvlText w:val="%5."/>
+      <w:lvlJc w:val="left"/>
+      <w:pPr>
+        <w:ind w:left="3600" w:hanging="360"/>
+      </w:pPr>
+    </w:lvl>
+    <w:lvl w:ilvl="5" w:tplc="040E001B" w:tentative="1">
+      <w:start w:val="1"/>
+      <w:numFmt w:val="lowerRoman"/>
+      <w:lvlText w:val="%6."/>
+      <w:lvlJc w:val="right"/>
+      <w:pPr>
+        <w:ind w:left="4320" w:hanging="180"/>
+      </w:pPr>
+    </w:lvl>
+    <w:lvl w:ilvl="6" w:tplc="040E000F" w:tentative="1">
+      <w:start w:val="1"/>
+      <w:numFmt w:val="decimal"/>
+      <w:lvlText w:val="%7."/>
+      <w:lvlJc w:val="left"/>
+      <w:pPr>
+        <w:ind w:left="5040" w:hanging="360"/>
+      </w:pPr>
+    </w:lvl>
+    <w:lvl w:ilvl="7" w:tplc="040E0019" w:tentative="1">
+      <w:start w:val="1"/>
+      <w:numFmt w:val="lowerLetter"/>
+      <w:lvlText w:val="%8."/>
+      <w:lvlJc w:val="left"/>
+      <w:pPr>
+        <w:ind w:left="5760" w:hanging="360"/>
+      </w:pPr>
+    </w:lvl>
+    <w:lvl w:ilvl="8" w:tplc="040E001B" w:tentative="1">
+      <w:start w:val="1"/>
+      <w:numFmt w:val="lowerRoman"/>
+      <w:lvlText w:val="%9."/>
+      <w:lvlJc w:val="right"/>
+      <w:pPr>
+        <w:ind w:left="6480" w:hanging="180"/>
+      </w:pPr>
+    </w:lvl>
+  </w:abstractNum>
+  <w:abstractNum w:abstractNumId="1" w15:restartNumberingAfterBreak="0">
     <w:nsid w:val="03730049"/>
     <w:multiLevelType w:val="hybridMultilevel"/>
     <w:tmpl w:val="6146332A"/>
@@ -15118,8 +16080,243 @@
       </w:pPr>
     </w:lvl>
   </w:abstractNum>
+  <w:abstractNum w:abstractNumId="2" w15:restartNumberingAfterBreak="0">
+    <w:nsid w:val="2D6064B2"/>
+    <w:multiLevelType w:val="hybridMultilevel"/>
+    <w:tmpl w:val="8DB02854"/>
+    <w:lvl w:ilvl="0" w:tplc="040E0001">
+      <w:start w:val="1"/>
+      <w:numFmt w:val="bullet"/>
+      <w:lvlText w:val=""/>
+      <w:lvlJc w:val="left"/>
+      <w:pPr>
+        <w:ind w:left="720" w:hanging="360"/>
+      </w:pPr>
+      <w:rPr>
+        <w:rFonts w:ascii="Symbol" w:hAnsi="Symbol" w:hint="default"/>
+      </w:rPr>
+    </w:lvl>
+    <w:lvl w:ilvl="1" w:tplc="040E0003" w:tentative="1">
+      <w:start w:val="1"/>
+      <w:numFmt w:val="bullet"/>
+      <w:lvlText w:val="o"/>
+      <w:lvlJc w:val="left"/>
+      <w:pPr>
+        <w:ind w:left="1440" w:hanging="360"/>
+      </w:pPr>
+      <w:rPr>
+        <w:rFonts w:ascii="Courier New" w:hAnsi="Courier New" w:cs="Courier New" w:hint="default"/>
+      </w:rPr>
+    </w:lvl>
+    <w:lvl w:ilvl="2" w:tplc="040E0005" w:tentative="1">
+      <w:start w:val="1"/>
+      <w:numFmt w:val="bullet"/>
+      <w:lvlText w:val=""/>
+      <w:lvlJc w:val="left"/>
+      <w:pPr>
+        <w:ind w:left="2160" w:hanging="360"/>
+      </w:pPr>
+      <w:rPr>
+        <w:rFonts w:ascii="Wingdings" w:hAnsi="Wingdings" w:hint="default"/>
+      </w:rPr>
+    </w:lvl>
+    <w:lvl w:ilvl="3" w:tplc="040E0001" w:tentative="1">
+      <w:start w:val="1"/>
+      <w:numFmt w:val="bullet"/>
+      <w:lvlText w:val=""/>
+      <w:lvlJc w:val="left"/>
+      <w:pPr>
+        <w:ind w:left="2880" w:hanging="360"/>
+      </w:pPr>
+      <w:rPr>
+        <w:rFonts w:ascii="Symbol" w:hAnsi="Symbol" w:hint="default"/>
+      </w:rPr>
+    </w:lvl>
+    <w:lvl w:ilvl="4" w:tplc="040E0003" w:tentative="1">
+      <w:start w:val="1"/>
+      <w:numFmt w:val="bullet"/>
+      <w:lvlText w:val="o"/>
+      <w:lvlJc w:val="left"/>
+      <w:pPr>
+        <w:ind w:left="3600" w:hanging="360"/>
+      </w:pPr>
+      <w:rPr>
+        <w:rFonts w:ascii="Courier New" w:hAnsi="Courier New" w:cs="Courier New" w:hint="default"/>
+      </w:rPr>
+    </w:lvl>
+    <w:lvl w:ilvl="5" w:tplc="040E0005" w:tentative="1">
+      <w:start w:val="1"/>
+      <w:numFmt w:val="bullet"/>
+      <w:lvlText w:val=""/>
+      <w:lvlJc w:val="left"/>
+      <w:pPr>
+        <w:ind w:left="4320" w:hanging="360"/>
+      </w:pPr>
+      <w:rPr>
+        <w:rFonts w:ascii="Wingdings" w:hAnsi="Wingdings" w:hint="default"/>
+      </w:rPr>
+    </w:lvl>
+    <w:lvl w:ilvl="6" w:tplc="040E0001" w:tentative="1">
+      <w:start w:val="1"/>
+      <w:numFmt w:val="bullet"/>
+      <w:lvlText w:val=""/>
+      <w:lvlJc w:val="left"/>
+      <w:pPr>
+        <w:ind w:left="5040" w:hanging="360"/>
+      </w:pPr>
+      <w:rPr>
+        <w:rFonts w:ascii="Symbol" w:hAnsi="Symbol" w:hint="default"/>
+      </w:rPr>
+    </w:lvl>
+    <w:lvl w:ilvl="7" w:tplc="040E0003" w:tentative="1">
+      <w:start w:val="1"/>
+      <w:numFmt w:val="bullet"/>
+      <w:lvlText w:val="o"/>
+      <w:lvlJc w:val="left"/>
+      <w:pPr>
+        <w:ind w:left="5760" w:hanging="360"/>
+      </w:pPr>
+      <w:rPr>
+        <w:rFonts w:ascii="Courier New" w:hAnsi="Courier New" w:cs="Courier New" w:hint="default"/>
+      </w:rPr>
+    </w:lvl>
+    <w:lvl w:ilvl="8" w:tplc="040E0005" w:tentative="1">
+      <w:start w:val="1"/>
+      <w:numFmt w:val="bullet"/>
+      <w:lvlText w:val=""/>
+      <w:lvlJc w:val="left"/>
+      <w:pPr>
+        <w:ind w:left="6480" w:hanging="360"/>
+      </w:pPr>
+      <w:rPr>
+        <w:rFonts w:ascii="Wingdings" w:hAnsi="Wingdings" w:hint="default"/>
+      </w:rPr>
+    </w:lvl>
+  </w:abstractNum>
+  <w:abstractNum w:abstractNumId="3" w15:restartNumberingAfterBreak="0">
+    <w:nsid w:val="7D796671"/>
+    <w:multiLevelType w:val="hybridMultilevel"/>
+    <w:tmpl w:val="81040312"/>
+    <w:lvl w:ilvl="0" w:tplc="040E0001">
+      <w:start w:val="1"/>
+      <w:numFmt w:val="bullet"/>
+      <w:lvlText w:val=""/>
+      <w:lvlJc w:val="left"/>
+      <w:pPr>
+        <w:ind w:left="720" w:hanging="360"/>
+      </w:pPr>
+      <w:rPr>
+        <w:rFonts w:ascii="Symbol" w:hAnsi="Symbol" w:hint="default"/>
+      </w:rPr>
+    </w:lvl>
+    <w:lvl w:ilvl="1" w:tplc="040E0003" w:tentative="1">
+      <w:start w:val="1"/>
+      <w:numFmt w:val="bullet"/>
+      <w:lvlText w:val="o"/>
+      <w:lvlJc w:val="left"/>
+      <w:pPr>
+        <w:ind w:left="1440" w:hanging="360"/>
+      </w:pPr>
+      <w:rPr>
+        <w:rFonts w:ascii="Courier New" w:hAnsi="Courier New" w:cs="Courier New" w:hint="default"/>
+      </w:rPr>
+    </w:lvl>
+    <w:lvl w:ilvl="2" w:tplc="040E0005" w:tentative="1">
+      <w:start w:val="1"/>
+      <w:numFmt w:val="bullet"/>
+      <w:lvlText w:val=""/>
+      <w:lvlJc w:val="left"/>
+      <w:pPr>
+        <w:ind w:left="2160" w:hanging="360"/>
+      </w:pPr>
+      <w:rPr>
+        <w:rFonts w:ascii="Wingdings" w:hAnsi="Wingdings" w:hint="default"/>
+      </w:rPr>
+    </w:lvl>
+    <w:lvl w:ilvl="3" w:tplc="040E0001" w:tentative="1">
+      <w:start w:val="1"/>
+      <w:numFmt w:val="bullet"/>
+      <w:lvlText w:val=""/>
+      <w:lvlJc w:val="left"/>
+      <w:pPr>
+        <w:ind w:left="2880" w:hanging="360"/>
+      </w:pPr>
+      <w:rPr>
+        <w:rFonts w:ascii="Symbol" w:hAnsi="Symbol" w:hint="default"/>
+      </w:rPr>
+    </w:lvl>
+    <w:lvl w:ilvl="4" w:tplc="040E0003" w:tentative="1">
+      <w:start w:val="1"/>
+      <w:numFmt w:val="bullet"/>
+      <w:lvlText w:val="o"/>
+      <w:lvlJc w:val="left"/>
+      <w:pPr>
+        <w:ind w:left="3600" w:hanging="360"/>
+      </w:pPr>
+      <w:rPr>
+        <w:rFonts w:ascii="Courier New" w:hAnsi="Courier New" w:cs="Courier New" w:hint="default"/>
+      </w:rPr>
+    </w:lvl>
+    <w:lvl w:ilvl="5" w:tplc="040E0005" w:tentative="1">
+      <w:start w:val="1"/>
+      <w:numFmt w:val="bullet"/>
+      <w:lvlText w:val=""/>
+      <w:lvlJc w:val="left"/>
+      <w:pPr>
+        <w:ind w:left="4320" w:hanging="360"/>
+      </w:pPr>
+      <w:rPr>
+        <w:rFonts w:ascii="Wingdings" w:hAnsi="Wingdings" w:hint="default"/>
+      </w:rPr>
+    </w:lvl>
+    <w:lvl w:ilvl="6" w:tplc="040E0001" w:tentative="1">
+      <w:start w:val="1"/>
+      <w:numFmt w:val="bullet"/>
+      <w:lvlText w:val=""/>
+      <w:lvlJc w:val="left"/>
+      <w:pPr>
+        <w:ind w:left="5040" w:hanging="360"/>
+      </w:pPr>
+      <w:rPr>
+        <w:rFonts w:ascii="Symbol" w:hAnsi="Symbol" w:hint="default"/>
+      </w:rPr>
+    </w:lvl>
+    <w:lvl w:ilvl="7" w:tplc="040E0003" w:tentative="1">
+      <w:start w:val="1"/>
+      <w:numFmt w:val="bullet"/>
+      <w:lvlText w:val="o"/>
+      <w:lvlJc w:val="left"/>
+      <w:pPr>
+        <w:ind w:left="5760" w:hanging="360"/>
+      </w:pPr>
+      <w:rPr>
+        <w:rFonts w:ascii="Courier New" w:hAnsi="Courier New" w:cs="Courier New" w:hint="default"/>
+      </w:rPr>
+    </w:lvl>
+    <w:lvl w:ilvl="8" w:tplc="040E0005" w:tentative="1">
+      <w:start w:val="1"/>
+      <w:numFmt w:val="bullet"/>
+      <w:lvlText w:val=""/>
+      <w:lvlJc w:val="left"/>
+      <w:pPr>
+        <w:ind w:left="6480" w:hanging="360"/>
+      </w:pPr>
+      <w:rPr>
+        <w:rFonts w:ascii="Wingdings" w:hAnsi="Wingdings" w:hint="default"/>
+      </w:rPr>
+    </w:lvl>
+  </w:abstractNum>
   <w:num w:numId="1" w16cid:durableId="12155302">
+    <w:abstractNumId w:val="1"/>
+  </w:num>
+  <w:num w:numId="2" w16cid:durableId="2133017447">
+    <w:abstractNumId w:val="3"/>
+  </w:num>
+  <w:num w:numId="3" w16cid:durableId="2108038382">
     <w:abstractNumId w:val="0"/>
+  </w:num>
+  <w:num w:numId="4" w16cid:durableId="2134522324">
+    <w:abstractNumId w:val="2"/>
   </w:num>
 </w:numbering>
 </file>
@@ -15581,6 +16778,7 @@
   <w:style w:type="character" w:default="1" w:styleId="DefaultParagraphFont">
     <w:name w:val="Default Paragraph Font"/>
     <w:uiPriority w:val="1"/>
+    <w:semiHidden/>
     <w:unhideWhenUsed/>
   </w:style>
   <w:style w:type="table" w:default="1" w:styleId="TableNormal">
@@ -15772,6 +16970,17 @@
     <w:rsid w:val="006373A8"/>
     <w:pPr>
       <w:spacing w:before="100" w:beforeAutospacing="1" w:after="100" w:afterAutospacing="1"/>
+    </w:pPr>
+  </w:style>
+  <w:style w:type="paragraph" w:styleId="ListParagraph">
+    <w:name w:val="List Paragraph"/>
+    <w:basedOn w:val="Normal"/>
+    <w:uiPriority w:val="34"/>
+    <w:qFormat/>
+    <w:rsid w:val="002B5F54"/>
+    <w:pPr>
+      <w:ind w:left="720"/>
+      <w:contextualSpacing/>
     </w:pPr>
   </w:style>
 </w:styles>
